--- a/友嘉亮點.docx
+++ b/友嘉亮點.docx
@@ -1,11 +1,10 @@
 
 <file path=word/document.xml><?xml version="1.0" encoding="utf-8"?>
-<w:document xmlns:wpc="http://schemas.microsoft.com/office/word/2010/wordprocessingCanvas" xmlns:cx="http://schemas.microsoft.com/office/drawing/2014/chartex" xmlns:cx1="http://schemas.microsoft.com/office/drawing/2015/9/8/chartex" xmlns:cx2="http://schemas.microsoft.com/office/drawing/2015/10/21/chartex" xmlns:cx3="http://schemas.microsoft.com/office/drawing/2016/5/9/chartex" xmlns:cx4="http://schemas.microsoft.com/office/drawing/2016/5/10/chartex" xmlns:cx5="http://schemas.microsoft.com/office/drawing/2016/5/11/chartex" xmlns:cx6="http://schemas.microsoft.com/office/drawing/2016/5/12/chartex" xmlns:cx7="http://schemas.microsoft.com/office/drawing/2016/5/13/chartex" xmlns:cx8="http://schemas.microsoft.com/office/drawing/2016/5/14/chartex" xmlns:mc="http://schemas.openxmlformats.org/markup-compatibility/2006" xmlns:aink="http://schemas.microsoft.com/office/drawing/2016/ink" xmlns:am3d="http://schemas.microsoft.com/office/drawing/2017/model3d" xmlns:o="urn:schemas-microsoft-com:office:office" xmlns:oel="http://schemas.microsoft.com/office/2019/extlst" xmlns:r="http://schemas.openxmlformats.org/officeDocument/2006/relationships" xmlns:m="http://schemas.openxmlformats.org/officeDocument/2006/math" xmlns:v="urn:schemas-microsoft-com:vml" xmlns:wp14="http://schemas.microsoft.com/office/word/2010/wordprocessingDrawing" xmlns:wp="http://schemas.openxmlformats.org/drawingml/2006/wordprocessingDrawing" xmlns:w10="urn:schemas-microsoft-com:office:word" xmlns:w="http://schemas.openxmlformats.org/wordprocessingml/2006/main" xmlns:w14="http://schemas.microsoft.com/office/word/2010/wordml" xmlns:w15="http://schemas.microsoft.com/office/word/2012/wordml" xmlns:w16cex="http://schemas.microsoft.com/office/word/2018/wordml/cex" xmlns:w16cid="http://schemas.microsoft.com/office/word/2016/wordml/cid" xmlns:w16="http://schemas.microsoft.com/office/word/2018/wordml" xmlns:w16du="http://schemas.microsoft.com/office/word/2023/wordml/word16du" xmlns:w16sdtdh="http://schemas.microsoft.com/office/word/2020/wordml/sdtdatahash" xmlns:w16se="http://schemas.microsoft.com/office/word/2015/wordml/symex" xmlns:wpg="http://schemas.microsoft.com/office/word/2010/wordprocessingGroup" xmlns:wpi="http://schemas.microsoft.com/office/word/2010/wordprocessingInk" xmlns:wne="http://schemas.microsoft.com/office/word/2006/wordml" xmlns:wps="http://schemas.microsoft.com/office/word/2010/wordprocessingShape" mc:Ignorable="w14 w15 w16se w16cid w16 w16cex w16sdtdh w16du wp14">
+<w:document xmlns:wpc="http://schemas.microsoft.com/office/word/2010/wordprocessingCanvas" xmlns:cx="http://schemas.microsoft.com/office/drawing/2014/chartex" xmlns:cx1="http://schemas.microsoft.com/office/drawing/2015/9/8/chartex" xmlns:cx2="http://schemas.microsoft.com/office/drawing/2015/10/21/chartex" xmlns:cx3="http://schemas.microsoft.com/office/drawing/2016/5/9/chartex" xmlns:cx4="http://schemas.microsoft.com/office/drawing/2016/5/10/chartex" xmlns:cx5="http://schemas.microsoft.com/office/drawing/2016/5/11/chartex" xmlns:cx6="http://schemas.microsoft.com/office/drawing/2016/5/12/chartex" xmlns:cx7="http://schemas.microsoft.com/office/drawing/2016/5/13/chartex" xmlns:cx8="http://schemas.microsoft.com/office/drawing/2016/5/14/chartex" xmlns:mc="http://schemas.openxmlformats.org/markup-compatibility/2006" xmlns:aink="http://schemas.microsoft.com/office/drawing/2016/ink" xmlns:am3d="http://schemas.microsoft.com/office/drawing/2017/model3d" xmlns:o="urn:schemas-microsoft-com:office:office" xmlns:r="http://schemas.openxmlformats.org/officeDocument/2006/relationships" xmlns:m="http://schemas.openxmlformats.org/officeDocument/2006/math" xmlns:v="urn:schemas-microsoft-com:vml" xmlns:wp14="http://schemas.microsoft.com/office/word/2010/wordprocessingDrawing" xmlns:wp="http://schemas.openxmlformats.org/drawingml/2006/wordprocessingDrawing" xmlns:w10="urn:schemas-microsoft-com:office:word" xmlns:w="http://schemas.openxmlformats.org/wordprocessingml/2006/main" xmlns:w14="http://schemas.microsoft.com/office/word/2010/wordml" xmlns:w15="http://schemas.microsoft.com/office/word/2012/wordml" xmlns:w16cid="http://schemas.microsoft.com/office/word/2016/wordml/cid" xmlns:w16se="http://schemas.microsoft.com/office/word/2015/wordml/symex" xmlns:wpg="http://schemas.microsoft.com/office/word/2010/wordprocessingGroup" xmlns:wpi="http://schemas.microsoft.com/office/word/2010/wordprocessingInk" xmlns:wne="http://schemas.microsoft.com/office/word/2006/wordml" xmlns:wps="http://schemas.microsoft.com/office/word/2010/wordprocessingShape" mc:Ignorable="w14 w15 w16se w16cid wp14">
   <w:body>
     <w:p>
       <w:pPr>
         <w:rPr>
-          <w:rFonts w:hint="eastAsia"/>
           <w:b/>
           <w:bCs/>
         </w:rPr>
@@ -38,7 +37,6 @@
     <w:p>
       <w:pPr>
         <w:rPr>
-          <w:rFonts w:hint="eastAsia"/>
           <w:b/>
           <w:bCs/>
         </w:rPr>
@@ -55,7 +53,6 @@
     <w:p>
       <w:pPr>
         <w:rPr>
-          <w:rFonts w:hint="eastAsia"/>
           <w:b/>
           <w:bCs/>
         </w:rPr>
@@ -88,7 +85,6 @@
     <w:p>
       <w:pPr>
         <w:rPr>
-          <w:rFonts w:hint="eastAsia"/>
           <w:b/>
           <w:bCs/>
         </w:rPr>
@@ -105,7 +101,6 @@
     <w:p>
       <w:pPr>
         <w:rPr>
-          <w:rFonts w:hint="eastAsia"/>
           <w:b/>
           <w:bCs/>
         </w:rPr>
@@ -146,7 +141,6 @@
     <w:p>
       <w:pPr>
         <w:rPr>
-          <w:rFonts w:hint="eastAsia"/>
           <w:b/>
           <w:bCs/>
         </w:rPr>
@@ -179,7 +173,6 @@
     <w:p>
       <w:pPr>
         <w:rPr>
-          <w:rFonts w:hint="eastAsia"/>
           <w:b/>
           <w:bCs/>
         </w:rPr>
@@ -212,7 +205,6 @@
     <w:p>
       <w:pPr>
         <w:rPr>
-          <w:rFonts w:hint="eastAsia"/>
           <w:b/>
           <w:bCs/>
         </w:rPr>
@@ -261,7 +253,6 @@
     <w:p>
       <w:pPr>
         <w:rPr>
-          <w:rFonts w:hint="eastAsia"/>
           <w:b/>
           <w:bCs/>
         </w:rPr>
@@ -296,7 +287,6 @@
     <w:p>
       <w:pPr>
         <w:rPr>
-          <w:rFonts w:hint="eastAsia"/>
           <w:b/>
           <w:bCs/>
         </w:rPr>
@@ -313,7 +303,6 @@
     <w:p>
       <w:pPr>
         <w:rPr>
-          <w:rFonts w:hint="eastAsia"/>
           <w:b/>
           <w:bCs/>
         </w:rPr>
@@ -344,29 +333,18 @@
         </w:rPr>
         <w:t>Asia Pacific Metal Working equipment news</w:t>
       </w:r>
-      <w:proofErr w:type="gramStart"/>
       <w:r>
         <w:rPr>
           <w:rFonts w:hint="eastAsia"/>
           <w:b/>
           <w:bCs/>
         </w:rPr>
-        <w:t>”</w:t>
-      </w:r>
-      <w:proofErr w:type="gramEnd"/>
-      <w:r>
-        <w:rPr>
-          <w:rFonts w:hint="eastAsia"/>
-          <w:b/>
-          <w:bCs/>
-        </w:rPr>
-        <w:t>評價為台灣工具機品質與服務排名最優。</w:t>
+        <w:t>”評價為台灣工具機品質與服務排名最優。</w:t>
       </w:r>
     </w:p>
     <w:p>
       <w:pPr>
         <w:rPr>
-          <w:rFonts w:hint="eastAsia"/>
           <w:b/>
           <w:bCs/>
         </w:rPr>
@@ -383,7 +361,6 @@
     <w:p>
       <w:pPr>
         <w:rPr>
-          <w:rFonts w:hint="eastAsia"/>
           <w:b/>
           <w:bCs/>
         </w:rPr>
@@ -400,7 +377,6 @@
     <w:p>
       <w:pPr>
         <w:rPr>
-          <w:rFonts w:hint="eastAsia"/>
           <w:b/>
           <w:bCs/>
         </w:rPr>
@@ -473,6 +449,32 @@
     <w:p>
       <w:pPr>
         <w:rPr>
+          <w:b/>
+          <w:bCs/>
+        </w:rPr>
+      </w:pPr>
+    </w:p>
+    <w:p>
+      <w:pPr>
+        <w:widowControl/>
+        <w:rPr>
+          <w:b/>
+          <w:bCs/>
+        </w:rPr>
+      </w:pPr>
+      <w:r>
+        <w:rPr>
+          <w:b/>
+          <w:bCs/>
+        </w:rPr>
+        <w:br w:type="page"/>
+      </w:r>
+      <w:bookmarkStart w:id="0" w:name="_GoBack"/>
+      <w:bookmarkEnd w:id="0"/>
+    </w:p>
+    <w:p>
+      <w:pPr>
+        <w:rPr>
           <w:rFonts w:hint="eastAsia"/>
           <w:b/>
           <w:bCs/>
@@ -480,58 +482,4011 @@
       </w:pPr>
       <w:r>
         <w:rPr>
-          <w:noProof/>
+          <w:rFonts w:hint="eastAsia"/>
+          <w:b/>
+          <w:bCs/>
         </w:rPr>
         <w:lastRenderedPageBreak/>
-        <w:drawing>
-          <wp:inline distT="0" distB="0" distL="0" distR="0" wp14:anchorId="2C544425" wp14:editId="5165C342">
-            <wp:extent cx="5274310" cy="4027170"/>
-            <wp:effectExtent l="0" t="0" r="2540" b="0"/>
-            <wp:docPr id="902765513" name="圖片 1"/>
-            <wp:cNvGraphicFramePr>
-              <a:graphicFrameLocks xmlns:a="http://schemas.openxmlformats.org/drawingml/2006/main" noChangeAspect="1"/>
-            </wp:cNvGraphicFramePr>
-            <a:graphic xmlns:a="http://schemas.openxmlformats.org/drawingml/2006/main">
-              <a:graphicData uri="http://schemas.openxmlformats.org/drawingml/2006/picture">
-                <pic:pic xmlns:pic="http://schemas.openxmlformats.org/drawingml/2006/picture">
-                  <pic:nvPicPr>
-                    <pic:cNvPr id="0" name="Picture 1"/>
-                    <pic:cNvPicPr>
-                      <a:picLocks noChangeAspect="1" noChangeArrowheads="1"/>
-                    </pic:cNvPicPr>
-                  </pic:nvPicPr>
-                  <pic:blipFill>
-                    <a:blip r:embed="rId4">
-                      <a:extLst>
-                        <a:ext uri="{28A0092B-C50C-407E-A947-70E740481C1C}">
-                          <a14:useLocalDpi xmlns:a14="http://schemas.microsoft.com/office/drawing/2010/main" val="0"/>
-                        </a:ext>
-                      </a:extLst>
-                    </a:blip>
-                    <a:srcRect/>
-                    <a:stretch>
-                      <a:fillRect/>
-                    </a:stretch>
-                  </pic:blipFill>
-                  <pic:spPr bwMode="auto">
-                    <a:xfrm>
-                      <a:off x="0" y="0"/>
-                      <a:ext cx="5274310" cy="4027170"/>
-                    </a:xfrm>
-                    <a:prstGeom prst="rect">
-                      <a:avLst/>
-                    </a:prstGeom>
-                    <a:noFill/>
-                    <a:ln>
-                      <a:noFill/>
-                    </a:ln>
-                  </pic:spPr>
-                </pic:pic>
-              </a:graphicData>
-            </a:graphic>
-          </wp:inline>
-        </w:drawing>
+        <w:t>友嘉集團</w:t>
       </w:r>
+      <w:r>
+        <w:rPr>
+          <w:rFonts w:hint="eastAsia"/>
+          <w:b/>
+          <w:bCs/>
+        </w:rPr>
+        <w:t xml:space="preserve"> </w:t>
+      </w:r>
+      <w:r>
+        <w:rPr>
+          <w:rFonts w:hint="eastAsia"/>
+          <w:b/>
+          <w:bCs/>
+        </w:rPr>
+        <w:t>品牌行銷</w:t>
+      </w:r>
+      <w:r>
+        <w:rPr>
+          <w:rFonts w:hint="eastAsia"/>
+          <w:b/>
+          <w:bCs/>
+        </w:rPr>
+        <w:t xml:space="preserve"> </w:t>
+      </w:r>
+      <w:r>
+        <w:rPr>
+          <w:rFonts w:hint="eastAsia"/>
+          <w:b/>
+          <w:bCs/>
+        </w:rPr>
+        <w:t>全球工具機展</w:t>
+      </w:r>
+    </w:p>
+    <w:tbl>
+      <w:tblPr>
+        <w:tblW w:w="7840" w:type="dxa"/>
+        <w:tblInd w:w="-5" w:type="dxa"/>
+        <w:tblBorders>
+          <w:top w:val="single" w:sz="4" w:space="0" w:color="auto"/>
+          <w:left w:val="single" w:sz="4" w:space="0" w:color="auto"/>
+          <w:bottom w:val="single" w:sz="4" w:space="0" w:color="auto"/>
+          <w:right w:val="single" w:sz="4" w:space="0" w:color="auto"/>
+          <w:insideH w:val="single" w:sz="4" w:space="0" w:color="auto"/>
+          <w:insideV w:val="single" w:sz="4" w:space="0" w:color="auto"/>
+        </w:tblBorders>
+        <w:tblCellMar>
+          <w:left w:w="28" w:type="dxa"/>
+          <w:right w:w="28" w:type="dxa"/>
+        </w:tblCellMar>
+        <w:tblLook w:val="04A0" w:firstRow="1" w:lastRow="0" w:firstColumn="1" w:lastColumn="0" w:noHBand="0" w:noVBand="1"/>
+      </w:tblPr>
+      <w:tblGrid>
+        <w:gridCol w:w="660"/>
+        <w:gridCol w:w="1600"/>
+        <w:gridCol w:w="1240"/>
+        <w:gridCol w:w="1740"/>
+        <w:gridCol w:w="2600"/>
+      </w:tblGrid>
+      <w:tr>
+        <w:trPr>
+          <w:trHeight w:val="315"/>
+        </w:trPr>
+        <w:tc>
+          <w:tcPr>
+            <w:tcW w:w="660" w:type="dxa"/>
+            <w:shd w:val="clear" w:color="auto" w:fill="auto"/>
+            <w:noWrap/>
+            <w:hideMark/>
+          </w:tcPr>
+          <w:p>
+            <w:pPr>
+              <w:widowControl/>
+              <w:spacing w:after="0" w:line="240" w:lineRule="auto"/>
+              <w:jc w:val="center"/>
+              <w:rPr>
+                <w:rFonts w:ascii="新細明體" w:eastAsia="新細明體" w:hAnsi="新細明體" w:cs="新細明體"/>
+                <w:b/>
+                <w:bCs/>
+                <w:color w:val="000000"/>
+                <w:kern w:val="0"/>
+                <w:sz w:val="22"/>
+                <w:szCs w:val="22"/>
+                <w14:ligatures w14:val="none"/>
+              </w:rPr>
+            </w:pPr>
+            <w:r>
+              <w:rPr>
+                <w:rFonts w:ascii="新細明體" w:eastAsia="新細明體" w:hAnsi="新細明體" w:cs="新細明體" w:hint="eastAsia"/>
+                <w:b/>
+                <w:bCs/>
+                <w:color w:val="000000"/>
+                <w:kern w:val="0"/>
+                <w:sz w:val="22"/>
+                <w:szCs w:val="22"/>
+                <w14:ligatures w14:val="none"/>
+              </w:rPr>
+              <w:t>年份</w:t>
+            </w:r>
+          </w:p>
+        </w:tc>
+        <w:tc>
+          <w:tcPr>
+            <w:tcW w:w="1600" w:type="dxa"/>
+            <w:shd w:val="clear" w:color="auto" w:fill="auto"/>
+            <w:noWrap/>
+            <w:hideMark/>
+          </w:tcPr>
+          <w:p>
+            <w:pPr>
+              <w:widowControl/>
+              <w:spacing w:after="0" w:line="240" w:lineRule="auto"/>
+              <w:jc w:val="center"/>
+              <w:rPr>
+                <w:rFonts w:ascii="新細明體" w:eastAsia="新細明體" w:hAnsi="新細明體" w:cs="新細明體" w:hint="eastAsia"/>
+                <w:b/>
+                <w:bCs/>
+                <w:color w:val="000000"/>
+                <w:kern w:val="0"/>
+                <w:sz w:val="22"/>
+                <w:szCs w:val="22"/>
+                <w14:ligatures w14:val="none"/>
+              </w:rPr>
+            </w:pPr>
+            <w:r>
+              <w:rPr>
+                <w:rFonts w:ascii="新細明體" w:eastAsia="新細明體" w:hAnsi="新細明體" w:cs="新細明體" w:hint="eastAsia"/>
+                <w:b/>
+                <w:bCs/>
+                <w:color w:val="000000"/>
+                <w:kern w:val="0"/>
+                <w:sz w:val="22"/>
+                <w:szCs w:val="22"/>
+                <w14:ligatures w14:val="none"/>
+              </w:rPr>
+              <w:t>展覽名稱</w:t>
+            </w:r>
+          </w:p>
+        </w:tc>
+        <w:tc>
+          <w:tcPr>
+            <w:tcW w:w="1240" w:type="dxa"/>
+            <w:shd w:val="clear" w:color="auto" w:fill="auto"/>
+            <w:noWrap/>
+            <w:hideMark/>
+          </w:tcPr>
+          <w:p>
+            <w:pPr>
+              <w:widowControl/>
+              <w:spacing w:after="0" w:line="240" w:lineRule="auto"/>
+              <w:jc w:val="center"/>
+              <w:rPr>
+                <w:rFonts w:ascii="新細明體" w:eastAsia="新細明體" w:hAnsi="新細明體" w:cs="新細明體" w:hint="eastAsia"/>
+                <w:b/>
+                <w:bCs/>
+                <w:color w:val="000000"/>
+                <w:kern w:val="0"/>
+                <w:sz w:val="22"/>
+                <w:szCs w:val="22"/>
+                <w14:ligatures w14:val="none"/>
+              </w:rPr>
+            </w:pPr>
+            <w:r>
+              <w:rPr>
+                <w:rFonts w:ascii="新細明體" w:eastAsia="新細明體" w:hAnsi="新細明體" w:cs="新細明體" w:hint="eastAsia"/>
+                <w:b/>
+                <w:bCs/>
+                <w:color w:val="000000"/>
+                <w:kern w:val="0"/>
+                <w:sz w:val="22"/>
+                <w:szCs w:val="22"/>
+                <w14:ligatures w14:val="none"/>
+              </w:rPr>
+              <w:t>攤位數</w:t>
+            </w:r>
+          </w:p>
+        </w:tc>
+        <w:tc>
+          <w:tcPr>
+            <w:tcW w:w="1740" w:type="dxa"/>
+            <w:shd w:val="clear" w:color="auto" w:fill="auto"/>
+            <w:noWrap/>
+            <w:hideMark/>
+          </w:tcPr>
+          <w:p>
+            <w:pPr>
+              <w:widowControl/>
+              <w:spacing w:after="0" w:line="240" w:lineRule="auto"/>
+              <w:jc w:val="center"/>
+              <w:rPr>
+                <w:rFonts w:ascii="新細明體" w:eastAsia="新細明體" w:hAnsi="新細明體" w:cs="新細明體" w:hint="eastAsia"/>
+                <w:b/>
+                <w:bCs/>
+                <w:color w:val="000000"/>
+                <w:kern w:val="0"/>
+                <w:sz w:val="22"/>
+                <w:szCs w:val="22"/>
+                <w14:ligatures w14:val="none"/>
+              </w:rPr>
+            </w:pPr>
+            <w:r>
+              <w:rPr>
+                <w:rFonts w:ascii="新細明體" w:eastAsia="新細明體" w:hAnsi="新細明體" w:cs="新細明體" w:hint="eastAsia"/>
+                <w:b/>
+                <w:bCs/>
+                <w:color w:val="000000"/>
+                <w:kern w:val="0"/>
+                <w:sz w:val="22"/>
+                <w:szCs w:val="22"/>
+                <w14:ligatures w14:val="none"/>
+              </w:rPr>
+              <w:t>攤位大小 (m²)</w:t>
+            </w:r>
+          </w:p>
+        </w:tc>
+        <w:tc>
+          <w:tcPr>
+            <w:tcW w:w="2600" w:type="dxa"/>
+            <w:shd w:val="clear" w:color="auto" w:fill="auto"/>
+            <w:noWrap/>
+            <w:hideMark/>
+          </w:tcPr>
+          <w:p>
+            <w:pPr>
+              <w:widowControl/>
+              <w:spacing w:after="0" w:line="240" w:lineRule="auto"/>
+              <w:jc w:val="center"/>
+              <w:rPr>
+                <w:rFonts w:ascii="新細明體" w:eastAsia="新細明體" w:hAnsi="新細明體" w:cs="新細明體" w:hint="eastAsia"/>
+                <w:b/>
+                <w:bCs/>
+                <w:color w:val="000000"/>
+                <w:kern w:val="0"/>
+                <w:sz w:val="22"/>
+                <w:szCs w:val="22"/>
+                <w14:ligatures w14:val="none"/>
+              </w:rPr>
+            </w:pPr>
+            <w:r>
+              <w:rPr>
+                <w:rFonts w:ascii="新細明體" w:eastAsia="新細明體" w:hAnsi="新細明體" w:cs="新細明體" w:hint="eastAsia"/>
+                <w:b/>
+                <w:bCs/>
+                <w:color w:val="000000"/>
+                <w:kern w:val="0"/>
+                <w:sz w:val="22"/>
+                <w:szCs w:val="22"/>
+                <w14:ligatures w14:val="none"/>
+              </w:rPr>
+              <w:t>攤位排名</w:t>
+            </w:r>
+          </w:p>
+        </w:tc>
+      </w:tr>
+      <w:tr>
+        <w:trPr>
+          <w:trHeight w:val="315"/>
+        </w:trPr>
+        <w:tc>
+          <w:tcPr>
+            <w:tcW w:w="660" w:type="dxa"/>
+            <w:shd w:val="clear" w:color="auto" w:fill="auto"/>
+            <w:noWrap/>
+            <w:vAlign w:val="bottom"/>
+            <w:hideMark/>
+          </w:tcPr>
+          <w:p>
+            <w:pPr>
+              <w:widowControl/>
+              <w:spacing w:after="0" w:line="240" w:lineRule="auto"/>
+              <w:jc w:val="right"/>
+              <w:rPr>
+                <w:rFonts w:ascii="新細明體" w:eastAsia="新細明體" w:hAnsi="新細明體" w:cs="新細明體" w:hint="eastAsia"/>
+                <w:color w:val="000000"/>
+                <w:kern w:val="0"/>
+                <w:sz w:val="22"/>
+                <w:szCs w:val="22"/>
+                <w14:ligatures w14:val="none"/>
+              </w:rPr>
+            </w:pPr>
+            <w:r>
+              <w:rPr>
+                <w:rFonts w:ascii="新細明體" w:eastAsia="新細明體" w:hAnsi="新細明體" w:cs="新細明體" w:hint="eastAsia"/>
+                <w:color w:val="000000"/>
+                <w:kern w:val="0"/>
+                <w:sz w:val="22"/>
+                <w:szCs w:val="22"/>
+                <w14:ligatures w14:val="none"/>
+              </w:rPr>
+              <w:t>2012</w:t>
+            </w:r>
+          </w:p>
+        </w:tc>
+        <w:tc>
+          <w:tcPr>
+            <w:tcW w:w="1600" w:type="dxa"/>
+            <w:shd w:val="clear" w:color="auto" w:fill="auto"/>
+            <w:noWrap/>
+            <w:vAlign w:val="bottom"/>
+            <w:hideMark/>
+          </w:tcPr>
+          <w:p>
+            <w:pPr>
+              <w:widowControl/>
+              <w:spacing w:after="0" w:line="240" w:lineRule="auto"/>
+              <w:rPr>
+                <w:rFonts w:ascii="新細明體" w:eastAsia="新細明體" w:hAnsi="新細明體" w:cs="新細明體" w:hint="eastAsia"/>
+                <w:color w:val="000000"/>
+                <w:kern w:val="0"/>
+                <w:sz w:val="22"/>
+                <w:szCs w:val="22"/>
+                <w14:ligatures w14:val="none"/>
+              </w:rPr>
+            </w:pPr>
+            <w:r>
+              <w:rPr>
+                <w:rFonts w:ascii="新細明體" w:eastAsia="新細明體" w:hAnsi="新細明體" w:cs="新細明體" w:hint="eastAsia"/>
+                <w:color w:val="000000"/>
+                <w:kern w:val="0"/>
+                <w:sz w:val="22"/>
+                <w:szCs w:val="22"/>
+                <w14:ligatures w14:val="none"/>
+              </w:rPr>
+              <w:t>南京CCMT展</w:t>
+            </w:r>
+          </w:p>
+        </w:tc>
+        <w:tc>
+          <w:tcPr>
+            <w:tcW w:w="1240" w:type="dxa"/>
+            <w:shd w:val="clear" w:color="auto" w:fill="auto"/>
+            <w:noWrap/>
+            <w:vAlign w:val="bottom"/>
+            <w:hideMark/>
+          </w:tcPr>
+          <w:p>
+            <w:pPr>
+              <w:widowControl/>
+              <w:spacing w:after="0" w:line="240" w:lineRule="auto"/>
+              <w:jc w:val="right"/>
+              <w:rPr>
+                <w:rFonts w:ascii="新細明體" w:eastAsia="新細明體" w:hAnsi="新細明體" w:cs="新細明體" w:hint="eastAsia"/>
+                <w:color w:val="000000"/>
+                <w:kern w:val="0"/>
+                <w:sz w:val="22"/>
+                <w:szCs w:val="22"/>
+                <w14:ligatures w14:val="none"/>
+              </w:rPr>
+            </w:pPr>
+            <w:r>
+              <w:rPr>
+                <w:rFonts w:ascii="新細明體" w:eastAsia="新細明體" w:hAnsi="新細明體" w:cs="新細明體" w:hint="eastAsia"/>
+                <w:color w:val="000000"/>
+                <w:kern w:val="0"/>
+                <w:sz w:val="22"/>
+                <w:szCs w:val="22"/>
+                <w14:ligatures w14:val="none"/>
+              </w:rPr>
+              <w:t>68</w:t>
+            </w:r>
+          </w:p>
+        </w:tc>
+        <w:tc>
+          <w:tcPr>
+            <w:tcW w:w="1740" w:type="dxa"/>
+            <w:shd w:val="clear" w:color="auto" w:fill="auto"/>
+            <w:noWrap/>
+            <w:vAlign w:val="bottom"/>
+            <w:hideMark/>
+          </w:tcPr>
+          <w:p>
+            <w:pPr>
+              <w:widowControl/>
+              <w:spacing w:after="0" w:line="240" w:lineRule="auto"/>
+              <w:jc w:val="right"/>
+              <w:rPr>
+                <w:rFonts w:ascii="新細明體" w:eastAsia="新細明體" w:hAnsi="新細明體" w:cs="新細明體" w:hint="eastAsia"/>
+                <w:color w:val="000000"/>
+                <w:kern w:val="0"/>
+                <w:sz w:val="22"/>
+                <w:szCs w:val="22"/>
+                <w14:ligatures w14:val="none"/>
+              </w:rPr>
+            </w:pPr>
+            <w:r>
+              <w:rPr>
+                <w:rFonts w:ascii="新細明體" w:eastAsia="新細明體" w:hAnsi="新細明體" w:cs="新細明體" w:hint="eastAsia"/>
+                <w:color w:val="000000"/>
+                <w:kern w:val="0"/>
+                <w:sz w:val="22"/>
+                <w:szCs w:val="22"/>
+                <w14:ligatures w14:val="none"/>
+              </w:rPr>
+              <w:t>610</w:t>
+            </w:r>
+          </w:p>
+        </w:tc>
+        <w:tc>
+          <w:tcPr>
+            <w:tcW w:w="2600" w:type="dxa"/>
+            <w:shd w:val="clear" w:color="auto" w:fill="auto"/>
+            <w:noWrap/>
+            <w:vAlign w:val="bottom"/>
+            <w:hideMark/>
+          </w:tcPr>
+          <w:p>
+            <w:pPr>
+              <w:widowControl/>
+              <w:spacing w:after="0" w:line="240" w:lineRule="auto"/>
+              <w:rPr>
+                <w:rFonts w:ascii="新細明體" w:eastAsia="新細明體" w:hAnsi="新細明體" w:cs="新細明體" w:hint="eastAsia"/>
+                <w:color w:val="000000"/>
+                <w:kern w:val="0"/>
+                <w:sz w:val="22"/>
+                <w:szCs w:val="22"/>
+                <w14:ligatures w14:val="none"/>
+              </w:rPr>
+            </w:pPr>
+            <w:r>
+              <w:rPr>
+                <w:rFonts w:ascii="新細明體" w:eastAsia="新細明體" w:hAnsi="新細明體" w:cs="新細明體" w:hint="eastAsia"/>
+                <w:color w:val="000000"/>
+                <w:kern w:val="0"/>
+                <w:sz w:val="22"/>
+                <w:szCs w:val="22"/>
+                <w14:ligatures w14:val="none"/>
+              </w:rPr>
+              <w:t>第六大台灣展出廠家</w:t>
+            </w:r>
+          </w:p>
+        </w:tc>
+      </w:tr>
+      <w:tr>
+        <w:trPr>
+          <w:trHeight w:val="315"/>
+        </w:trPr>
+        <w:tc>
+          <w:tcPr>
+            <w:tcW w:w="660" w:type="dxa"/>
+            <w:shd w:val="clear" w:color="auto" w:fill="auto"/>
+            <w:noWrap/>
+            <w:vAlign w:val="bottom"/>
+            <w:hideMark/>
+          </w:tcPr>
+          <w:p>
+            <w:pPr>
+              <w:widowControl/>
+              <w:spacing w:after="0" w:line="240" w:lineRule="auto"/>
+              <w:jc w:val="right"/>
+              <w:rPr>
+                <w:rFonts w:ascii="新細明體" w:eastAsia="新細明體" w:hAnsi="新細明體" w:cs="新細明體" w:hint="eastAsia"/>
+                <w:color w:val="000000"/>
+                <w:kern w:val="0"/>
+                <w:sz w:val="22"/>
+                <w:szCs w:val="22"/>
+                <w14:ligatures w14:val="none"/>
+              </w:rPr>
+            </w:pPr>
+            <w:r>
+              <w:rPr>
+                <w:rFonts w:ascii="新細明體" w:eastAsia="新細明體" w:hAnsi="新細明體" w:cs="新細明體" w:hint="eastAsia"/>
+                <w:color w:val="000000"/>
+                <w:kern w:val="0"/>
+                <w:sz w:val="22"/>
+                <w:szCs w:val="22"/>
+                <w14:ligatures w14:val="none"/>
+              </w:rPr>
+              <w:t>2012</w:t>
+            </w:r>
+          </w:p>
+        </w:tc>
+        <w:tc>
+          <w:tcPr>
+            <w:tcW w:w="1600" w:type="dxa"/>
+            <w:shd w:val="clear" w:color="auto" w:fill="auto"/>
+            <w:noWrap/>
+            <w:vAlign w:val="bottom"/>
+            <w:hideMark/>
+          </w:tcPr>
+          <w:p>
+            <w:pPr>
+              <w:widowControl/>
+              <w:spacing w:after="0" w:line="240" w:lineRule="auto"/>
+              <w:rPr>
+                <w:rFonts w:ascii="新細明體" w:eastAsia="新細明體" w:hAnsi="新細明體" w:cs="新細明體" w:hint="eastAsia"/>
+                <w:color w:val="000000"/>
+                <w:kern w:val="0"/>
+                <w:sz w:val="22"/>
+                <w:szCs w:val="22"/>
+                <w14:ligatures w14:val="none"/>
+              </w:rPr>
+            </w:pPr>
+            <w:r>
+              <w:rPr>
+                <w:rFonts w:ascii="新細明體" w:eastAsia="新細明體" w:hAnsi="新細明體" w:cs="新細明體" w:hint="eastAsia"/>
+                <w:color w:val="000000"/>
+                <w:kern w:val="0"/>
+                <w:sz w:val="22"/>
+                <w:szCs w:val="22"/>
+                <w14:ligatures w14:val="none"/>
+              </w:rPr>
+              <w:t>韓國SIMTOS</w:t>
+            </w:r>
+          </w:p>
+        </w:tc>
+        <w:tc>
+          <w:tcPr>
+            <w:tcW w:w="1240" w:type="dxa"/>
+            <w:shd w:val="clear" w:color="auto" w:fill="auto"/>
+            <w:noWrap/>
+            <w:vAlign w:val="bottom"/>
+            <w:hideMark/>
+          </w:tcPr>
+          <w:p>
+            <w:pPr>
+              <w:widowControl/>
+              <w:spacing w:after="0" w:line="240" w:lineRule="auto"/>
+              <w:jc w:val="right"/>
+              <w:rPr>
+                <w:rFonts w:ascii="新細明體" w:eastAsia="新細明體" w:hAnsi="新細明體" w:cs="新細明體" w:hint="eastAsia"/>
+                <w:color w:val="000000"/>
+                <w:kern w:val="0"/>
+                <w:sz w:val="22"/>
+                <w:szCs w:val="22"/>
+                <w14:ligatures w14:val="none"/>
+              </w:rPr>
+            </w:pPr>
+            <w:r>
+              <w:rPr>
+                <w:rFonts w:ascii="新細明體" w:eastAsia="新細明體" w:hAnsi="新細明體" w:cs="新細明體" w:hint="eastAsia"/>
+                <w:color w:val="000000"/>
+                <w:kern w:val="0"/>
+                <w:sz w:val="22"/>
+                <w:szCs w:val="22"/>
+                <w14:ligatures w14:val="none"/>
+              </w:rPr>
+              <w:t>120</w:t>
+            </w:r>
+          </w:p>
+        </w:tc>
+        <w:tc>
+          <w:tcPr>
+            <w:tcW w:w="1740" w:type="dxa"/>
+            <w:shd w:val="clear" w:color="auto" w:fill="auto"/>
+            <w:noWrap/>
+            <w:vAlign w:val="bottom"/>
+            <w:hideMark/>
+          </w:tcPr>
+          <w:p>
+            <w:pPr>
+              <w:widowControl/>
+              <w:spacing w:after="0" w:line="240" w:lineRule="auto"/>
+              <w:jc w:val="right"/>
+              <w:rPr>
+                <w:rFonts w:ascii="新細明體" w:eastAsia="新細明體" w:hAnsi="新細明體" w:cs="新細明體" w:hint="eastAsia"/>
+                <w:color w:val="000000"/>
+                <w:kern w:val="0"/>
+                <w:sz w:val="22"/>
+                <w:szCs w:val="22"/>
+                <w14:ligatures w14:val="none"/>
+              </w:rPr>
+            </w:pPr>
+            <w:r>
+              <w:rPr>
+                <w:rFonts w:ascii="新細明體" w:eastAsia="新細明體" w:hAnsi="新細明體" w:cs="新細明體" w:hint="eastAsia"/>
+                <w:color w:val="000000"/>
+                <w:kern w:val="0"/>
+                <w:sz w:val="22"/>
+                <w:szCs w:val="22"/>
+                <w14:ligatures w14:val="none"/>
+              </w:rPr>
+              <w:t>1080</w:t>
+            </w:r>
+          </w:p>
+        </w:tc>
+        <w:tc>
+          <w:tcPr>
+            <w:tcW w:w="2600" w:type="dxa"/>
+            <w:shd w:val="clear" w:color="auto" w:fill="auto"/>
+            <w:noWrap/>
+            <w:vAlign w:val="bottom"/>
+            <w:hideMark/>
+          </w:tcPr>
+          <w:p>
+            <w:pPr>
+              <w:widowControl/>
+              <w:spacing w:after="0" w:line="240" w:lineRule="auto"/>
+              <w:rPr>
+                <w:rFonts w:ascii="新細明體" w:eastAsia="新細明體" w:hAnsi="新細明體" w:cs="新細明體" w:hint="eastAsia"/>
+                <w:color w:val="000000"/>
+                <w:kern w:val="0"/>
+                <w:sz w:val="22"/>
+                <w:szCs w:val="22"/>
+                <w14:ligatures w14:val="none"/>
+              </w:rPr>
+            </w:pPr>
+            <w:r>
+              <w:rPr>
+                <w:rFonts w:ascii="新細明體" w:eastAsia="新細明體" w:hAnsi="新細明體" w:cs="新細明體" w:hint="eastAsia"/>
+                <w:color w:val="000000"/>
+                <w:kern w:val="0"/>
+                <w:sz w:val="22"/>
+                <w:szCs w:val="22"/>
+                <w14:ligatures w14:val="none"/>
+              </w:rPr>
+              <w:t>第六大展出廠家</w:t>
+            </w:r>
+          </w:p>
+        </w:tc>
+      </w:tr>
+      <w:tr>
+        <w:trPr>
+          <w:trHeight w:val="315"/>
+        </w:trPr>
+        <w:tc>
+          <w:tcPr>
+            <w:tcW w:w="660" w:type="dxa"/>
+            <w:shd w:val="clear" w:color="auto" w:fill="auto"/>
+            <w:noWrap/>
+            <w:vAlign w:val="bottom"/>
+            <w:hideMark/>
+          </w:tcPr>
+          <w:p>
+            <w:pPr>
+              <w:widowControl/>
+              <w:spacing w:after="0" w:line="240" w:lineRule="auto"/>
+              <w:jc w:val="right"/>
+              <w:rPr>
+                <w:rFonts w:ascii="新細明體" w:eastAsia="新細明體" w:hAnsi="新細明體" w:cs="新細明體" w:hint="eastAsia"/>
+                <w:color w:val="000000"/>
+                <w:kern w:val="0"/>
+                <w:sz w:val="22"/>
+                <w:szCs w:val="22"/>
+                <w14:ligatures w14:val="none"/>
+              </w:rPr>
+            </w:pPr>
+            <w:r>
+              <w:rPr>
+                <w:rFonts w:ascii="新細明體" w:eastAsia="新細明體" w:hAnsi="新細明體" w:cs="新細明體" w:hint="eastAsia"/>
+                <w:color w:val="000000"/>
+                <w:kern w:val="0"/>
+                <w:sz w:val="22"/>
+                <w:szCs w:val="22"/>
+                <w14:ligatures w14:val="none"/>
+              </w:rPr>
+              <w:t>2012</w:t>
+            </w:r>
+          </w:p>
+        </w:tc>
+        <w:tc>
+          <w:tcPr>
+            <w:tcW w:w="1600" w:type="dxa"/>
+            <w:shd w:val="clear" w:color="auto" w:fill="auto"/>
+            <w:noWrap/>
+            <w:vAlign w:val="bottom"/>
+            <w:hideMark/>
+          </w:tcPr>
+          <w:p>
+            <w:pPr>
+              <w:widowControl/>
+              <w:spacing w:after="0" w:line="240" w:lineRule="auto"/>
+              <w:rPr>
+                <w:rFonts w:ascii="新細明體" w:eastAsia="新細明體" w:hAnsi="新細明體" w:cs="新細明體" w:hint="eastAsia"/>
+                <w:color w:val="000000"/>
+                <w:kern w:val="0"/>
+                <w:sz w:val="22"/>
+                <w:szCs w:val="22"/>
+                <w14:ligatures w14:val="none"/>
+              </w:rPr>
+            </w:pPr>
+            <w:r>
+              <w:rPr>
+                <w:rFonts w:ascii="新細明體" w:eastAsia="新細明體" w:hAnsi="新細明體" w:cs="新細明體" w:hint="eastAsia"/>
+                <w:color w:val="000000"/>
+                <w:kern w:val="0"/>
+                <w:sz w:val="22"/>
+                <w:szCs w:val="22"/>
+                <w14:ligatures w14:val="none"/>
+              </w:rPr>
+              <w:t>英國MACH</w:t>
+            </w:r>
+          </w:p>
+        </w:tc>
+        <w:tc>
+          <w:tcPr>
+            <w:tcW w:w="1240" w:type="dxa"/>
+            <w:shd w:val="clear" w:color="auto" w:fill="auto"/>
+            <w:noWrap/>
+            <w:vAlign w:val="bottom"/>
+            <w:hideMark/>
+          </w:tcPr>
+          <w:p>
+            <w:pPr>
+              <w:widowControl/>
+              <w:spacing w:after="0" w:line="240" w:lineRule="auto"/>
+              <w:jc w:val="right"/>
+              <w:rPr>
+                <w:rFonts w:ascii="新細明體" w:eastAsia="新細明體" w:hAnsi="新細明體" w:cs="新細明體" w:hint="eastAsia"/>
+                <w:color w:val="000000"/>
+                <w:kern w:val="0"/>
+                <w:sz w:val="22"/>
+                <w:szCs w:val="22"/>
+                <w14:ligatures w14:val="none"/>
+              </w:rPr>
+            </w:pPr>
+            <w:r>
+              <w:rPr>
+                <w:rFonts w:ascii="新細明體" w:eastAsia="新細明體" w:hAnsi="新細明體" w:cs="新細明體" w:hint="eastAsia"/>
+                <w:color w:val="000000"/>
+                <w:kern w:val="0"/>
+                <w:sz w:val="22"/>
+                <w:szCs w:val="22"/>
+                <w14:ligatures w14:val="none"/>
+              </w:rPr>
+              <w:t>40</w:t>
+            </w:r>
+          </w:p>
+        </w:tc>
+        <w:tc>
+          <w:tcPr>
+            <w:tcW w:w="1740" w:type="dxa"/>
+            <w:shd w:val="clear" w:color="auto" w:fill="auto"/>
+            <w:noWrap/>
+            <w:vAlign w:val="bottom"/>
+            <w:hideMark/>
+          </w:tcPr>
+          <w:p>
+            <w:pPr>
+              <w:widowControl/>
+              <w:spacing w:after="0" w:line="240" w:lineRule="auto"/>
+              <w:jc w:val="right"/>
+              <w:rPr>
+                <w:rFonts w:ascii="新細明體" w:eastAsia="新細明體" w:hAnsi="新細明體" w:cs="新細明體" w:hint="eastAsia"/>
+                <w:color w:val="000000"/>
+                <w:kern w:val="0"/>
+                <w:sz w:val="22"/>
+                <w:szCs w:val="22"/>
+                <w14:ligatures w14:val="none"/>
+              </w:rPr>
+            </w:pPr>
+            <w:r>
+              <w:rPr>
+                <w:rFonts w:ascii="新細明體" w:eastAsia="新細明體" w:hAnsi="新細明體" w:cs="新細明體" w:hint="eastAsia"/>
+                <w:color w:val="000000"/>
+                <w:kern w:val="0"/>
+                <w:sz w:val="22"/>
+                <w:szCs w:val="22"/>
+                <w14:ligatures w14:val="none"/>
+              </w:rPr>
+              <w:t>352</w:t>
+            </w:r>
+          </w:p>
+        </w:tc>
+        <w:tc>
+          <w:tcPr>
+            <w:tcW w:w="2600" w:type="dxa"/>
+            <w:shd w:val="clear" w:color="auto" w:fill="auto"/>
+            <w:noWrap/>
+            <w:vAlign w:val="bottom"/>
+            <w:hideMark/>
+          </w:tcPr>
+          <w:p>
+            <w:pPr>
+              <w:widowControl/>
+              <w:spacing w:after="0" w:line="240" w:lineRule="auto"/>
+              <w:rPr>
+                <w:rFonts w:ascii="新細明體" w:eastAsia="新細明體" w:hAnsi="新細明體" w:cs="新細明體" w:hint="eastAsia"/>
+                <w:color w:val="000000"/>
+                <w:kern w:val="0"/>
+                <w:sz w:val="22"/>
+                <w:szCs w:val="22"/>
+                <w14:ligatures w14:val="none"/>
+              </w:rPr>
+            </w:pPr>
+            <w:r>
+              <w:rPr>
+                <w:rFonts w:ascii="新細明體" w:eastAsia="新細明體" w:hAnsi="新細明體" w:cs="新細明體" w:hint="eastAsia"/>
+                <w:color w:val="000000"/>
+                <w:kern w:val="0"/>
+                <w:sz w:val="22"/>
+                <w:szCs w:val="22"/>
+                <w14:ligatures w14:val="none"/>
+              </w:rPr>
+              <w:t>第七大展出廠家</w:t>
+            </w:r>
+          </w:p>
+        </w:tc>
+      </w:tr>
+      <w:tr>
+        <w:trPr>
+          <w:trHeight w:val="315"/>
+        </w:trPr>
+        <w:tc>
+          <w:tcPr>
+            <w:tcW w:w="660" w:type="dxa"/>
+            <w:shd w:val="clear" w:color="auto" w:fill="auto"/>
+            <w:noWrap/>
+            <w:vAlign w:val="bottom"/>
+            <w:hideMark/>
+          </w:tcPr>
+          <w:p>
+            <w:pPr>
+              <w:widowControl/>
+              <w:spacing w:after="0" w:line="240" w:lineRule="auto"/>
+              <w:jc w:val="right"/>
+              <w:rPr>
+                <w:rFonts w:ascii="新細明體" w:eastAsia="新細明體" w:hAnsi="新細明體" w:cs="新細明體" w:hint="eastAsia"/>
+                <w:color w:val="000000"/>
+                <w:kern w:val="0"/>
+                <w:sz w:val="22"/>
+                <w:szCs w:val="22"/>
+                <w14:ligatures w14:val="none"/>
+              </w:rPr>
+            </w:pPr>
+            <w:r>
+              <w:rPr>
+                <w:rFonts w:ascii="新細明體" w:eastAsia="新細明體" w:hAnsi="新細明體" w:cs="新細明體" w:hint="eastAsia"/>
+                <w:color w:val="000000"/>
+                <w:kern w:val="0"/>
+                <w:sz w:val="22"/>
+                <w:szCs w:val="22"/>
+                <w14:ligatures w14:val="none"/>
+              </w:rPr>
+              <w:t>2012</w:t>
+            </w:r>
+          </w:p>
+        </w:tc>
+        <w:tc>
+          <w:tcPr>
+            <w:tcW w:w="1600" w:type="dxa"/>
+            <w:shd w:val="clear" w:color="auto" w:fill="auto"/>
+            <w:noWrap/>
+            <w:vAlign w:val="bottom"/>
+            <w:hideMark/>
+          </w:tcPr>
+          <w:p>
+            <w:pPr>
+              <w:widowControl/>
+              <w:spacing w:after="0" w:line="240" w:lineRule="auto"/>
+              <w:rPr>
+                <w:rFonts w:ascii="新細明體" w:eastAsia="新細明體" w:hAnsi="新細明體" w:cs="新細明體" w:hint="eastAsia"/>
+                <w:color w:val="000000"/>
+                <w:kern w:val="0"/>
+                <w:sz w:val="22"/>
+                <w:szCs w:val="22"/>
+                <w14:ligatures w14:val="none"/>
+              </w:rPr>
+            </w:pPr>
+            <w:r>
+              <w:rPr>
+                <w:rFonts w:ascii="新細明體" w:eastAsia="新細明體" w:hAnsi="新細明體" w:cs="新細明體" w:hint="eastAsia"/>
+                <w:color w:val="000000"/>
+                <w:kern w:val="0"/>
+                <w:sz w:val="22"/>
+                <w:szCs w:val="22"/>
+                <w14:ligatures w14:val="none"/>
+              </w:rPr>
+              <w:t>北京CIMES</w:t>
+            </w:r>
+          </w:p>
+        </w:tc>
+        <w:tc>
+          <w:tcPr>
+            <w:tcW w:w="1240" w:type="dxa"/>
+            <w:shd w:val="clear" w:color="auto" w:fill="auto"/>
+            <w:noWrap/>
+            <w:vAlign w:val="bottom"/>
+            <w:hideMark/>
+          </w:tcPr>
+          <w:p>
+            <w:pPr>
+              <w:widowControl/>
+              <w:spacing w:after="0" w:line="240" w:lineRule="auto"/>
+              <w:jc w:val="right"/>
+              <w:rPr>
+                <w:rFonts w:ascii="新細明體" w:eastAsia="新細明體" w:hAnsi="新細明體" w:cs="新細明體" w:hint="eastAsia"/>
+                <w:color w:val="000000"/>
+                <w:kern w:val="0"/>
+                <w:sz w:val="22"/>
+                <w:szCs w:val="22"/>
+                <w14:ligatures w14:val="none"/>
+              </w:rPr>
+            </w:pPr>
+            <w:r>
+              <w:rPr>
+                <w:rFonts w:ascii="新細明體" w:eastAsia="新細明體" w:hAnsi="新細明體" w:cs="新細明體" w:hint="eastAsia"/>
+                <w:color w:val="000000"/>
+                <w:kern w:val="0"/>
+                <w:sz w:val="22"/>
+                <w:szCs w:val="22"/>
+                <w14:ligatures w14:val="none"/>
+              </w:rPr>
+              <w:t>67</w:t>
+            </w:r>
+          </w:p>
+        </w:tc>
+        <w:tc>
+          <w:tcPr>
+            <w:tcW w:w="1740" w:type="dxa"/>
+            <w:shd w:val="clear" w:color="auto" w:fill="auto"/>
+            <w:noWrap/>
+            <w:vAlign w:val="bottom"/>
+            <w:hideMark/>
+          </w:tcPr>
+          <w:p>
+            <w:pPr>
+              <w:widowControl/>
+              <w:spacing w:after="0" w:line="240" w:lineRule="auto"/>
+              <w:jc w:val="right"/>
+              <w:rPr>
+                <w:rFonts w:ascii="新細明體" w:eastAsia="新細明體" w:hAnsi="新細明體" w:cs="新細明體" w:hint="eastAsia"/>
+                <w:color w:val="000000"/>
+                <w:kern w:val="0"/>
+                <w:sz w:val="22"/>
+                <w:szCs w:val="22"/>
+                <w14:ligatures w14:val="none"/>
+              </w:rPr>
+            </w:pPr>
+            <w:r>
+              <w:rPr>
+                <w:rFonts w:ascii="新細明體" w:eastAsia="新細明體" w:hAnsi="新細明體" w:cs="新細明體" w:hint="eastAsia"/>
+                <w:color w:val="000000"/>
+                <w:kern w:val="0"/>
+                <w:sz w:val="22"/>
+                <w:szCs w:val="22"/>
+                <w14:ligatures w14:val="none"/>
+              </w:rPr>
+              <w:t>600</w:t>
+            </w:r>
+          </w:p>
+        </w:tc>
+        <w:tc>
+          <w:tcPr>
+            <w:tcW w:w="2600" w:type="dxa"/>
+            <w:shd w:val="clear" w:color="auto" w:fill="auto"/>
+            <w:noWrap/>
+            <w:vAlign w:val="bottom"/>
+            <w:hideMark/>
+          </w:tcPr>
+          <w:p>
+            <w:pPr>
+              <w:widowControl/>
+              <w:spacing w:after="0" w:line="240" w:lineRule="auto"/>
+              <w:rPr>
+                <w:rFonts w:ascii="新細明體" w:eastAsia="新細明體" w:hAnsi="新細明體" w:cs="新細明體" w:hint="eastAsia"/>
+                <w:color w:val="000000"/>
+                <w:kern w:val="0"/>
+                <w:sz w:val="22"/>
+                <w:szCs w:val="22"/>
+                <w14:ligatures w14:val="none"/>
+              </w:rPr>
+            </w:pPr>
+            <w:r>
+              <w:rPr>
+                <w:rFonts w:ascii="新細明體" w:eastAsia="新細明體" w:hAnsi="新細明體" w:cs="新細明體" w:hint="eastAsia"/>
+                <w:color w:val="000000"/>
+                <w:kern w:val="0"/>
+                <w:sz w:val="22"/>
+                <w:szCs w:val="22"/>
+                <w14:ligatures w14:val="none"/>
+              </w:rPr>
+              <w:t>第二大台灣展出廠家</w:t>
+            </w:r>
+          </w:p>
+        </w:tc>
+      </w:tr>
+      <w:tr>
+        <w:trPr>
+          <w:trHeight w:val="315"/>
+        </w:trPr>
+        <w:tc>
+          <w:tcPr>
+            <w:tcW w:w="660" w:type="dxa"/>
+            <w:shd w:val="clear" w:color="auto" w:fill="auto"/>
+            <w:noWrap/>
+            <w:vAlign w:val="bottom"/>
+            <w:hideMark/>
+          </w:tcPr>
+          <w:p>
+            <w:pPr>
+              <w:widowControl/>
+              <w:spacing w:after="0" w:line="240" w:lineRule="auto"/>
+              <w:jc w:val="right"/>
+              <w:rPr>
+                <w:rFonts w:ascii="新細明體" w:eastAsia="新細明體" w:hAnsi="新細明體" w:cs="新細明體" w:hint="eastAsia"/>
+                <w:color w:val="000000"/>
+                <w:kern w:val="0"/>
+                <w:sz w:val="22"/>
+                <w:szCs w:val="22"/>
+                <w14:ligatures w14:val="none"/>
+              </w:rPr>
+            </w:pPr>
+            <w:r>
+              <w:rPr>
+                <w:rFonts w:ascii="新細明體" w:eastAsia="新細明體" w:hAnsi="新細明體" w:cs="新細明體" w:hint="eastAsia"/>
+                <w:color w:val="000000"/>
+                <w:kern w:val="0"/>
+                <w:sz w:val="22"/>
+                <w:szCs w:val="22"/>
+                <w14:ligatures w14:val="none"/>
+              </w:rPr>
+              <w:t>2012</w:t>
+            </w:r>
+          </w:p>
+        </w:tc>
+        <w:tc>
+          <w:tcPr>
+            <w:tcW w:w="1600" w:type="dxa"/>
+            <w:shd w:val="clear" w:color="auto" w:fill="auto"/>
+            <w:noWrap/>
+            <w:vAlign w:val="bottom"/>
+            <w:hideMark/>
+          </w:tcPr>
+          <w:p>
+            <w:pPr>
+              <w:widowControl/>
+              <w:spacing w:after="0" w:line="240" w:lineRule="auto"/>
+              <w:rPr>
+                <w:rFonts w:ascii="新細明體" w:eastAsia="新細明體" w:hAnsi="新細明體" w:cs="新細明體" w:hint="eastAsia"/>
+                <w:color w:val="000000"/>
+                <w:kern w:val="0"/>
+                <w:sz w:val="22"/>
+                <w:szCs w:val="22"/>
+                <w14:ligatures w14:val="none"/>
+              </w:rPr>
+            </w:pPr>
+            <w:r>
+              <w:rPr>
+                <w:rFonts w:ascii="新細明體" w:eastAsia="新細明體" w:hAnsi="新細明體" w:cs="新細明體" w:hint="eastAsia"/>
+                <w:color w:val="000000"/>
+                <w:kern w:val="0"/>
+                <w:sz w:val="22"/>
+                <w:szCs w:val="22"/>
+                <w14:ligatures w14:val="none"/>
+              </w:rPr>
+              <w:t>台北TIMTOS</w:t>
+            </w:r>
+          </w:p>
+        </w:tc>
+        <w:tc>
+          <w:tcPr>
+            <w:tcW w:w="1240" w:type="dxa"/>
+            <w:shd w:val="clear" w:color="auto" w:fill="auto"/>
+            <w:noWrap/>
+            <w:vAlign w:val="bottom"/>
+            <w:hideMark/>
+          </w:tcPr>
+          <w:p>
+            <w:pPr>
+              <w:widowControl/>
+              <w:spacing w:after="0" w:line="240" w:lineRule="auto"/>
+              <w:jc w:val="right"/>
+              <w:rPr>
+                <w:rFonts w:ascii="新細明體" w:eastAsia="新細明體" w:hAnsi="新細明體" w:cs="新細明體" w:hint="eastAsia"/>
+                <w:color w:val="000000"/>
+                <w:kern w:val="0"/>
+                <w:sz w:val="22"/>
+                <w:szCs w:val="22"/>
+                <w14:ligatures w14:val="none"/>
+              </w:rPr>
+            </w:pPr>
+            <w:r>
+              <w:rPr>
+                <w:rFonts w:ascii="新細明體" w:eastAsia="新細明體" w:hAnsi="新細明體" w:cs="新細明體" w:hint="eastAsia"/>
+                <w:color w:val="000000"/>
+                <w:kern w:val="0"/>
+                <w:sz w:val="22"/>
+                <w:szCs w:val="22"/>
+                <w14:ligatures w14:val="none"/>
+              </w:rPr>
+              <w:t>130</w:t>
+            </w:r>
+          </w:p>
+        </w:tc>
+        <w:tc>
+          <w:tcPr>
+            <w:tcW w:w="1740" w:type="dxa"/>
+            <w:shd w:val="clear" w:color="auto" w:fill="auto"/>
+            <w:noWrap/>
+            <w:vAlign w:val="bottom"/>
+            <w:hideMark/>
+          </w:tcPr>
+          <w:p>
+            <w:pPr>
+              <w:widowControl/>
+              <w:spacing w:after="0" w:line="240" w:lineRule="auto"/>
+              <w:jc w:val="right"/>
+              <w:rPr>
+                <w:rFonts w:ascii="新細明體" w:eastAsia="新細明體" w:hAnsi="新細明體" w:cs="新細明體" w:hint="eastAsia"/>
+                <w:color w:val="000000"/>
+                <w:kern w:val="0"/>
+                <w:sz w:val="22"/>
+                <w:szCs w:val="22"/>
+                <w14:ligatures w14:val="none"/>
+              </w:rPr>
+            </w:pPr>
+            <w:r>
+              <w:rPr>
+                <w:rFonts w:ascii="新細明體" w:eastAsia="新細明體" w:hAnsi="新細明體" w:cs="新細明體" w:hint="eastAsia"/>
+                <w:color w:val="000000"/>
+                <w:kern w:val="0"/>
+                <w:sz w:val="22"/>
+                <w:szCs w:val="22"/>
+                <w14:ligatures w14:val="none"/>
+              </w:rPr>
+              <w:t>1170</w:t>
+            </w:r>
+          </w:p>
+        </w:tc>
+        <w:tc>
+          <w:tcPr>
+            <w:tcW w:w="2600" w:type="dxa"/>
+            <w:shd w:val="clear" w:color="auto" w:fill="auto"/>
+            <w:noWrap/>
+            <w:vAlign w:val="bottom"/>
+            <w:hideMark/>
+          </w:tcPr>
+          <w:p>
+            <w:pPr>
+              <w:widowControl/>
+              <w:spacing w:after="0" w:line="240" w:lineRule="auto"/>
+              <w:rPr>
+                <w:rFonts w:ascii="新細明體" w:eastAsia="新細明體" w:hAnsi="新細明體" w:cs="新細明體" w:hint="eastAsia"/>
+                <w:color w:val="000000"/>
+                <w:kern w:val="0"/>
+                <w:sz w:val="22"/>
+                <w:szCs w:val="22"/>
+                <w14:ligatures w14:val="none"/>
+              </w:rPr>
+            </w:pPr>
+            <w:r>
+              <w:rPr>
+                <w:rFonts w:ascii="新細明體" w:eastAsia="新細明體" w:hAnsi="新細明體" w:cs="新細明體" w:hint="eastAsia"/>
+                <w:color w:val="000000"/>
+                <w:kern w:val="0"/>
+                <w:sz w:val="22"/>
+                <w:szCs w:val="22"/>
+                <w14:ligatures w14:val="none"/>
+              </w:rPr>
+              <w:t>第一大台灣展出廠家</w:t>
+            </w:r>
+          </w:p>
+        </w:tc>
+      </w:tr>
+      <w:tr>
+        <w:trPr>
+          <w:trHeight w:val="315"/>
+        </w:trPr>
+        <w:tc>
+          <w:tcPr>
+            <w:tcW w:w="660" w:type="dxa"/>
+            <w:shd w:val="clear" w:color="auto" w:fill="auto"/>
+            <w:noWrap/>
+            <w:vAlign w:val="bottom"/>
+            <w:hideMark/>
+          </w:tcPr>
+          <w:p>
+            <w:pPr>
+              <w:widowControl/>
+              <w:spacing w:after="0" w:line="240" w:lineRule="auto"/>
+              <w:jc w:val="right"/>
+              <w:rPr>
+                <w:rFonts w:ascii="新細明體" w:eastAsia="新細明體" w:hAnsi="新細明體" w:cs="新細明體" w:hint="eastAsia"/>
+                <w:color w:val="000000"/>
+                <w:kern w:val="0"/>
+                <w:sz w:val="22"/>
+                <w:szCs w:val="22"/>
+                <w14:ligatures w14:val="none"/>
+              </w:rPr>
+            </w:pPr>
+            <w:r>
+              <w:rPr>
+                <w:rFonts w:ascii="新細明體" w:eastAsia="新細明體" w:hAnsi="新細明體" w:cs="新細明體" w:hint="eastAsia"/>
+                <w:color w:val="000000"/>
+                <w:kern w:val="0"/>
+                <w:sz w:val="22"/>
+                <w:szCs w:val="22"/>
+                <w14:ligatures w14:val="none"/>
+              </w:rPr>
+              <w:t>2013</w:t>
+            </w:r>
+          </w:p>
+        </w:tc>
+        <w:tc>
+          <w:tcPr>
+            <w:tcW w:w="1600" w:type="dxa"/>
+            <w:shd w:val="clear" w:color="auto" w:fill="auto"/>
+            <w:noWrap/>
+            <w:vAlign w:val="bottom"/>
+            <w:hideMark/>
+          </w:tcPr>
+          <w:p>
+            <w:pPr>
+              <w:widowControl/>
+              <w:spacing w:after="0" w:line="240" w:lineRule="auto"/>
+              <w:rPr>
+                <w:rFonts w:ascii="新細明體" w:eastAsia="新細明體" w:hAnsi="新細明體" w:cs="新細明體" w:hint="eastAsia"/>
+                <w:color w:val="000000"/>
+                <w:kern w:val="0"/>
+                <w:sz w:val="22"/>
+                <w:szCs w:val="22"/>
+                <w14:ligatures w14:val="none"/>
+              </w:rPr>
+            </w:pPr>
+            <w:r>
+              <w:rPr>
+                <w:rFonts w:ascii="新細明體" w:eastAsia="新細明體" w:hAnsi="新細明體" w:cs="新細明體" w:hint="eastAsia"/>
+                <w:color w:val="000000"/>
+                <w:kern w:val="0"/>
+                <w:sz w:val="22"/>
+                <w:szCs w:val="22"/>
+                <w14:ligatures w14:val="none"/>
+              </w:rPr>
+              <w:t>北京CIMT</w:t>
+            </w:r>
+          </w:p>
+        </w:tc>
+        <w:tc>
+          <w:tcPr>
+            <w:tcW w:w="1240" w:type="dxa"/>
+            <w:shd w:val="clear" w:color="auto" w:fill="auto"/>
+            <w:noWrap/>
+            <w:vAlign w:val="bottom"/>
+            <w:hideMark/>
+          </w:tcPr>
+          <w:p>
+            <w:pPr>
+              <w:widowControl/>
+              <w:spacing w:after="0" w:line="240" w:lineRule="auto"/>
+              <w:jc w:val="right"/>
+              <w:rPr>
+                <w:rFonts w:ascii="新細明體" w:eastAsia="新細明體" w:hAnsi="新細明體" w:cs="新細明體" w:hint="eastAsia"/>
+                <w:color w:val="000000"/>
+                <w:kern w:val="0"/>
+                <w:sz w:val="22"/>
+                <w:szCs w:val="22"/>
+                <w14:ligatures w14:val="none"/>
+              </w:rPr>
+            </w:pPr>
+            <w:r>
+              <w:rPr>
+                <w:rFonts w:ascii="新細明體" w:eastAsia="新細明體" w:hAnsi="新細明體" w:cs="新細明體" w:hint="eastAsia"/>
+                <w:color w:val="000000"/>
+                <w:kern w:val="0"/>
+                <w:sz w:val="22"/>
+                <w:szCs w:val="22"/>
+                <w14:ligatures w14:val="none"/>
+              </w:rPr>
+              <w:t>64</w:t>
+            </w:r>
+          </w:p>
+        </w:tc>
+        <w:tc>
+          <w:tcPr>
+            <w:tcW w:w="1740" w:type="dxa"/>
+            <w:shd w:val="clear" w:color="auto" w:fill="auto"/>
+            <w:noWrap/>
+            <w:vAlign w:val="bottom"/>
+            <w:hideMark/>
+          </w:tcPr>
+          <w:p>
+            <w:pPr>
+              <w:widowControl/>
+              <w:spacing w:after="0" w:line="240" w:lineRule="auto"/>
+              <w:jc w:val="right"/>
+              <w:rPr>
+                <w:rFonts w:ascii="新細明體" w:eastAsia="新細明體" w:hAnsi="新細明體" w:cs="新細明體" w:hint="eastAsia"/>
+                <w:color w:val="000000"/>
+                <w:kern w:val="0"/>
+                <w:sz w:val="22"/>
+                <w:szCs w:val="22"/>
+                <w14:ligatures w14:val="none"/>
+              </w:rPr>
+            </w:pPr>
+            <w:r>
+              <w:rPr>
+                <w:rFonts w:ascii="新細明體" w:eastAsia="新細明體" w:hAnsi="新細明體" w:cs="新細明體" w:hint="eastAsia"/>
+                <w:color w:val="000000"/>
+                <w:kern w:val="0"/>
+                <w:sz w:val="22"/>
+                <w:szCs w:val="22"/>
+                <w14:ligatures w14:val="none"/>
+              </w:rPr>
+              <w:t>574</w:t>
+            </w:r>
+          </w:p>
+        </w:tc>
+        <w:tc>
+          <w:tcPr>
+            <w:tcW w:w="2600" w:type="dxa"/>
+            <w:shd w:val="clear" w:color="auto" w:fill="auto"/>
+            <w:noWrap/>
+            <w:vAlign w:val="bottom"/>
+            <w:hideMark/>
+          </w:tcPr>
+          <w:p>
+            <w:pPr>
+              <w:widowControl/>
+              <w:spacing w:after="0" w:line="240" w:lineRule="auto"/>
+              <w:rPr>
+                <w:rFonts w:ascii="新細明體" w:eastAsia="新細明體" w:hAnsi="新細明體" w:cs="新細明體" w:hint="eastAsia"/>
+                <w:color w:val="000000"/>
+                <w:kern w:val="0"/>
+                <w:sz w:val="22"/>
+                <w:szCs w:val="22"/>
+                <w14:ligatures w14:val="none"/>
+              </w:rPr>
+            </w:pPr>
+            <w:r>
+              <w:rPr>
+                <w:rFonts w:ascii="新細明體" w:eastAsia="新細明體" w:hAnsi="新細明體" w:cs="新細明體" w:hint="eastAsia"/>
+                <w:color w:val="000000"/>
+                <w:kern w:val="0"/>
+                <w:sz w:val="22"/>
+                <w:szCs w:val="22"/>
+                <w14:ligatures w14:val="none"/>
+              </w:rPr>
+              <w:t>第一大台灣展出廠家</w:t>
+            </w:r>
+          </w:p>
+        </w:tc>
+      </w:tr>
+      <w:tr>
+        <w:trPr>
+          <w:trHeight w:val="315"/>
+        </w:trPr>
+        <w:tc>
+          <w:tcPr>
+            <w:tcW w:w="660" w:type="dxa"/>
+            <w:shd w:val="clear" w:color="auto" w:fill="auto"/>
+            <w:noWrap/>
+            <w:vAlign w:val="bottom"/>
+            <w:hideMark/>
+          </w:tcPr>
+          <w:p>
+            <w:pPr>
+              <w:widowControl/>
+              <w:spacing w:after="0" w:line="240" w:lineRule="auto"/>
+              <w:jc w:val="right"/>
+              <w:rPr>
+                <w:rFonts w:ascii="新細明體" w:eastAsia="新細明體" w:hAnsi="新細明體" w:cs="新細明體" w:hint="eastAsia"/>
+                <w:color w:val="000000"/>
+                <w:kern w:val="0"/>
+                <w:sz w:val="22"/>
+                <w:szCs w:val="22"/>
+                <w14:ligatures w14:val="none"/>
+              </w:rPr>
+            </w:pPr>
+            <w:r>
+              <w:rPr>
+                <w:rFonts w:ascii="新細明體" w:eastAsia="新細明體" w:hAnsi="新細明體" w:cs="新細明體" w:hint="eastAsia"/>
+                <w:color w:val="000000"/>
+                <w:kern w:val="0"/>
+                <w:sz w:val="22"/>
+                <w:szCs w:val="22"/>
+                <w14:ligatures w14:val="none"/>
+              </w:rPr>
+              <w:t>2013</w:t>
+            </w:r>
+          </w:p>
+        </w:tc>
+        <w:tc>
+          <w:tcPr>
+            <w:tcW w:w="1600" w:type="dxa"/>
+            <w:shd w:val="clear" w:color="auto" w:fill="auto"/>
+            <w:noWrap/>
+            <w:vAlign w:val="bottom"/>
+            <w:hideMark/>
+          </w:tcPr>
+          <w:p>
+            <w:pPr>
+              <w:widowControl/>
+              <w:spacing w:after="0" w:line="240" w:lineRule="auto"/>
+              <w:rPr>
+                <w:rFonts w:ascii="新細明體" w:eastAsia="新細明體" w:hAnsi="新細明體" w:cs="新細明體" w:hint="eastAsia"/>
+                <w:color w:val="000000"/>
+                <w:kern w:val="0"/>
+                <w:sz w:val="22"/>
+                <w:szCs w:val="22"/>
+                <w14:ligatures w14:val="none"/>
+              </w:rPr>
+            </w:pPr>
+            <w:r>
+              <w:rPr>
+                <w:rFonts w:ascii="新細明體" w:eastAsia="新細明體" w:hAnsi="新細明體" w:cs="新細明體" w:hint="eastAsia"/>
+                <w:color w:val="000000"/>
+                <w:kern w:val="0"/>
+                <w:sz w:val="22"/>
+                <w:szCs w:val="22"/>
+                <w14:ligatures w14:val="none"/>
+              </w:rPr>
+              <w:t>德國EMO</w:t>
+            </w:r>
+          </w:p>
+        </w:tc>
+        <w:tc>
+          <w:tcPr>
+            <w:tcW w:w="1240" w:type="dxa"/>
+            <w:shd w:val="clear" w:color="auto" w:fill="auto"/>
+            <w:noWrap/>
+            <w:vAlign w:val="bottom"/>
+            <w:hideMark/>
+          </w:tcPr>
+          <w:p>
+            <w:pPr>
+              <w:widowControl/>
+              <w:spacing w:after="0" w:line="240" w:lineRule="auto"/>
+              <w:jc w:val="right"/>
+              <w:rPr>
+                <w:rFonts w:ascii="新細明體" w:eastAsia="新細明體" w:hAnsi="新細明體" w:cs="新細明體" w:hint="eastAsia"/>
+                <w:color w:val="000000"/>
+                <w:kern w:val="0"/>
+                <w:sz w:val="22"/>
+                <w:szCs w:val="22"/>
+                <w14:ligatures w14:val="none"/>
+              </w:rPr>
+            </w:pPr>
+            <w:r>
+              <w:rPr>
+                <w:rFonts w:ascii="新細明體" w:eastAsia="新細明體" w:hAnsi="新細明體" w:cs="新細明體" w:hint="eastAsia"/>
+                <w:color w:val="000000"/>
+                <w:kern w:val="0"/>
+                <w:sz w:val="22"/>
+                <w:szCs w:val="22"/>
+                <w14:ligatures w14:val="none"/>
+              </w:rPr>
+              <w:t>517</w:t>
+            </w:r>
+          </w:p>
+        </w:tc>
+        <w:tc>
+          <w:tcPr>
+            <w:tcW w:w="1740" w:type="dxa"/>
+            <w:shd w:val="clear" w:color="auto" w:fill="auto"/>
+            <w:noWrap/>
+            <w:vAlign w:val="bottom"/>
+            <w:hideMark/>
+          </w:tcPr>
+          <w:p>
+            <w:pPr>
+              <w:widowControl/>
+              <w:spacing w:after="0" w:line="240" w:lineRule="auto"/>
+              <w:jc w:val="right"/>
+              <w:rPr>
+                <w:rFonts w:ascii="新細明體" w:eastAsia="新細明體" w:hAnsi="新細明體" w:cs="新細明體" w:hint="eastAsia"/>
+                <w:color w:val="000000"/>
+                <w:kern w:val="0"/>
+                <w:sz w:val="22"/>
+                <w:szCs w:val="22"/>
+                <w14:ligatures w14:val="none"/>
+              </w:rPr>
+            </w:pPr>
+            <w:r>
+              <w:rPr>
+                <w:rFonts w:ascii="新細明體" w:eastAsia="新細明體" w:hAnsi="新細明體" w:cs="新細明體" w:hint="eastAsia"/>
+                <w:color w:val="000000"/>
+                <w:kern w:val="0"/>
+                <w:sz w:val="22"/>
+                <w:szCs w:val="22"/>
+                <w14:ligatures w14:val="none"/>
+              </w:rPr>
+              <w:t>4650</w:t>
+            </w:r>
+          </w:p>
+        </w:tc>
+        <w:tc>
+          <w:tcPr>
+            <w:tcW w:w="2600" w:type="dxa"/>
+            <w:shd w:val="clear" w:color="auto" w:fill="auto"/>
+            <w:noWrap/>
+            <w:vAlign w:val="bottom"/>
+            <w:hideMark/>
+          </w:tcPr>
+          <w:p>
+            <w:pPr>
+              <w:widowControl/>
+              <w:spacing w:after="0" w:line="240" w:lineRule="auto"/>
+              <w:rPr>
+                <w:rFonts w:ascii="新細明體" w:eastAsia="新細明體" w:hAnsi="新細明體" w:cs="新細明體" w:hint="eastAsia"/>
+                <w:color w:val="000000"/>
+                <w:kern w:val="0"/>
+                <w:sz w:val="22"/>
+                <w:szCs w:val="22"/>
+                <w14:ligatures w14:val="none"/>
+              </w:rPr>
+            </w:pPr>
+            <w:r>
+              <w:rPr>
+                <w:rFonts w:ascii="新細明體" w:eastAsia="新細明體" w:hAnsi="新細明體" w:cs="新細明體" w:hint="eastAsia"/>
+                <w:color w:val="000000"/>
+                <w:kern w:val="0"/>
+                <w:sz w:val="22"/>
+                <w:szCs w:val="22"/>
+                <w14:ligatures w14:val="none"/>
+              </w:rPr>
+              <w:t>全球第一大展出廠家</w:t>
+            </w:r>
+          </w:p>
+        </w:tc>
+      </w:tr>
+      <w:tr>
+        <w:trPr>
+          <w:trHeight w:val="315"/>
+        </w:trPr>
+        <w:tc>
+          <w:tcPr>
+            <w:tcW w:w="660" w:type="dxa"/>
+            <w:shd w:val="clear" w:color="auto" w:fill="auto"/>
+            <w:noWrap/>
+            <w:vAlign w:val="bottom"/>
+            <w:hideMark/>
+          </w:tcPr>
+          <w:p>
+            <w:pPr>
+              <w:widowControl/>
+              <w:spacing w:after="0" w:line="240" w:lineRule="auto"/>
+              <w:jc w:val="right"/>
+              <w:rPr>
+                <w:rFonts w:ascii="新細明體" w:eastAsia="新細明體" w:hAnsi="新細明體" w:cs="新細明體" w:hint="eastAsia"/>
+                <w:color w:val="000000"/>
+                <w:kern w:val="0"/>
+                <w:sz w:val="22"/>
+                <w:szCs w:val="22"/>
+                <w14:ligatures w14:val="none"/>
+              </w:rPr>
+            </w:pPr>
+            <w:r>
+              <w:rPr>
+                <w:rFonts w:ascii="新細明體" w:eastAsia="新細明體" w:hAnsi="新細明體" w:cs="新細明體" w:hint="eastAsia"/>
+                <w:color w:val="000000"/>
+                <w:kern w:val="0"/>
+                <w:sz w:val="22"/>
+                <w:szCs w:val="22"/>
+                <w14:ligatures w14:val="none"/>
+              </w:rPr>
+              <w:t>2014</w:t>
+            </w:r>
+          </w:p>
+        </w:tc>
+        <w:tc>
+          <w:tcPr>
+            <w:tcW w:w="1600" w:type="dxa"/>
+            <w:shd w:val="clear" w:color="auto" w:fill="auto"/>
+            <w:noWrap/>
+            <w:vAlign w:val="bottom"/>
+            <w:hideMark/>
+          </w:tcPr>
+          <w:p>
+            <w:pPr>
+              <w:widowControl/>
+              <w:spacing w:after="0" w:line="240" w:lineRule="auto"/>
+              <w:rPr>
+                <w:rFonts w:ascii="新細明體" w:eastAsia="新細明體" w:hAnsi="新細明體" w:cs="新細明體" w:hint="eastAsia"/>
+                <w:color w:val="000000"/>
+                <w:kern w:val="0"/>
+                <w:sz w:val="22"/>
+                <w:szCs w:val="22"/>
+                <w14:ligatures w14:val="none"/>
+              </w:rPr>
+            </w:pPr>
+            <w:r>
+              <w:rPr>
+                <w:rFonts w:ascii="新細明體" w:eastAsia="新細明體" w:hAnsi="新細明體" w:cs="新細明體" w:hint="eastAsia"/>
+                <w:color w:val="000000"/>
+                <w:kern w:val="0"/>
+                <w:sz w:val="22"/>
+                <w:szCs w:val="22"/>
+                <w14:ligatures w14:val="none"/>
+              </w:rPr>
+              <w:t>高雄自動化展</w:t>
+            </w:r>
+          </w:p>
+        </w:tc>
+        <w:tc>
+          <w:tcPr>
+            <w:tcW w:w="1240" w:type="dxa"/>
+            <w:shd w:val="clear" w:color="auto" w:fill="auto"/>
+            <w:noWrap/>
+            <w:vAlign w:val="bottom"/>
+            <w:hideMark/>
+          </w:tcPr>
+          <w:p>
+            <w:pPr>
+              <w:widowControl/>
+              <w:spacing w:after="0" w:line="240" w:lineRule="auto"/>
+              <w:jc w:val="right"/>
+              <w:rPr>
+                <w:rFonts w:ascii="新細明體" w:eastAsia="新細明體" w:hAnsi="新細明體" w:cs="新細明體" w:hint="eastAsia"/>
+                <w:color w:val="000000"/>
+                <w:kern w:val="0"/>
+                <w:sz w:val="22"/>
+                <w:szCs w:val="22"/>
+                <w14:ligatures w14:val="none"/>
+              </w:rPr>
+            </w:pPr>
+            <w:r>
+              <w:rPr>
+                <w:rFonts w:ascii="新細明體" w:eastAsia="新細明體" w:hAnsi="新細明體" w:cs="新細明體" w:hint="eastAsia"/>
+                <w:color w:val="000000"/>
+                <w:kern w:val="0"/>
+                <w:sz w:val="22"/>
+                <w:szCs w:val="22"/>
+                <w14:ligatures w14:val="none"/>
+              </w:rPr>
+              <w:t>30</w:t>
+            </w:r>
+          </w:p>
+        </w:tc>
+        <w:tc>
+          <w:tcPr>
+            <w:tcW w:w="1740" w:type="dxa"/>
+            <w:shd w:val="clear" w:color="auto" w:fill="auto"/>
+            <w:noWrap/>
+            <w:vAlign w:val="bottom"/>
+            <w:hideMark/>
+          </w:tcPr>
+          <w:p>
+            <w:pPr>
+              <w:widowControl/>
+              <w:spacing w:after="0" w:line="240" w:lineRule="auto"/>
+              <w:jc w:val="right"/>
+              <w:rPr>
+                <w:rFonts w:ascii="新細明體" w:eastAsia="新細明體" w:hAnsi="新細明體" w:cs="新細明體" w:hint="eastAsia"/>
+                <w:color w:val="000000"/>
+                <w:kern w:val="0"/>
+                <w:sz w:val="22"/>
+                <w:szCs w:val="22"/>
+                <w14:ligatures w14:val="none"/>
+              </w:rPr>
+            </w:pPr>
+            <w:r>
+              <w:rPr>
+                <w:rFonts w:ascii="新細明體" w:eastAsia="新細明體" w:hAnsi="新細明體" w:cs="新細明體" w:hint="eastAsia"/>
+                <w:color w:val="000000"/>
+                <w:kern w:val="0"/>
+                <w:sz w:val="22"/>
+                <w:szCs w:val="22"/>
+                <w14:ligatures w14:val="none"/>
+              </w:rPr>
+              <w:t>270</w:t>
+            </w:r>
+          </w:p>
+        </w:tc>
+        <w:tc>
+          <w:tcPr>
+            <w:tcW w:w="2600" w:type="dxa"/>
+            <w:shd w:val="clear" w:color="auto" w:fill="auto"/>
+            <w:noWrap/>
+            <w:vAlign w:val="bottom"/>
+            <w:hideMark/>
+          </w:tcPr>
+          <w:p>
+            <w:pPr>
+              <w:widowControl/>
+              <w:spacing w:after="0" w:line="240" w:lineRule="auto"/>
+              <w:rPr>
+                <w:rFonts w:ascii="新細明體" w:eastAsia="新細明體" w:hAnsi="新細明體" w:cs="新細明體" w:hint="eastAsia"/>
+                <w:color w:val="000000"/>
+                <w:kern w:val="0"/>
+                <w:sz w:val="22"/>
+                <w:szCs w:val="22"/>
+                <w14:ligatures w14:val="none"/>
+              </w:rPr>
+            </w:pPr>
+            <w:r>
+              <w:rPr>
+                <w:rFonts w:ascii="新細明體" w:eastAsia="新細明體" w:hAnsi="新細明體" w:cs="新細明體" w:hint="eastAsia"/>
+                <w:color w:val="000000"/>
+                <w:kern w:val="0"/>
+                <w:sz w:val="22"/>
+                <w:szCs w:val="22"/>
+                <w14:ligatures w14:val="none"/>
+              </w:rPr>
+              <w:t>第一大展出廠家</w:t>
+            </w:r>
+          </w:p>
+        </w:tc>
+      </w:tr>
+      <w:tr>
+        <w:trPr>
+          <w:trHeight w:val="315"/>
+        </w:trPr>
+        <w:tc>
+          <w:tcPr>
+            <w:tcW w:w="660" w:type="dxa"/>
+            <w:shd w:val="clear" w:color="auto" w:fill="auto"/>
+            <w:noWrap/>
+            <w:vAlign w:val="bottom"/>
+            <w:hideMark/>
+          </w:tcPr>
+          <w:p>
+            <w:pPr>
+              <w:widowControl/>
+              <w:spacing w:after="0" w:line="240" w:lineRule="auto"/>
+              <w:jc w:val="right"/>
+              <w:rPr>
+                <w:rFonts w:ascii="新細明體" w:eastAsia="新細明體" w:hAnsi="新細明體" w:cs="新細明體" w:hint="eastAsia"/>
+                <w:color w:val="000000"/>
+                <w:kern w:val="0"/>
+                <w:sz w:val="22"/>
+                <w:szCs w:val="22"/>
+                <w14:ligatures w14:val="none"/>
+              </w:rPr>
+            </w:pPr>
+            <w:r>
+              <w:rPr>
+                <w:rFonts w:ascii="新細明體" w:eastAsia="新細明體" w:hAnsi="新細明體" w:cs="新細明體" w:hint="eastAsia"/>
+                <w:color w:val="000000"/>
+                <w:kern w:val="0"/>
+                <w:sz w:val="22"/>
+                <w:szCs w:val="22"/>
+                <w14:ligatures w14:val="none"/>
+              </w:rPr>
+              <w:t>2014</w:t>
+            </w:r>
+          </w:p>
+        </w:tc>
+        <w:tc>
+          <w:tcPr>
+            <w:tcW w:w="1600" w:type="dxa"/>
+            <w:shd w:val="clear" w:color="auto" w:fill="auto"/>
+            <w:noWrap/>
+            <w:vAlign w:val="bottom"/>
+            <w:hideMark/>
+          </w:tcPr>
+          <w:p>
+            <w:pPr>
+              <w:widowControl/>
+              <w:spacing w:after="0" w:line="240" w:lineRule="auto"/>
+              <w:rPr>
+                <w:rFonts w:ascii="新細明體" w:eastAsia="新細明體" w:hAnsi="新細明體" w:cs="新細明體" w:hint="eastAsia"/>
+                <w:color w:val="000000"/>
+                <w:kern w:val="0"/>
+                <w:sz w:val="22"/>
+                <w:szCs w:val="22"/>
+                <w14:ligatures w14:val="none"/>
+              </w:rPr>
+            </w:pPr>
+            <w:r>
+              <w:rPr>
+                <w:rFonts w:ascii="新細明體" w:eastAsia="新細明體" w:hAnsi="新細明體" w:cs="新細明體" w:hint="eastAsia"/>
+                <w:color w:val="000000"/>
+                <w:kern w:val="0"/>
+                <w:sz w:val="22"/>
+                <w:szCs w:val="22"/>
+                <w14:ligatures w14:val="none"/>
+              </w:rPr>
+              <w:t>台中TMTS</w:t>
+            </w:r>
+          </w:p>
+        </w:tc>
+        <w:tc>
+          <w:tcPr>
+            <w:tcW w:w="1240" w:type="dxa"/>
+            <w:shd w:val="clear" w:color="auto" w:fill="auto"/>
+            <w:noWrap/>
+            <w:vAlign w:val="bottom"/>
+            <w:hideMark/>
+          </w:tcPr>
+          <w:p>
+            <w:pPr>
+              <w:widowControl/>
+              <w:spacing w:after="0" w:line="240" w:lineRule="auto"/>
+              <w:jc w:val="right"/>
+              <w:rPr>
+                <w:rFonts w:ascii="新細明體" w:eastAsia="新細明體" w:hAnsi="新細明體" w:cs="新細明體" w:hint="eastAsia"/>
+                <w:color w:val="000000"/>
+                <w:kern w:val="0"/>
+                <w:sz w:val="22"/>
+                <w:szCs w:val="22"/>
+                <w14:ligatures w14:val="none"/>
+              </w:rPr>
+            </w:pPr>
+            <w:r>
+              <w:rPr>
+                <w:rFonts w:ascii="新細明體" w:eastAsia="新細明體" w:hAnsi="新細明體" w:cs="新細明體" w:hint="eastAsia"/>
+                <w:color w:val="000000"/>
+                <w:kern w:val="0"/>
+                <w:sz w:val="22"/>
+                <w:szCs w:val="22"/>
+                <w14:ligatures w14:val="none"/>
+              </w:rPr>
+              <w:t>247</w:t>
+            </w:r>
+          </w:p>
+        </w:tc>
+        <w:tc>
+          <w:tcPr>
+            <w:tcW w:w="1740" w:type="dxa"/>
+            <w:shd w:val="clear" w:color="auto" w:fill="auto"/>
+            <w:noWrap/>
+            <w:vAlign w:val="bottom"/>
+            <w:hideMark/>
+          </w:tcPr>
+          <w:p>
+            <w:pPr>
+              <w:widowControl/>
+              <w:spacing w:after="0" w:line="240" w:lineRule="auto"/>
+              <w:jc w:val="right"/>
+              <w:rPr>
+                <w:rFonts w:ascii="新細明體" w:eastAsia="新細明體" w:hAnsi="新細明體" w:cs="新細明體" w:hint="eastAsia"/>
+                <w:color w:val="000000"/>
+                <w:kern w:val="0"/>
+                <w:sz w:val="22"/>
+                <w:szCs w:val="22"/>
+                <w14:ligatures w14:val="none"/>
+              </w:rPr>
+            </w:pPr>
+            <w:r>
+              <w:rPr>
+                <w:rFonts w:ascii="新細明體" w:eastAsia="新細明體" w:hAnsi="新細明體" w:cs="新細明體" w:hint="eastAsia"/>
+                <w:color w:val="000000"/>
+                <w:kern w:val="0"/>
+                <w:sz w:val="22"/>
+                <w:szCs w:val="22"/>
+                <w14:ligatures w14:val="none"/>
+              </w:rPr>
+              <w:t>2402</w:t>
+            </w:r>
+          </w:p>
+        </w:tc>
+        <w:tc>
+          <w:tcPr>
+            <w:tcW w:w="2600" w:type="dxa"/>
+            <w:shd w:val="clear" w:color="auto" w:fill="auto"/>
+            <w:noWrap/>
+            <w:vAlign w:val="bottom"/>
+            <w:hideMark/>
+          </w:tcPr>
+          <w:p>
+            <w:pPr>
+              <w:widowControl/>
+              <w:spacing w:after="0" w:line="240" w:lineRule="auto"/>
+              <w:rPr>
+                <w:rFonts w:ascii="新細明體" w:eastAsia="新細明體" w:hAnsi="新細明體" w:cs="新細明體" w:hint="eastAsia"/>
+                <w:color w:val="000000"/>
+                <w:kern w:val="0"/>
+                <w:sz w:val="22"/>
+                <w:szCs w:val="22"/>
+                <w14:ligatures w14:val="none"/>
+              </w:rPr>
+            </w:pPr>
+            <w:r>
+              <w:rPr>
+                <w:rFonts w:ascii="新細明體" w:eastAsia="新細明體" w:hAnsi="新細明體" w:cs="新細明體" w:hint="eastAsia"/>
+                <w:color w:val="000000"/>
+                <w:kern w:val="0"/>
+                <w:sz w:val="22"/>
+                <w:szCs w:val="22"/>
+                <w14:ligatures w14:val="none"/>
+              </w:rPr>
+              <w:t>第一大展出廠家</w:t>
+            </w:r>
+          </w:p>
+        </w:tc>
+      </w:tr>
+      <w:tr>
+        <w:trPr>
+          <w:trHeight w:val="315"/>
+        </w:trPr>
+        <w:tc>
+          <w:tcPr>
+            <w:tcW w:w="660" w:type="dxa"/>
+            <w:shd w:val="clear" w:color="auto" w:fill="auto"/>
+            <w:noWrap/>
+            <w:vAlign w:val="bottom"/>
+            <w:hideMark/>
+          </w:tcPr>
+          <w:p>
+            <w:pPr>
+              <w:widowControl/>
+              <w:spacing w:after="0" w:line="240" w:lineRule="auto"/>
+              <w:jc w:val="right"/>
+              <w:rPr>
+                <w:rFonts w:ascii="新細明體" w:eastAsia="新細明體" w:hAnsi="新細明體" w:cs="新細明體" w:hint="eastAsia"/>
+                <w:color w:val="000000"/>
+                <w:kern w:val="0"/>
+                <w:sz w:val="22"/>
+                <w:szCs w:val="22"/>
+                <w14:ligatures w14:val="none"/>
+              </w:rPr>
+            </w:pPr>
+            <w:r>
+              <w:rPr>
+                <w:rFonts w:ascii="新細明體" w:eastAsia="新細明體" w:hAnsi="新細明體" w:cs="新細明體" w:hint="eastAsia"/>
+                <w:color w:val="000000"/>
+                <w:kern w:val="0"/>
+                <w:sz w:val="22"/>
+                <w:szCs w:val="22"/>
+                <w14:ligatures w14:val="none"/>
+              </w:rPr>
+              <w:t>2015</w:t>
+            </w:r>
+          </w:p>
+        </w:tc>
+        <w:tc>
+          <w:tcPr>
+            <w:tcW w:w="1600" w:type="dxa"/>
+            <w:shd w:val="clear" w:color="auto" w:fill="auto"/>
+            <w:noWrap/>
+            <w:vAlign w:val="bottom"/>
+            <w:hideMark/>
+          </w:tcPr>
+          <w:p>
+            <w:pPr>
+              <w:widowControl/>
+              <w:spacing w:after="0" w:line="240" w:lineRule="auto"/>
+              <w:rPr>
+                <w:rFonts w:ascii="新細明體" w:eastAsia="新細明體" w:hAnsi="新細明體" w:cs="新細明體" w:hint="eastAsia"/>
+                <w:color w:val="000000"/>
+                <w:kern w:val="0"/>
+                <w:sz w:val="22"/>
+                <w:szCs w:val="22"/>
+                <w14:ligatures w14:val="none"/>
+              </w:rPr>
+            </w:pPr>
+            <w:r>
+              <w:rPr>
+                <w:rFonts w:ascii="新細明體" w:eastAsia="新細明體" w:hAnsi="新細明體" w:cs="新細明體" w:hint="eastAsia"/>
+                <w:color w:val="000000"/>
+                <w:kern w:val="0"/>
+                <w:sz w:val="22"/>
+                <w:szCs w:val="22"/>
+                <w14:ligatures w14:val="none"/>
+              </w:rPr>
+              <w:t>台北TIMTOS</w:t>
+            </w:r>
+          </w:p>
+        </w:tc>
+        <w:tc>
+          <w:tcPr>
+            <w:tcW w:w="1240" w:type="dxa"/>
+            <w:shd w:val="clear" w:color="auto" w:fill="auto"/>
+            <w:noWrap/>
+            <w:vAlign w:val="bottom"/>
+            <w:hideMark/>
+          </w:tcPr>
+          <w:p>
+            <w:pPr>
+              <w:widowControl/>
+              <w:spacing w:after="0" w:line="240" w:lineRule="auto"/>
+              <w:jc w:val="right"/>
+              <w:rPr>
+                <w:rFonts w:ascii="新細明體" w:eastAsia="新細明體" w:hAnsi="新細明體" w:cs="新細明體" w:hint="eastAsia"/>
+                <w:color w:val="000000"/>
+                <w:kern w:val="0"/>
+                <w:sz w:val="22"/>
+                <w:szCs w:val="22"/>
+                <w14:ligatures w14:val="none"/>
+              </w:rPr>
+            </w:pPr>
+            <w:r>
+              <w:rPr>
+                <w:rFonts w:ascii="新細明體" w:eastAsia="新細明體" w:hAnsi="新細明體" w:cs="新細明體" w:hint="eastAsia"/>
+                <w:color w:val="000000"/>
+                <w:kern w:val="0"/>
+                <w:sz w:val="22"/>
+                <w:szCs w:val="22"/>
+                <w14:ligatures w14:val="none"/>
+              </w:rPr>
+              <w:t>130</w:t>
+            </w:r>
+          </w:p>
+        </w:tc>
+        <w:tc>
+          <w:tcPr>
+            <w:tcW w:w="1740" w:type="dxa"/>
+            <w:shd w:val="clear" w:color="auto" w:fill="auto"/>
+            <w:noWrap/>
+            <w:vAlign w:val="bottom"/>
+            <w:hideMark/>
+          </w:tcPr>
+          <w:p>
+            <w:pPr>
+              <w:widowControl/>
+              <w:spacing w:after="0" w:line="240" w:lineRule="auto"/>
+              <w:jc w:val="right"/>
+              <w:rPr>
+                <w:rFonts w:ascii="新細明體" w:eastAsia="新細明體" w:hAnsi="新細明體" w:cs="新細明體" w:hint="eastAsia"/>
+                <w:color w:val="000000"/>
+                <w:kern w:val="0"/>
+                <w:sz w:val="22"/>
+                <w:szCs w:val="22"/>
+                <w14:ligatures w14:val="none"/>
+              </w:rPr>
+            </w:pPr>
+            <w:r>
+              <w:rPr>
+                <w:rFonts w:ascii="新細明體" w:eastAsia="新細明體" w:hAnsi="新細明體" w:cs="新細明體" w:hint="eastAsia"/>
+                <w:color w:val="000000"/>
+                <w:kern w:val="0"/>
+                <w:sz w:val="22"/>
+                <w:szCs w:val="22"/>
+                <w14:ligatures w14:val="none"/>
+              </w:rPr>
+              <w:t>1170</w:t>
+            </w:r>
+          </w:p>
+        </w:tc>
+        <w:tc>
+          <w:tcPr>
+            <w:tcW w:w="2600" w:type="dxa"/>
+            <w:shd w:val="clear" w:color="auto" w:fill="auto"/>
+            <w:noWrap/>
+            <w:vAlign w:val="bottom"/>
+            <w:hideMark/>
+          </w:tcPr>
+          <w:p>
+            <w:pPr>
+              <w:widowControl/>
+              <w:spacing w:after="0" w:line="240" w:lineRule="auto"/>
+              <w:rPr>
+                <w:rFonts w:ascii="新細明體" w:eastAsia="新細明體" w:hAnsi="新細明體" w:cs="新細明體" w:hint="eastAsia"/>
+                <w:color w:val="000000"/>
+                <w:kern w:val="0"/>
+                <w:sz w:val="22"/>
+                <w:szCs w:val="22"/>
+                <w14:ligatures w14:val="none"/>
+              </w:rPr>
+            </w:pPr>
+            <w:r>
+              <w:rPr>
+                <w:rFonts w:ascii="新細明體" w:eastAsia="新細明體" w:hAnsi="新細明體" w:cs="新細明體" w:hint="eastAsia"/>
+                <w:color w:val="000000"/>
+                <w:kern w:val="0"/>
+                <w:sz w:val="22"/>
+                <w:szCs w:val="22"/>
+                <w14:ligatures w14:val="none"/>
+              </w:rPr>
+              <w:t>全球第一大展出廠家</w:t>
+            </w:r>
+          </w:p>
+        </w:tc>
+      </w:tr>
+      <w:tr>
+        <w:trPr>
+          <w:trHeight w:val="315"/>
+        </w:trPr>
+        <w:tc>
+          <w:tcPr>
+            <w:tcW w:w="660" w:type="dxa"/>
+            <w:shd w:val="clear" w:color="auto" w:fill="auto"/>
+            <w:noWrap/>
+            <w:vAlign w:val="bottom"/>
+            <w:hideMark/>
+          </w:tcPr>
+          <w:p>
+            <w:pPr>
+              <w:widowControl/>
+              <w:spacing w:after="0" w:line="240" w:lineRule="auto"/>
+              <w:jc w:val="right"/>
+              <w:rPr>
+                <w:rFonts w:ascii="新細明體" w:eastAsia="新細明體" w:hAnsi="新細明體" w:cs="新細明體" w:hint="eastAsia"/>
+                <w:color w:val="000000"/>
+                <w:kern w:val="0"/>
+                <w:sz w:val="22"/>
+                <w:szCs w:val="22"/>
+                <w14:ligatures w14:val="none"/>
+              </w:rPr>
+            </w:pPr>
+            <w:r>
+              <w:rPr>
+                <w:rFonts w:ascii="新細明體" w:eastAsia="新細明體" w:hAnsi="新細明體" w:cs="新細明體" w:hint="eastAsia"/>
+                <w:color w:val="000000"/>
+                <w:kern w:val="0"/>
+                <w:sz w:val="22"/>
+                <w:szCs w:val="22"/>
+                <w14:ligatures w14:val="none"/>
+              </w:rPr>
+              <w:t>2015</w:t>
+            </w:r>
+          </w:p>
+        </w:tc>
+        <w:tc>
+          <w:tcPr>
+            <w:tcW w:w="1600" w:type="dxa"/>
+            <w:shd w:val="clear" w:color="auto" w:fill="auto"/>
+            <w:noWrap/>
+            <w:vAlign w:val="bottom"/>
+            <w:hideMark/>
+          </w:tcPr>
+          <w:p>
+            <w:pPr>
+              <w:widowControl/>
+              <w:spacing w:after="0" w:line="240" w:lineRule="auto"/>
+              <w:rPr>
+                <w:rFonts w:ascii="新細明體" w:eastAsia="新細明體" w:hAnsi="新細明體" w:cs="新細明體" w:hint="eastAsia"/>
+                <w:color w:val="000000"/>
+                <w:kern w:val="0"/>
+                <w:sz w:val="22"/>
+                <w:szCs w:val="22"/>
+                <w14:ligatures w14:val="none"/>
+              </w:rPr>
+            </w:pPr>
+            <w:r>
+              <w:rPr>
+                <w:rFonts w:ascii="新細明體" w:eastAsia="新細明體" w:hAnsi="新細明體" w:cs="新細明體" w:hint="eastAsia"/>
+                <w:color w:val="000000"/>
+                <w:kern w:val="0"/>
+                <w:sz w:val="22"/>
+                <w:szCs w:val="22"/>
+                <w14:ligatures w14:val="none"/>
+              </w:rPr>
+              <w:t>義大利EMO</w:t>
+            </w:r>
+          </w:p>
+        </w:tc>
+        <w:tc>
+          <w:tcPr>
+            <w:tcW w:w="1240" w:type="dxa"/>
+            <w:shd w:val="clear" w:color="auto" w:fill="auto"/>
+            <w:noWrap/>
+            <w:vAlign w:val="bottom"/>
+            <w:hideMark/>
+          </w:tcPr>
+          <w:p>
+            <w:pPr>
+              <w:widowControl/>
+              <w:spacing w:after="0" w:line="240" w:lineRule="auto"/>
+              <w:jc w:val="right"/>
+              <w:rPr>
+                <w:rFonts w:ascii="新細明體" w:eastAsia="新細明體" w:hAnsi="新細明體" w:cs="新細明體" w:hint="eastAsia"/>
+                <w:color w:val="000000"/>
+                <w:kern w:val="0"/>
+                <w:sz w:val="22"/>
+                <w:szCs w:val="22"/>
+                <w14:ligatures w14:val="none"/>
+              </w:rPr>
+            </w:pPr>
+            <w:r>
+              <w:rPr>
+                <w:rFonts w:ascii="新細明體" w:eastAsia="新細明體" w:hAnsi="新細明體" w:cs="新細明體" w:hint="eastAsia"/>
+                <w:color w:val="000000"/>
+                <w:kern w:val="0"/>
+                <w:sz w:val="22"/>
+                <w:szCs w:val="22"/>
+                <w14:ligatures w14:val="none"/>
+              </w:rPr>
+              <w:t>450</w:t>
+            </w:r>
+          </w:p>
+        </w:tc>
+        <w:tc>
+          <w:tcPr>
+            <w:tcW w:w="1740" w:type="dxa"/>
+            <w:shd w:val="clear" w:color="auto" w:fill="auto"/>
+            <w:noWrap/>
+            <w:vAlign w:val="bottom"/>
+            <w:hideMark/>
+          </w:tcPr>
+          <w:p>
+            <w:pPr>
+              <w:widowControl/>
+              <w:spacing w:after="0" w:line="240" w:lineRule="auto"/>
+              <w:jc w:val="right"/>
+              <w:rPr>
+                <w:rFonts w:ascii="新細明體" w:eastAsia="新細明體" w:hAnsi="新細明體" w:cs="新細明體" w:hint="eastAsia"/>
+                <w:color w:val="000000"/>
+                <w:kern w:val="0"/>
+                <w:sz w:val="22"/>
+                <w:szCs w:val="22"/>
+                <w14:ligatures w14:val="none"/>
+              </w:rPr>
+            </w:pPr>
+            <w:r>
+              <w:rPr>
+                <w:rFonts w:ascii="新細明體" w:eastAsia="新細明體" w:hAnsi="新細明體" w:cs="新細明體" w:hint="eastAsia"/>
+                <w:color w:val="000000"/>
+                <w:kern w:val="0"/>
+                <w:sz w:val="22"/>
+                <w:szCs w:val="22"/>
+                <w14:ligatures w14:val="none"/>
+              </w:rPr>
+              <w:t>4048</w:t>
+            </w:r>
+          </w:p>
+        </w:tc>
+        <w:tc>
+          <w:tcPr>
+            <w:tcW w:w="2600" w:type="dxa"/>
+            <w:shd w:val="clear" w:color="auto" w:fill="auto"/>
+            <w:noWrap/>
+            <w:vAlign w:val="bottom"/>
+            <w:hideMark/>
+          </w:tcPr>
+          <w:p>
+            <w:pPr>
+              <w:widowControl/>
+              <w:spacing w:after="0" w:line="240" w:lineRule="auto"/>
+              <w:rPr>
+                <w:rFonts w:ascii="新細明體" w:eastAsia="新細明體" w:hAnsi="新細明體" w:cs="新細明體" w:hint="eastAsia"/>
+                <w:color w:val="000000"/>
+                <w:kern w:val="0"/>
+                <w:sz w:val="22"/>
+                <w:szCs w:val="22"/>
+                <w14:ligatures w14:val="none"/>
+              </w:rPr>
+            </w:pPr>
+            <w:r>
+              <w:rPr>
+                <w:rFonts w:ascii="新細明體" w:eastAsia="新細明體" w:hAnsi="新細明體" w:cs="新細明體" w:hint="eastAsia"/>
+                <w:color w:val="000000"/>
+                <w:kern w:val="0"/>
+                <w:sz w:val="22"/>
+                <w:szCs w:val="22"/>
+                <w14:ligatures w14:val="none"/>
+              </w:rPr>
+              <w:t>全球第一大展出廠家</w:t>
+            </w:r>
+          </w:p>
+        </w:tc>
+      </w:tr>
+      <w:tr>
+        <w:trPr>
+          <w:trHeight w:val="315"/>
+        </w:trPr>
+        <w:tc>
+          <w:tcPr>
+            <w:tcW w:w="660" w:type="dxa"/>
+            <w:shd w:val="clear" w:color="auto" w:fill="auto"/>
+            <w:noWrap/>
+            <w:vAlign w:val="bottom"/>
+            <w:hideMark/>
+          </w:tcPr>
+          <w:p>
+            <w:pPr>
+              <w:widowControl/>
+              <w:spacing w:after="0" w:line="240" w:lineRule="auto"/>
+              <w:jc w:val="right"/>
+              <w:rPr>
+                <w:rFonts w:ascii="新細明體" w:eastAsia="新細明體" w:hAnsi="新細明體" w:cs="新細明體" w:hint="eastAsia"/>
+                <w:color w:val="000000"/>
+                <w:kern w:val="0"/>
+                <w:sz w:val="22"/>
+                <w:szCs w:val="22"/>
+                <w14:ligatures w14:val="none"/>
+              </w:rPr>
+            </w:pPr>
+            <w:r>
+              <w:rPr>
+                <w:rFonts w:ascii="新細明體" w:eastAsia="新細明體" w:hAnsi="新細明體" w:cs="新細明體" w:hint="eastAsia"/>
+                <w:color w:val="000000"/>
+                <w:kern w:val="0"/>
+                <w:sz w:val="22"/>
+                <w:szCs w:val="22"/>
+                <w14:ligatures w14:val="none"/>
+              </w:rPr>
+              <w:t>2016</w:t>
+            </w:r>
+          </w:p>
+        </w:tc>
+        <w:tc>
+          <w:tcPr>
+            <w:tcW w:w="1600" w:type="dxa"/>
+            <w:shd w:val="clear" w:color="auto" w:fill="auto"/>
+            <w:noWrap/>
+            <w:vAlign w:val="bottom"/>
+            <w:hideMark/>
+          </w:tcPr>
+          <w:p>
+            <w:pPr>
+              <w:widowControl/>
+              <w:spacing w:after="0" w:line="240" w:lineRule="auto"/>
+              <w:rPr>
+                <w:rFonts w:ascii="新細明體" w:eastAsia="新細明體" w:hAnsi="新細明體" w:cs="新細明體" w:hint="eastAsia"/>
+                <w:color w:val="000000"/>
+                <w:kern w:val="0"/>
+                <w:sz w:val="22"/>
+                <w:szCs w:val="22"/>
+                <w14:ligatures w14:val="none"/>
+              </w:rPr>
+            </w:pPr>
+            <w:r>
+              <w:rPr>
+                <w:rFonts w:ascii="新細明體" w:eastAsia="新細明體" w:hAnsi="新細明體" w:cs="新細明體" w:hint="eastAsia"/>
+                <w:color w:val="000000"/>
+                <w:kern w:val="0"/>
+                <w:sz w:val="22"/>
+                <w:szCs w:val="22"/>
+                <w14:ligatures w14:val="none"/>
+              </w:rPr>
+              <w:t>上海CCMT</w:t>
+            </w:r>
+          </w:p>
+        </w:tc>
+        <w:tc>
+          <w:tcPr>
+            <w:tcW w:w="1240" w:type="dxa"/>
+            <w:shd w:val="clear" w:color="auto" w:fill="auto"/>
+            <w:noWrap/>
+            <w:vAlign w:val="bottom"/>
+            <w:hideMark/>
+          </w:tcPr>
+          <w:p>
+            <w:pPr>
+              <w:widowControl/>
+              <w:spacing w:after="0" w:line="240" w:lineRule="auto"/>
+              <w:jc w:val="right"/>
+              <w:rPr>
+                <w:rFonts w:ascii="新細明體" w:eastAsia="新細明體" w:hAnsi="新細明體" w:cs="新細明體" w:hint="eastAsia"/>
+                <w:color w:val="000000"/>
+                <w:kern w:val="0"/>
+                <w:sz w:val="22"/>
+                <w:szCs w:val="22"/>
+                <w14:ligatures w14:val="none"/>
+              </w:rPr>
+            </w:pPr>
+            <w:r>
+              <w:rPr>
+                <w:rFonts w:ascii="新細明體" w:eastAsia="新細明體" w:hAnsi="新細明體" w:cs="新細明體" w:hint="eastAsia"/>
+                <w:color w:val="000000"/>
+                <w:kern w:val="0"/>
+                <w:sz w:val="22"/>
+                <w:szCs w:val="22"/>
+                <w14:ligatures w14:val="none"/>
+              </w:rPr>
+              <w:t>122</w:t>
+            </w:r>
+          </w:p>
+        </w:tc>
+        <w:tc>
+          <w:tcPr>
+            <w:tcW w:w="1740" w:type="dxa"/>
+            <w:shd w:val="clear" w:color="auto" w:fill="auto"/>
+            <w:noWrap/>
+            <w:vAlign w:val="bottom"/>
+            <w:hideMark/>
+          </w:tcPr>
+          <w:p>
+            <w:pPr>
+              <w:widowControl/>
+              <w:spacing w:after="0" w:line="240" w:lineRule="auto"/>
+              <w:jc w:val="right"/>
+              <w:rPr>
+                <w:rFonts w:ascii="新細明體" w:eastAsia="新細明體" w:hAnsi="新細明體" w:cs="新細明體" w:hint="eastAsia"/>
+                <w:color w:val="000000"/>
+                <w:kern w:val="0"/>
+                <w:sz w:val="22"/>
+                <w:szCs w:val="22"/>
+                <w14:ligatures w14:val="none"/>
+              </w:rPr>
+            </w:pPr>
+            <w:r>
+              <w:rPr>
+                <w:rFonts w:ascii="新細明體" w:eastAsia="新細明體" w:hAnsi="新細明體" w:cs="新細明體" w:hint="eastAsia"/>
+                <w:color w:val="000000"/>
+                <w:kern w:val="0"/>
+                <w:sz w:val="22"/>
+                <w:szCs w:val="22"/>
+                <w14:ligatures w14:val="none"/>
+              </w:rPr>
+              <w:t>1100</w:t>
+            </w:r>
+          </w:p>
+        </w:tc>
+        <w:tc>
+          <w:tcPr>
+            <w:tcW w:w="2600" w:type="dxa"/>
+            <w:shd w:val="clear" w:color="auto" w:fill="auto"/>
+            <w:noWrap/>
+            <w:vAlign w:val="bottom"/>
+            <w:hideMark/>
+          </w:tcPr>
+          <w:p>
+            <w:pPr>
+              <w:widowControl/>
+              <w:spacing w:after="0" w:line="240" w:lineRule="auto"/>
+              <w:rPr>
+                <w:rFonts w:ascii="新細明體" w:eastAsia="新細明體" w:hAnsi="新細明體" w:cs="新細明體" w:hint="eastAsia"/>
+                <w:color w:val="000000"/>
+                <w:kern w:val="0"/>
+                <w:sz w:val="22"/>
+                <w:szCs w:val="22"/>
+                <w14:ligatures w14:val="none"/>
+              </w:rPr>
+            </w:pPr>
+            <w:r>
+              <w:rPr>
+                <w:rFonts w:ascii="新細明體" w:eastAsia="新細明體" w:hAnsi="新細明體" w:cs="新細明體" w:hint="eastAsia"/>
+                <w:color w:val="000000"/>
+                <w:kern w:val="0"/>
+                <w:sz w:val="22"/>
+                <w:szCs w:val="22"/>
+                <w14:ligatures w14:val="none"/>
+              </w:rPr>
+              <w:t>國際館第一大展出廠家</w:t>
+            </w:r>
+          </w:p>
+        </w:tc>
+      </w:tr>
+      <w:tr>
+        <w:trPr>
+          <w:trHeight w:val="315"/>
+        </w:trPr>
+        <w:tc>
+          <w:tcPr>
+            <w:tcW w:w="660" w:type="dxa"/>
+            <w:shd w:val="clear" w:color="auto" w:fill="auto"/>
+            <w:noWrap/>
+            <w:vAlign w:val="bottom"/>
+            <w:hideMark/>
+          </w:tcPr>
+          <w:p>
+            <w:pPr>
+              <w:widowControl/>
+              <w:spacing w:after="0" w:line="240" w:lineRule="auto"/>
+              <w:jc w:val="right"/>
+              <w:rPr>
+                <w:rFonts w:ascii="新細明體" w:eastAsia="新細明體" w:hAnsi="新細明體" w:cs="新細明體" w:hint="eastAsia"/>
+                <w:color w:val="000000"/>
+                <w:kern w:val="0"/>
+                <w:sz w:val="22"/>
+                <w:szCs w:val="22"/>
+                <w14:ligatures w14:val="none"/>
+              </w:rPr>
+            </w:pPr>
+            <w:r>
+              <w:rPr>
+                <w:rFonts w:ascii="新細明體" w:eastAsia="新細明體" w:hAnsi="新細明體" w:cs="新細明體" w:hint="eastAsia"/>
+                <w:color w:val="000000"/>
+                <w:kern w:val="0"/>
+                <w:sz w:val="22"/>
+                <w:szCs w:val="22"/>
+                <w14:ligatures w14:val="none"/>
+              </w:rPr>
+              <w:t>2016</w:t>
+            </w:r>
+          </w:p>
+        </w:tc>
+        <w:tc>
+          <w:tcPr>
+            <w:tcW w:w="1600" w:type="dxa"/>
+            <w:shd w:val="clear" w:color="auto" w:fill="auto"/>
+            <w:noWrap/>
+            <w:vAlign w:val="bottom"/>
+            <w:hideMark/>
+          </w:tcPr>
+          <w:p>
+            <w:pPr>
+              <w:widowControl/>
+              <w:spacing w:after="0" w:line="240" w:lineRule="auto"/>
+              <w:rPr>
+                <w:rFonts w:ascii="新細明體" w:eastAsia="新細明體" w:hAnsi="新細明體" w:cs="新細明體" w:hint="eastAsia"/>
+                <w:color w:val="000000"/>
+                <w:kern w:val="0"/>
+                <w:sz w:val="22"/>
+                <w:szCs w:val="22"/>
+                <w14:ligatures w14:val="none"/>
+              </w:rPr>
+            </w:pPr>
+            <w:r>
+              <w:rPr>
+                <w:rFonts w:ascii="新細明體" w:eastAsia="新細明體" w:hAnsi="新細明體" w:cs="新細明體" w:hint="eastAsia"/>
+                <w:color w:val="000000"/>
+                <w:kern w:val="0"/>
+                <w:sz w:val="22"/>
+                <w:szCs w:val="22"/>
+                <w14:ligatures w14:val="none"/>
+              </w:rPr>
+              <w:t>美國IMTS</w:t>
+            </w:r>
+          </w:p>
+        </w:tc>
+        <w:tc>
+          <w:tcPr>
+            <w:tcW w:w="1240" w:type="dxa"/>
+            <w:shd w:val="clear" w:color="auto" w:fill="auto"/>
+            <w:noWrap/>
+            <w:vAlign w:val="bottom"/>
+            <w:hideMark/>
+          </w:tcPr>
+          <w:p>
+            <w:pPr>
+              <w:widowControl/>
+              <w:spacing w:after="0" w:line="240" w:lineRule="auto"/>
+              <w:jc w:val="right"/>
+              <w:rPr>
+                <w:rFonts w:ascii="新細明體" w:eastAsia="新細明體" w:hAnsi="新細明體" w:cs="新細明體" w:hint="eastAsia"/>
+                <w:color w:val="000000"/>
+                <w:kern w:val="0"/>
+                <w:sz w:val="22"/>
+                <w:szCs w:val="22"/>
+                <w14:ligatures w14:val="none"/>
+              </w:rPr>
+            </w:pPr>
+            <w:r>
+              <w:rPr>
+                <w:rFonts w:ascii="新細明體" w:eastAsia="新細明體" w:hAnsi="新細明體" w:cs="新細明體" w:hint="eastAsia"/>
+                <w:color w:val="000000"/>
+                <w:kern w:val="0"/>
+                <w:sz w:val="22"/>
+                <w:szCs w:val="22"/>
+                <w14:ligatures w14:val="none"/>
+              </w:rPr>
+              <w:t>277</w:t>
+            </w:r>
+          </w:p>
+        </w:tc>
+        <w:tc>
+          <w:tcPr>
+            <w:tcW w:w="1740" w:type="dxa"/>
+            <w:shd w:val="clear" w:color="auto" w:fill="auto"/>
+            <w:noWrap/>
+            <w:vAlign w:val="bottom"/>
+            <w:hideMark/>
+          </w:tcPr>
+          <w:p>
+            <w:pPr>
+              <w:widowControl/>
+              <w:spacing w:after="0" w:line="240" w:lineRule="auto"/>
+              <w:jc w:val="right"/>
+              <w:rPr>
+                <w:rFonts w:ascii="新細明體" w:eastAsia="新細明體" w:hAnsi="新細明體" w:cs="新細明體" w:hint="eastAsia"/>
+                <w:color w:val="000000"/>
+                <w:kern w:val="0"/>
+                <w:sz w:val="22"/>
+                <w:szCs w:val="22"/>
+                <w14:ligatures w14:val="none"/>
+              </w:rPr>
+            </w:pPr>
+            <w:r>
+              <w:rPr>
+                <w:rFonts w:ascii="新細明體" w:eastAsia="新細明體" w:hAnsi="新細明體" w:cs="新細明體" w:hint="eastAsia"/>
+                <w:color w:val="000000"/>
+                <w:kern w:val="0"/>
+                <w:sz w:val="22"/>
+                <w:szCs w:val="22"/>
+                <w14:ligatures w14:val="none"/>
+              </w:rPr>
+              <w:t>2492</w:t>
+            </w:r>
+          </w:p>
+        </w:tc>
+        <w:tc>
+          <w:tcPr>
+            <w:tcW w:w="2600" w:type="dxa"/>
+            <w:shd w:val="clear" w:color="auto" w:fill="auto"/>
+            <w:noWrap/>
+            <w:vAlign w:val="bottom"/>
+            <w:hideMark/>
+          </w:tcPr>
+          <w:p>
+            <w:pPr>
+              <w:widowControl/>
+              <w:spacing w:after="0" w:line="240" w:lineRule="auto"/>
+              <w:rPr>
+                <w:rFonts w:ascii="新細明體" w:eastAsia="新細明體" w:hAnsi="新細明體" w:cs="新細明體" w:hint="eastAsia"/>
+                <w:color w:val="000000"/>
+                <w:kern w:val="0"/>
+                <w:sz w:val="22"/>
+                <w:szCs w:val="22"/>
+                <w14:ligatures w14:val="none"/>
+              </w:rPr>
+            </w:pPr>
+            <w:r>
+              <w:rPr>
+                <w:rFonts w:ascii="新細明體" w:eastAsia="新細明體" w:hAnsi="新細明體" w:cs="新細明體" w:hint="eastAsia"/>
+                <w:color w:val="000000"/>
+                <w:kern w:val="0"/>
+                <w:sz w:val="22"/>
+                <w:szCs w:val="22"/>
+                <w14:ligatures w14:val="none"/>
+              </w:rPr>
+              <w:t>全球第一大展出廠家</w:t>
+            </w:r>
+          </w:p>
+        </w:tc>
+      </w:tr>
+      <w:tr>
+        <w:trPr>
+          <w:trHeight w:val="315"/>
+        </w:trPr>
+        <w:tc>
+          <w:tcPr>
+            <w:tcW w:w="660" w:type="dxa"/>
+            <w:shd w:val="clear" w:color="auto" w:fill="auto"/>
+            <w:noWrap/>
+            <w:vAlign w:val="bottom"/>
+            <w:hideMark/>
+          </w:tcPr>
+          <w:p>
+            <w:pPr>
+              <w:widowControl/>
+              <w:spacing w:after="0" w:line="240" w:lineRule="auto"/>
+              <w:jc w:val="right"/>
+              <w:rPr>
+                <w:rFonts w:ascii="新細明體" w:eastAsia="新細明體" w:hAnsi="新細明體" w:cs="新細明體" w:hint="eastAsia"/>
+                <w:color w:val="000000"/>
+                <w:kern w:val="0"/>
+                <w:sz w:val="22"/>
+                <w:szCs w:val="22"/>
+                <w14:ligatures w14:val="none"/>
+              </w:rPr>
+            </w:pPr>
+            <w:r>
+              <w:rPr>
+                <w:rFonts w:ascii="新細明體" w:eastAsia="新細明體" w:hAnsi="新細明體" w:cs="新細明體" w:hint="eastAsia"/>
+                <w:color w:val="000000"/>
+                <w:kern w:val="0"/>
+                <w:sz w:val="22"/>
+                <w:szCs w:val="22"/>
+                <w14:ligatures w14:val="none"/>
+              </w:rPr>
+              <w:t>2017</w:t>
+            </w:r>
+          </w:p>
+        </w:tc>
+        <w:tc>
+          <w:tcPr>
+            <w:tcW w:w="1600" w:type="dxa"/>
+            <w:shd w:val="clear" w:color="auto" w:fill="auto"/>
+            <w:noWrap/>
+            <w:vAlign w:val="bottom"/>
+            <w:hideMark/>
+          </w:tcPr>
+          <w:p>
+            <w:pPr>
+              <w:widowControl/>
+              <w:spacing w:after="0" w:line="240" w:lineRule="auto"/>
+              <w:rPr>
+                <w:rFonts w:ascii="新細明體" w:eastAsia="新細明體" w:hAnsi="新細明體" w:cs="新細明體" w:hint="eastAsia"/>
+                <w:color w:val="000000"/>
+                <w:kern w:val="0"/>
+                <w:sz w:val="22"/>
+                <w:szCs w:val="22"/>
+                <w14:ligatures w14:val="none"/>
+              </w:rPr>
+            </w:pPr>
+            <w:r>
+              <w:rPr>
+                <w:rFonts w:ascii="新細明體" w:eastAsia="新細明體" w:hAnsi="新細明體" w:cs="新細明體" w:hint="eastAsia"/>
+                <w:color w:val="000000"/>
+                <w:kern w:val="0"/>
+                <w:sz w:val="22"/>
+                <w:szCs w:val="22"/>
+                <w14:ligatures w14:val="none"/>
+              </w:rPr>
+              <w:t>台北TIMTOS</w:t>
+            </w:r>
+          </w:p>
+        </w:tc>
+        <w:tc>
+          <w:tcPr>
+            <w:tcW w:w="1240" w:type="dxa"/>
+            <w:shd w:val="clear" w:color="auto" w:fill="auto"/>
+            <w:noWrap/>
+            <w:vAlign w:val="bottom"/>
+            <w:hideMark/>
+          </w:tcPr>
+          <w:p>
+            <w:pPr>
+              <w:widowControl/>
+              <w:spacing w:after="0" w:line="240" w:lineRule="auto"/>
+              <w:jc w:val="right"/>
+              <w:rPr>
+                <w:rFonts w:ascii="新細明體" w:eastAsia="新細明體" w:hAnsi="新細明體" w:cs="新細明體" w:hint="eastAsia"/>
+                <w:color w:val="000000"/>
+                <w:kern w:val="0"/>
+                <w:sz w:val="22"/>
+                <w:szCs w:val="22"/>
+                <w14:ligatures w14:val="none"/>
+              </w:rPr>
+            </w:pPr>
+            <w:r>
+              <w:rPr>
+                <w:rFonts w:ascii="新細明體" w:eastAsia="新細明體" w:hAnsi="新細明體" w:cs="新細明體" w:hint="eastAsia"/>
+                <w:color w:val="000000"/>
+                <w:kern w:val="0"/>
+                <w:sz w:val="22"/>
+                <w:szCs w:val="22"/>
+                <w14:ligatures w14:val="none"/>
+              </w:rPr>
+              <w:t>130</w:t>
+            </w:r>
+          </w:p>
+        </w:tc>
+        <w:tc>
+          <w:tcPr>
+            <w:tcW w:w="1740" w:type="dxa"/>
+            <w:shd w:val="clear" w:color="auto" w:fill="auto"/>
+            <w:noWrap/>
+            <w:vAlign w:val="bottom"/>
+            <w:hideMark/>
+          </w:tcPr>
+          <w:p>
+            <w:pPr>
+              <w:widowControl/>
+              <w:spacing w:after="0" w:line="240" w:lineRule="auto"/>
+              <w:jc w:val="right"/>
+              <w:rPr>
+                <w:rFonts w:ascii="新細明體" w:eastAsia="新細明體" w:hAnsi="新細明體" w:cs="新細明體" w:hint="eastAsia"/>
+                <w:color w:val="000000"/>
+                <w:kern w:val="0"/>
+                <w:sz w:val="22"/>
+                <w:szCs w:val="22"/>
+                <w14:ligatures w14:val="none"/>
+              </w:rPr>
+            </w:pPr>
+            <w:r>
+              <w:rPr>
+                <w:rFonts w:ascii="新細明體" w:eastAsia="新細明體" w:hAnsi="新細明體" w:cs="新細明體" w:hint="eastAsia"/>
+                <w:color w:val="000000"/>
+                <w:kern w:val="0"/>
+                <w:sz w:val="22"/>
+                <w:szCs w:val="22"/>
+                <w14:ligatures w14:val="none"/>
+              </w:rPr>
+              <w:t>1170</w:t>
+            </w:r>
+          </w:p>
+        </w:tc>
+        <w:tc>
+          <w:tcPr>
+            <w:tcW w:w="2600" w:type="dxa"/>
+            <w:shd w:val="clear" w:color="auto" w:fill="auto"/>
+            <w:noWrap/>
+            <w:vAlign w:val="bottom"/>
+            <w:hideMark/>
+          </w:tcPr>
+          <w:p>
+            <w:pPr>
+              <w:widowControl/>
+              <w:spacing w:after="0" w:line="240" w:lineRule="auto"/>
+              <w:rPr>
+                <w:rFonts w:ascii="新細明體" w:eastAsia="新細明體" w:hAnsi="新細明體" w:cs="新細明體" w:hint="eastAsia"/>
+                <w:color w:val="000000"/>
+                <w:kern w:val="0"/>
+                <w:sz w:val="22"/>
+                <w:szCs w:val="22"/>
+                <w14:ligatures w14:val="none"/>
+              </w:rPr>
+            </w:pPr>
+            <w:r>
+              <w:rPr>
+                <w:rFonts w:ascii="新細明體" w:eastAsia="新細明體" w:hAnsi="新細明體" w:cs="新細明體" w:hint="eastAsia"/>
+                <w:color w:val="000000"/>
+                <w:kern w:val="0"/>
+                <w:sz w:val="22"/>
+                <w:szCs w:val="22"/>
+                <w14:ligatures w14:val="none"/>
+              </w:rPr>
+              <w:t>第一大台灣展出廠家</w:t>
+            </w:r>
+          </w:p>
+        </w:tc>
+      </w:tr>
+      <w:tr>
+        <w:trPr>
+          <w:trHeight w:val="315"/>
+        </w:trPr>
+        <w:tc>
+          <w:tcPr>
+            <w:tcW w:w="660" w:type="dxa"/>
+            <w:shd w:val="clear" w:color="auto" w:fill="auto"/>
+            <w:noWrap/>
+            <w:vAlign w:val="bottom"/>
+            <w:hideMark/>
+          </w:tcPr>
+          <w:p>
+            <w:pPr>
+              <w:widowControl/>
+              <w:spacing w:after="0" w:line="240" w:lineRule="auto"/>
+              <w:jc w:val="right"/>
+              <w:rPr>
+                <w:rFonts w:ascii="新細明體" w:eastAsia="新細明體" w:hAnsi="新細明體" w:cs="新細明體" w:hint="eastAsia"/>
+                <w:color w:val="000000"/>
+                <w:kern w:val="0"/>
+                <w:sz w:val="22"/>
+                <w:szCs w:val="22"/>
+                <w14:ligatures w14:val="none"/>
+              </w:rPr>
+            </w:pPr>
+            <w:r>
+              <w:rPr>
+                <w:rFonts w:ascii="新細明體" w:eastAsia="新細明體" w:hAnsi="新細明體" w:cs="新細明體" w:hint="eastAsia"/>
+                <w:color w:val="000000"/>
+                <w:kern w:val="0"/>
+                <w:sz w:val="22"/>
+                <w:szCs w:val="22"/>
+                <w14:ligatures w14:val="none"/>
+              </w:rPr>
+              <w:t>2017</w:t>
+            </w:r>
+          </w:p>
+        </w:tc>
+        <w:tc>
+          <w:tcPr>
+            <w:tcW w:w="1600" w:type="dxa"/>
+            <w:shd w:val="clear" w:color="auto" w:fill="auto"/>
+            <w:noWrap/>
+            <w:vAlign w:val="bottom"/>
+            <w:hideMark/>
+          </w:tcPr>
+          <w:p>
+            <w:pPr>
+              <w:widowControl/>
+              <w:spacing w:after="0" w:line="240" w:lineRule="auto"/>
+              <w:rPr>
+                <w:rFonts w:ascii="新細明體" w:eastAsia="新細明體" w:hAnsi="新細明體" w:cs="新細明體" w:hint="eastAsia"/>
+                <w:color w:val="000000"/>
+                <w:kern w:val="0"/>
+                <w:sz w:val="22"/>
+                <w:szCs w:val="22"/>
+                <w14:ligatures w14:val="none"/>
+              </w:rPr>
+            </w:pPr>
+            <w:r>
+              <w:rPr>
+                <w:rFonts w:ascii="新細明體" w:eastAsia="新細明體" w:hAnsi="新細明體" w:cs="新細明體" w:hint="eastAsia"/>
+                <w:color w:val="000000"/>
+                <w:kern w:val="0"/>
+                <w:sz w:val="22"/>
+                <w:szCs w:val="22"/>
+                <w14:ligatures w14:val="none"/>
+              </w:rPr>
+              <w:t>北京CIMT</w:t>
+            </w:r>
+          </w:p>
+        </w:tc>
+        <w:tc>
+          <w:tcPr>
+            <w:tcW w:w="1240" w:type="dxa"/>
+            <w:shd w:val="clear" w:color="auto" w:fill="auto"/>
+            <w:noWrap/>
+            <w:vAlign w:val="bottom"/>
+            <w:hideMark/>
+          </w:tcPr>
+          <w:p>
+            <w:pPr>
+              <w:widowControl/>
+              <w:spacing w:after="0" w:line="240" w:lineRule="auto"/>
+              <w:jc w:val="right"/>
+              <w:rPr>
+                <w:rFonts w:ascii="新細明體" w:eastAsia="新細明體" w:hAnsi="新細明體" w:cs="新細明體" w:hint="eastAsia"/>
+                <w:color w:val="000000"/>
+                <w:kern w:val="0"/>
+                <w:sz w:val="22"/>
+                <w:szCs w:val="22"/>
+                <w14:ligatures w14:val="none"/>
+              </w:rPr>
+            </w:pPr>
+            <w:r>
+              <w:rPr>
+                <w:rFonts w:ascii="新細明體" w:eastAsia="新細明體" w:hAnsi="新細明體" w:cs="新細明體" w:hint="eastAsia"/>
+                <w:color w:val="000000"/>
+                <w:kern w:val="0"/>
+                <w:sz w:val="22"/>
+                <w:szCs w:val="22"/>
+                <w14:ligatures w14:val="none"/>
+              </w:rPr>
+              <w:t>102</w:t>
+            </w:r>
+          </w:p>
+        </w:tc>
+        <w:tc>
+          <w:tcPr>
+            <w:tcW w:w="1740" w:type="dxa"/>
+            <w:shd w:val="clear" w:color="auto" w:fill="auto"/>
+            <w:noWrap/>
+            <w:vAlign w:val="bottom"/>
+            <w:hideMark/>
+          </w:tcPr>
+          <w:p>
+            <w:pPr>
+              <w:widowControl/>
+              <w:spacing w:after="0" w:line="240" w:lineRule="auto"/>
+              <w:jc w:val="right"/>
+              <w:rPr>
+                <w:rFonts w:ascii="新細明體" w:eastAsia="新細明體" w:hAnsi="新細明體" w:cs="新細明體" w:hint="eastAsia"/>
+                <w:color w:val="000000"/>
+                <w:kern w:val="0"/>
+                <w:sz w:val="22"/>
+                <w:szCs w:val="22"/>
+                <w14:ligatures w14:val="none"/>
+              </w:rPr>
+            </w:pPr>
+            <w:r>
+              <w:rPr>
+                <w:rFonts w:ascii="新細明體" w:eastAsia="新細明體" w:hAnsi="新細明體" w:cs="新細明體" w:hint="eastAsia"/>
+                <w:color w:val="000000"/>
+                <w:kern w:val="0"/>
+                <w:sz w:val="22"/>
+                <w:szCs w:val="22"/>
+                <w14:ligatures w14:val="none"/>
+              </w:rPr>
+              <w:t>921</w:t>
+            </w:r>
+          </w:p>
+        </w:tc>
+        <w:tc>
+          <w:tcPr>
+            <w:tcW w:w="2600" w:type="dxa"/>
+            <w:shd w:val="clear" w:color="auto" w:fill="auto"/>
+            <w:noWrap/>
+            <w:vAlign w:val="bottom"/>
+            <w:hideMark/>
+          </w:tcPr>
+          <w:p>
+            <w:pPr>
+              <w:widowControl/>
+              <w:spacing w:after="0" w:line="240" w:lineRule="auto"/>
+              <w:rPr>
+                <w:rFonts w:ascii="新細明體" w:eastAsia="新細明體" w:hAnsi="新細明體" w:cs="新細明體" w:hint="eastAsia"/>
+                <w:color w:val="000000"/>
+                <w:kern w:val="0"/>
+                <w:sz w:val="22"/>
+                <w:szCs w:val="22"/>
+                <w14:ligatures w14:val="none"/>
+              </w:rPr>
+            </w:pPr>
+            <w:r>
+              <w:rPr>
+                <w:rFonts w:ascii="新細明體" w:eastAsia="新細明體" w:hAnsi="新細明體" w:cs="新細明體" w:hint="eastAsia"/>
+                <w:color w:val="000000"/>
+                <w:kern w:val="0"/>
+                <w:sz w:val="22"/>
+                <w:szCs w:val="22"/>
+                <w14:ligatures w14:val="none"/>
+              </w:rPr>
+              <w:t>第一大台灣展出廠家</w:t>
+            </w:r>
+          </w:p>
+        </w:tc>
+      </w:tr>
+      <w:tr>
+        <w:trPr>
+          <w:trHeight w:val="315"/>
+        </w:trPr>
+        <w:tc>
+          <w:tcPr>
+            <w:tcW w:w="660" w:type="dxa"/>
+            <w:shd w:val="clear" w:color="auto" w:fill="auto"/>
+            <w:noWrap/>
+            <w:vAlign w:val="bottom"/>
+            <w:hideMark/>
+          </w:tcPr>
+          <w:p>
+            <w:pPr>
+              <w:widowControl/>
+              <w:spacing w:after="0" w:line="240" w:lineRule="auto"/>
+              <w:jc w:val="right"/>
+              <w:rPr>
+                <w:rFonts w:ascii="新細明體" w:eastAsia="新細明體" w:hAnsi="新細明體" w:cs="新細明體" w:hint="eastAsia"/>
+                <w:color w:val="000000"/>
+                <w:kern w:val="0"/>
+                <w:sz w:val="22"/>
+                <w:szCs w:val="22"/>
+                <w14:ligatures w14:val="none"/>
+              </w:rPr>
+            </w:pPr>
+            <w:r>
+              <w:rPr>
+                <w:rFonts w:ascii="新細明體" w:eastAsia="新細明體" w:hAnsi="新細明體" w:cs="新細明體" w:hint="eastAsia"/>
+                <w:color w:val="000000"/>
+                <w:kern w:val="0"/>
+                <w:sz w:val="22"/>
+                <w:szCs w:val="22"/>
+                <w14:ligatures w14:val="none"/>
+              </w:rPr>
+              <w:t>2017</w:t>
+            </w:r>
+          </w:p>
+        </w:tc>
+        <w:tc>
+          <w:tcPr>
+            <w:tcW w:w="1600" w:type="dxa"/>
+            <w:shd w:val="clear" w:color="auto" w:fill="auto"/>
+            <w:noWrap/>
+            <w:vAlign w:val="bottom"/>
+            <w:hideMark/>
+          </w:tcPr>
+          <w:p>
+            <w:pPr>
+              <w:widowControl/>
+              <w:spacing w:after="0" w:line="240" w:lineRule="auto"/>
+              <w:rPr>
+                <w:rFonts w:ascii="新細明體" w:eastAsia="新細明體" w:hAnsi="新細明體" w:cs="新細明體" w:hint="eastAsia"/>
+                <w:color w:val="000000"/>
+                <w:kern w:val="0"/>
+                <w:sz w:val="22"/>
+                <w:szCs w:val="22"/>
+                <w14:ligatures w14:val="none"/>
+              </w:rPr>
+            </w:pPr>
+            <w:r>
+              <w:rPr>
+                <w:rFonts w:ascii="新細明體" w:eastAsia="新細明體" w:hAnsi="新細明體" w:cs="新細明體" w:hint="eastAsia"/>
+                <w:color w:val="000000"/>
+                <w:kern w:val="0"/>
+                <w:sz w:val="22"/>
+                <w:szCs w:val="22"/>
+                <w14:ligatures w14:val="none"/>
+              </w:rPr>
+              <w:t>德國EMO</w:t>
+            </w:r>
+          </w:p>
+        </w:tc>
+        <w:tc>
+          <w:tcPr>
+            <w:tcW w:w="1240" w:type="dxa"/>
+            <w:shd w:val="clear" w:color="auto" w:fill="auto"/>
+            <w:noWrap/>
+            <w:vAlign w:val="bottom"/>
+            <w:hideMark/>
+          </w:tcPr>
+          <w:p>
+            <w:pPr>
+              <w:widowControl/>
+              <w:spacing w:after="0" w:line="240" w:lineRule="auto"/>
+              <w:rPr>
+                <w:rFonts w:ascii="新細明體" w:eastAsia="新細明體" w:hAnsi="新細明體" w:cs="新細明體" w:hint="eastAsia"/>
+                <w:color w:val="000000"/>
+                <w:kern w:val="0"/>
+                <w:sz w:val="22"/>
+                <w:szCs w:val="22"/>
+                <w14:ligatures w14:val="none"/>
+              </w:rPr>
+            </w:pPr>
+            <w:r>
+              <w:rPr>
+                <w:rFonts w:ascii="新細明體" w:eastAsia="新細明體" w:hAnsi="新細明體" w:cs="新細明體" w:hint="eastAsia"/>
+                <w:color w:val="000000"/>
+                <w:kern w:val="0"/>
+                <w:sz w:val="22"/>
+                <w:szCs w:val="22"/>
+                <w14:ligatures w14:val="none"/>
+              </w:rPr>
+              <w:t>Full Hall 14</w:t>
+            </w:r>
+          </w:p>
+        </w:tc>
+        <w:tc>
+          <w:tcPr>
+            <w:tcW w:w="1740" w:type="dxa"/>
+            <w:shd w:val="clear" w:color="auto" w:fill="auto"/>
+            <w:noWrap/>
+            <w:vAlign w:val="bottom"/>
+            <w:hideMark/>
+          </w:tcPr>
+          <w:p>
+            <w:pPr>
+              <w:widowControl/>
+              <w:spacing w:after="0" w:line="240" w:lineRule="auto"/>
+              <w:jc w:val="right"/>
+              <w:rPr>
+                <w:rFonts w:ascii="新細明體" w:eastAsia="新細明體" w:hAnsi="新細明體" w:cs="新細明體" w:hint="eastAsia"/>
+                <w:color w:val="000000"/>
+                <w:kern w:val="0"/>
+                <w:sz w:val="22"/>
+                <w:szCs w:val="22"/>
+                <w14:ligatures w14:val="none"/>
+              </w:rPr>
+            </w:pPr>
+            <w:r>
+              <w:rPr>
+                <w:rFonts w:ascii="新細明體" w:eastAsia="新細明體" w:hAnsi="新細明體" w:cs="新細明體" w:hint="eastAsia"/>
+                <w:color w:val="000000"/>
+                <w:kern w:val="0"/>
+                <w:sz w:val="22"/>
+                <w:szCs w:val="22"/>
+                <w14:ligatures w14:val="none"/>
+              </w:rPr>
+              <w:t>5618</w:t>
+            </w:r>
+          </w:p>
+        </w:tc>
+        <w:tc>
+          <w:tcPr>
+            <w:tcW w:w="2600" w:type="dxa"/>
+            <w:shd w:val="clear" w:color="auto" w:fill="auto"/>
+            <w:noWrap/>
+            <w:vAlign w:val="bottom"/>
+            <w:hideMark/>
+          </w:tcPr>
+          <w:p>
+            <w:pPr>
+              <w:widowControl/>
+              <w:spacing w:after="0" w:line="240" w:lineRule="auto"/>
+              <w:rPr>
+                <w:rFonts w:ascii="新細明體" w:eastAsia="新細明體" w:hAnsi="新細明體" w:cs="新細明體" w:hint="eastAsia"/>
+                <w:color w:val="000000"/>
+                <w:kern w:val="0"/>
+                <w:sz w:val="22"/>
+                <w:szCs w:val="22"/>
+                <w14:ligatures w14:val="none"/>
+              </w:rPr>
+            </w:pPr>
+            <w:r>
+              <w:rPr>
+                <w:rFonts w:ascii="新細明體" w:eastAsia="新細明體" w:hAnsi="新細明體" w:cs="新細明體" w:hint="eastAsia"/>
+                <w:color w:val="000000"/>
+                <w:kern w:val="0"/>
+                <w:sz w:val="22"/>
+                <w:szCs w:val="22"/>
+                <w14:ligatures w14:val="none"/>
+              </w:rPr>
+              <w:t>全球第二大展出廠家</w:t>
+            </w:r>
+          </w:p>
+        </w:tc>
+      </w:tr>
+      <w:tr>
+        <w:trPr>
+          <w:trHeight w:val="315"/>
+        </w:trPr>
+        <w:tc>
+          <w:tcPr>
+            <w:tcW w:w="660" w:type="dxa"/>
+            <w:shd w:val="clear" w:color="auto" w:fill="auto"/>
+            <w:noWrap/>
+            <w:vAlign w:val="bottom"/>
+            <w:hideMark/>
+          </w:tcPr>
+          <w:p>
+            <w:pPr>
+              <w:widowControl/>
+              <w:spacing w:after="0" w:line="240" w:lineRule="auto"/>
+              <w:jc w:val="right"/>
+              <w:rPr>
+                <w:rFonts w:ascii="新細明體" w:eastAsia="新細明體" w:hAnsi="新細明體" w:cs="新細明體" w:hint="eastAsia"/>
+                <w:color w:val="000000"/>
+                <w:kern w:val="0"/>
+                <w:sz w:val="22"/>
+                <w:szCs w:val="22"/>
+                <w14:ligatures w14:val="none"/>
+              </w:rPr>
+            </w:pPr>
+            <w:r>
+              <w:rPr>
+                <w:rFonts w:ascii="新細明體" w:eastAsia="新細明體" w:hAnsi="新細明體" w:cs="新細明體" w:hint="eastAsia"/>
+                <w:color w:val="000000"/>
+                <w:kern w:val="0"/>
+                <w:sz w:val="22"/>
+                <w:szCs w:val="22"/>
+                <w14:ligatures w14:val="none"/>
+              </w:rPr>
+              <w:t>2018</w:t>
+            </w:r>
+          </w:p>
+        </w:tc>
+        <w:tc>
+          <w:tcPr>
+            <w:tcW w:w="1600" w:type="dxa"/>
+            <w:shd w:val="clear" w:color="auto" w:fill="auto"/>
+            <w:noWrap/>
+            <w:vAlign w:val="bottom"/>
+            <w:hideMark/>
+          </w:tcPr>
+          <w:p>
+            <w:pPr>
+              <w:widowControl/>
+              <w:spacing w:after="0" w:line="240" w:lineRule="auto"/>
+              <w:rPr>
+                <w:rFonts w:ascii="新細明體" w:eastAsia="新細明體" w:hAnsi="新細明體" w:cs="新細明體" w:hint="eastAsia"/>
+                <w:color w:val="000000"/>
+                <w:kern w:val="0"/>
+                <w:sz w:val="22"/>
+                <w:szCs w:val="22"/>
+                <w14:ligatures w14:val="none"/>
+              </w:rPr>
+            </w:pPr>
+            <w:r>
+              <w:rPr>
+                <w:rFonts w:ascii="新細明體" w:eastAsia="新細明體" w:hAnsi="新細明體" w:cs="新細明體" w:hint="eastAsia"/>
+                <w:color w:val="000000"/>
+                <w:kern w:val="0"/>
+                <w:sz w:val="22"/>
+                <w:szCs w:val="22"/>
+                <w14:ligatures w14:val="none"/>
+              </w:rPr>
+              <w:t>上海CCMT</w:t>
+            </w:r>
+          </w:p>
+        </w:tc>
+        <w:tc>
+          <w:tcPr>
+            <w:tcW w:w="1240" w:type="dxa"/>
+            <w:shd w:val="clear" w:color="auto" w:fill="auto"/>
+            <w:noWrap/>
+            <w:vAlign w:val="bottom"/>
+            <w:hideMark/>
+          </w:tcPr>
+          <w:p>
+            <w:pPr>
+              <w:widowControl/>
+              <w:spacing w:after="0" w:line="240" w:lineRule="auto"/>
+              <w:jc w:val="right"/>
+              <w:rPr>
+                <w:rFonts w:ascii="新細明體" w:eastAsia="新細明體" w:hAnsi="新細明體" w:cs="新細明體" w:hint="eastAsia"/>
+                <w:color w:val="000000"/>
+                <w:kern w:val="0"/>
+                <w:sz w:val="22"/>
+                <w:szCs w:val="22"/>
+                <w14:ligatures w14:val="none"/>
+              </w:rPr>
+            </w:pPr>
+            <w:r>
+              <w:rPr>
+                <w:rFonts w:ascii="新細明體" w:eastAsia="新細明體" w:hAnsi="新細明體" w:cs="新細明體" w:hint="eastAsia"/>
+                <w:color w:val="000000"/>
+                <w:kern w:val="0"/>
+                <w:sz w:val="22"/>
+                <w:szCs w:val="22"/>
+                <w14:ligatures w14:val="none"/>
+              </w:rPr>
+              <w:t>122</w:t>
+            </w:r>
+          </w:p>
+        </w:tc>
+        <w:tc>
+          <w:tcPr>
+            <w:tcW w:w="1740" w:type="dxa"/>
+            <w:shd w:val="clear" w:color="auto" w:fill="auto"/>
+            <w:noWrap/>
+            <w:vAlign w:val="bottom"/>
+            <w:hideMark/>
+          </w:tcPr>
+          <w:p>
+            <w:pPr>
+              <w:widowControl/>
+              <w:spacing w:after="0" w:line="240" w:lineRule="auto"/>
+              <w:jc w:val="right"/>
+              <w:rPr>
+                <w:rFonts w:ascii="新細明體" w:eastAsia="新細明體" w:hAnsi="新細明體" w:cs="新細明體" w:hint="eastAsia"/>
+                <w:color w:val="000000"/>
+                <w:kern w:val="0"/>
+                <w:sz w:val="22"/>
+                <w:szCs w:val="22"/>
+                <w14:ligatures w14:val="none"/>
+              </w:rPr>
+            </w:pPr>
+            <w:r>
+              <w:rPr>
+                <w:rFonts w:ascii="新細明體" w:eastAsia="新細明體" w:hAnsi="新細明體" w:cs="新細明體" w:hint="eastAsia"/>
+                <w:color w:val="000000"/>
+                <w:kern w:val="0"/>
+                <w:sz w:val="22"/>
+                <w:szCs w:val="22"/>
+                <w14:ligatures w14:val="none"/>
+              </w:rPr>
+              <w:t>1100</w:t>
+            </w:r>
+          </w:p>
+        </w:tc>
+        <w:tc>
+          <w:tcPr>
+            <w:tcW w:w="2600" w:type="dxa"/>
+            <w:shd w:val="clear" w:color="auto" w:fill="auto"/>
+            <w:noWrap/>
+            <w:vAlign w:val="bottom"/>
+            <w:hideMark/>
+          </w:tcPr>
+          <w:p>
+            <w:pPr>
+              <w:widowControl/>
+              <w:spacing w:after="0" w:line="240" w:lineRule="auto"/>
+              <w:rPr>
+                <w:rFonts w:ascii="新細明體" w:eastAsia="新細明體" w:hAnsi="新細明體" w:cs="新細明體" w:hint="eastAsia"/>
+                <w:color w:val="000000"/>
+                <w:kern w:val="0"/>
+                <w:sz w:val="22"/>
+                <w:szCs w:val="22"/>
+                <w14:ligatures w14:val="none"/>
+              </w:rPr>
+            </w:pPr>
+            <w:r>
+              <w:rPr>
+                <w:rFonts w:ascii="新細明體" w:eastAsia="新細明體" w:hAnsi="新細明體" w:cs="新細明體" w:hint="eastAsia"/>
+                <w:color w:val="000000"/>
+                <w:kern w:val="0"/>
+                <w:sz w:val="22"/>
+                <w:szCs w:val="22"/>
+                <w14:ligatures w14:val="none"/>
+              </w:rPr>
+              <w:t>國際館第一大展出廠家</w:t>
+            </w:r>
+          </w:p>
+        </w:tc>
+      </w:tr>
+      <w:tr>
+        <w:trPr>
+          <w:trHeight w:val="315"/>
+        </w:trPr>
+        <w:tc>
+          <w:tcPr>
+            <w:tcW w:w="660" w:type="dxa"/>
+            <w:shd w:val="clear" w:color="auto" w:fill="auto"/>
+            <w:noWrap/>
+            <w:vAlign w:val="bottom"/>
+            <w:hideMark/>
+          </w:tcPr>
+          <w:p>
+            <w:pPr>
+              <w:widowControl/>
+              <w:spacing w:after="0" w:line="240" w:lineRule="auto"/>
+              <w:jc w:val="right"/>
+              <w:rPr>
+                <w:rFonts w:ascii="新細明體" w:eastAsia="新細明體" w:hAnsi="新細明體" w:cs="新細明體" w:hint="eastAsia"/>
+                <w:color w:val="000000"/>
+                <w:kern w:val="0"/>
+                <w:sz w:val="22"/>
+                <w:szCs w:val="22"/>
+                <w14:ligatures w14:val="none"/>
+              </w:rPr>
+            </w:pPr>
+            <w:r>
+              <w:rPr>
+                <w:rFonts w:ascii="新細明體" w:eastAsia="新細明體" w:hAnsi="新細明體" w:cs="新細明體" w:hint="eastAsia"/>
+                <w:color w:val="000000"/>
+                <w:kern w:val="0"/>
+                <w:sz w:val="22"/>
+                <w:szCs w:val="22"/>
+                <w14:ligatures w14:val="none"/>
+              </w:rPr>
+              <w:t>2018</w:t>
+            </w:r>
+          </w:p>
+        </w:tc>
+        <w:tc>
+          <w:tcPr>
+            <w:tcW w:w="1600" w:type="dxa"/>
+            <w:shd w:val="clear" w:color="auto" w:fill="auto"/>
+            <w:noWrap/>
+            <w:vAlign w:val="bottom"/>
+            <w:hideMark/>
+          </w:tcPr>
+          <w:p>
+            <w:pPr>
+              <w:widowControl/>
+              <w:spacing w:after="0" w:line="240" w:lineRule="auto"/>
+              <w:rPr>
+                <w:rFonts w:ascii="新細明體" w:eastAsia="新細明體" w:hAnsi="新細明體" w:cs="新細明體" w:hint="eastAsia"/>
+                <w:color w:val="000000"/>
+                <w:kern w:val="0"/>
+                <w:sz w:val="22"/>
+                <w:szCs w:val="22"/>
+                <w14:ligatures w14:val="none"/>
+              </w:rPr>
+            </w:pPr>
+            <w:r>
+              <w:rPr>
+                <w:rFonts w:ascii="新細明體" w:eastAsia="新細明體" w:hAnsi="新細明體" w:cs="新細明體" w:hint="eastAsia"/>
+                <w:color w:val="000000"/>
+                <w:kern w:val="0"/>
+                <w:sz w:val="22"/>
+                <w:szCs w:val="22"/>
+                <w14:ligatures w14:val="none"/>
+              </w:rPr>
+              <w:t>美國IMTS</w:t>
+            </w:r>
+          </w:p>
+        </w:tc>
+        <w:tc>
+          <w:tcPr>
+            <w:tcW w:w="1240" w:type="dxa"/>
+            <w:shd w:val="clear" w:color="auto" w:fill="auto"/>
+            <w:noWrap/>
+            <w:vAlign w:val="bottom"/>
+            <w:hideMark/>
+          </w:tcPr>
+          <w:p>
+            <w:pPr>
+              <w:widowControl/>
+              <w:spacing w:after="0" w:line="240" w:lineRule="auto"/>
+              <w:jc w:val="right"/>
+              <w:rPr>
+                <w:rFonts w:ascii="新細明體" w:eastAsia="新細明體" w:hAnsi="新細明體" w:cs="新細明體" w:hint="eastAsia"/>
+                <w:color w:val="000000"/>
+                <w:kern w:val="0"/>
+                <w:sz w:val="22"/>
+                <w:szCs w:val="22"/>
+                <w14:ligatures w14:val="none"/>
+              </w:rPr>
+            </w:pPr>
+            <w:r>
+              <w:rPr>
+                <w:rFonts w:ascii="新細明體" w:eastAsia="新細明體" w:hAnsi="新細明體" w:cs="新細明體" w:hint="eastAsia"/>
+                <w:color w:val="000000"/>
+                <w:kern w:val="0"/>
+                <w:sz w:val="22"/>
+                <w:szCs w:val="22"/>
+                <w14:ligatures w14:val="none"/>
+              </w:rPr>
+              <w:t>227</w:t>
+            </w:r>
+          </w:p>
+        </w:tc>
+        <w:tc>
+          <w:tcPr>
+            <w:tcW w:w="1740" w:type="dxa"/>
+            <w:shd w:val="clear" w:color="auto" w:fill="auto"/>
+            <w:noWrap/>
+            <w:vAlign w:val="bottom"/>
+            <w:hideMark/>
+          </w:tcPr>
+          <w:p>
+            <w:pPr>
+              <w:widowControl/>
+              <w:spacing w:after="0" w:line="240" w:lineRule="auto"/>
+              <w:jc w:val="right"/>
+              <w:rPr>
+                <w:rFonts w:ascii="新細明體" w:eastAsia="新細明體" w:hAnsi="新細明體" w:cs="新細明體" w:hint="eastAsia"/>
+                <w:color w:val="000000"/>
+                <w:kern w:val="0"/>
+                <w:sz w:val="22"/>
+                <w:szCs w:val="22"/>
+                <w14:ligatures w14:val="none"/>
+              </w:rPr>
+            </w:pPr>
+            <w:r>
+              <w:rPr>
+                <w:rFonts w:ascii="新細明體" w:eastAsia="新細明體" w:hAnsi="新細明體" w:cs="新細明體" w:hint="eastAsia"/>
+                <w:color w:val="000000"/>
+                <w:kern w:val="0"/>
+                <w:sz w:val="22"/>
+                <w:szCs w:val="22"/>
+                <w14:ligatures w14:val="none"/>
+              </w:rPr>
+              <w:t>2045</w:t>
+            </w:r>
+          </w:p>
+        </w:tc>
+        <w:tc>
+          <w:tcPr>
+            <w:tcW w:w="2600" w:type="dxa"/>
+            <w:shd w:val="clear" w:color="auto" w:fill="auto"/>
+            <w:noWrap/>
+            <w:vAlign w:val="bottom"/>
+            <w:hideMark/>
+          </w:tcPr>
+          <w:p>
+            <w:pPr>
+              <w:widowControl/>
+              <w:spacing w:after="0" w:line="240" w:lineRule="auto"/>
+              <w:rPr>
+                <w:rFonts w:ascii="新細明體" w:eastAsia="新細明體" w:hAnsi="新細明體" w:cs="新細明體" w:hint="eastAsia"/>
+                <w:color w:val="000000"/>
+                <w:kern w:val="0"/>
+                <w:sz w:val="22"/>
+                <w:szCs w:val="22"/>
+                <w14:ligatures w14:val="none"/>
+              </w:rPr>
+            </w:pPr>
+            <w:r>
+              <w:rPr>
+                <w:rFonts w:ascii="新細明體" w:eastAsia="新細明體" w:hAnsi="新細明體" w:cs="新細明體" w:hint="eastAsia"/>
+                <w:color w:val="000000"/>
+                <w:kern w:val="0"/>
+                <w:sz w:val="22"/>
+                <w:szCs w:val="22"/>
+                <w14:ligatures w14:val="none"/>
+              </w:rPr>
+              <w:t>第一大台灣展出廠家</w:t>
+            </w:r>
+          </w:p>
+        </w:tc>
+      </w:tr>
+      <w:tr>
+        <w:trPr>
+          <w:trHeight w:val="315"/>
+        </w:trPr>
+        <w:tc>
+          <w:tcPr>
+            <w:tcW w:w="660" w:type="dxa"/>
+            <w:shd w:val="clear" w:color="auto" w:fill="auto"/>
+            <w:noWrap/>
+            <w:vAlign w:val="bottom"/>
+            <w:hideMark/>
+          </w:tcPr>
+          <w:p>
+            <w:pPr>
+              <w:widowControl/>
+              <w:spacing w:after="0" w:line="240" w:lineRule="auto"/>
+              <w:jc w:val="right"/>
+              <w:rPr>
+                <w:rFonts w:ascii="新細明體" w:eastAsia="新細明體" w:hAnsi="新細明體" w:cs="新細明體" w:hint="eastAsia"/>
+                <w:color w:val="000000"/>
+                <w:kern w:val="0"/>
+                <w:sz w:val="22"/>
+                <w:szCs w:val="22"/>
+                <w14:ligatures w14:val="none"/>
+              </w:rPr>
+            </w:pPr>
+            <w:r>
+              <w:rPr>
+                <w:rFonts w:ascii="新細明體" w:eastAsia="新細明體" w:hAnsi="新細明體" w:cs="新細明體" w:hint="eastAsia"/>
+                <w:color w:val="000000"/>
+                <w:kern w:val="0"/>
+                <w:sz w:val="22"/>
+                <w:szCs w:val="22"/>
+                <w14:ligatures w14:val="none"/>
+              </w:rPr>
+              <w:t>2018</w:t>
+            </w:r>
+          </w:p>
+        </w:tc>
+        <w:tc>
+          <w:tcPr>
+            <w:tcW w:w="1600" w:type="dxa"/>
+            <w:shd w:val="clear" w:color="auto" w:fill="auto"/>
+            <w:noWrap/>
+            <w:vAlign w:val="bottom"/>
+            <w:hideMark/>
+          </w:tcPr>
+          <w:p>
+            <w:pPr>
+              <w:widowControl/>
+              <w:spacing w:after="0" w:line="240" w:lineRule="auto"/>
+              <w:rPr>
+                <w:rFonts w:ascii="新細明體" w:eastAsia="新細明體" w:hAnsi="新細明體" w:cs="新細明體" w:hint="eastAsia"/>
+                <w:color w:val="000000"/>
+                <w:kern w:val="0"/>
+                <w:sz w:val="22"/>
+                <w:szCs w:val="22"/>
+                <w14:ligatures w14:val="none"/>
+              </w:rPr>
+            </w:pPr>
+            <w:r>
+              <w:rPr>
+                <w:rFonts w:ascii="新細明體" w:eastAsia="新細明體" w:hAnsi="新細明體" w:cs="新細明體" w:hint="eastAsia"/>
+                <w:color w:val="000000"/>
+                <w:kern w:val="0"/>
+                <w:sz w:val="22"/>
+                <w:szCs w:val="22"/>
+                <w14:ligatures w14:val="none"/>
+              </w:rPr>
+              <w:t>德國AMB</w:t>
+            </w:r>
+          </w:p>
+        </w:tc>
+        <w:tc>
+          <w:tcPr>
+            <w:tcW w:w="1240" w:type="dxa"/>
+            <w:shd w:val="clear" w:color="auto" w:fill="auto"/>
+            <w:noWrap/>
+            <w:vAlign w:val="bottom"/>
+            <w:hideMark/>
+          </w:tcPr>
+          <w:p>
+            <w:pPr>
+              <w:widowControl/>
+              <w:spacing w:after="0" w:line="240" w:lineRule="auto"/>
+              <w:jc w:val="right"/>
+              <w:rPr>
+                <w:rFonts w:ascii="新細明體" w:eastAsia="新細明體" w:hAnsi="新細明體" w:cs="新細明體" w:hint="eastAsia"/>
+                <w:color w:val="000000"/>
+                <w:kern w:val="0"/>
+                <w:sz w:val="22"/>
+                <w:szCs w:val="22"/>
+                <w14:ligatures w14:val="none"/>
+              </w:rPr>
+            </w:pPr>
+            <w:r>
+              <w:rPr>
+                <w:rFonts w:ascii="新細明體" w:eastAsia="新細明體" w:hAnsi="新細明體" w:cs="新細明體" w:hint="eastAsia"/>
+                <w:color w:val="000000"/>
+                <w:kern w:val="0"/>
+                <w:sz w:val="22"/>
+                <w:szCs w:val="22"/>
+                <w14:ligatures w14:val="none"/>
+              </w:rPr>
+              <w:t>117</w:t>
+            </w:r>
+          </w:p>
+        </w:tc>
+        <w:tc>
+          <w:tcPr>
+            <w:tcW w:w="1740" w:type="dxa"/>
+            <w:shd w:val="clear" w:color="auto" w:fill="auto"/>
+            <w:noWrap/>
+            <w:vAlign w:val="bottom"/>
+            <w:hideMark/>
+          </w:tcPr>
+          <w:p>
+            <w:pPr>
+              <w:widowControl/>
+              <w:spacing w:after="0" w:line="240" w:lineRule="auto"/>
+              <w:rPr>
+                <w:rFonts w:ascii="新細明體" w:eastAsia="新細明體" w:hAnsi="新細明體" w:cs="新細明體" w:hint="eastAsia"/>
+                <w:color w:val="000000"/>
+                <w:kern w:val="0"/>
+                <w:sz w:val="22"/>
+                <w:szCs w:val="22"/>
+                <w14:ligatures w14:val="none"/>
+              </w:rPr>
+            </w:pPr>
+            <w:r>
+              <w:rPr>
+                <w:rFonts w:ascii="新細明體" w:eastAsia="新細明體" w:hAnsi="新細明體" w:cs="新細明體" w:hint="eastAsia"/>
+                <w:color w:val="000000"/>
+                <w:kern w:val="0"/>
+                <w:sz w:val="22"/>
+                <w:szCs w:val="22"/>
+                <w14:ligatures w14:val="none"/>
+              </w:rPr>
+              <w:t>-</w:t>
+            </w:r>
+          </w:p>
+        </w:tc>
+        <w:tc>
+          <w:tcPr>
+            <w:tcW w:w="2600" w:type="dxa"/>
+            <w:shd w:val="clear" w:color="auto" w:fill="auto"/>
+            <w:noWrap/>
+            <w:vAlign w:val="bottom"/>
+            <w:hideMark/>
+          </w:tcPr>
+          <w:p>
+            <w:pPr>
+              <w:widowControl/>
+              <w:spacing w:after="0" w:line="240" w:lineRule="auto"/>
+              <w:rPr>
+                <w:rFonts w:ascii="新細明體" w:eastAsia="新細明體" w:hAnsi="新細明體" w:cs="新細明體" w:hint="eastAsia"/>
+                <w:color w:val="000000"/>
+                <w:kern w:val="0"/>
+                <w:sz w:val="22"/>
+                <w:szCs w:val="22"/>
+                <w14:ligatures w14:val="none"/>
+              </w:rPr>
+            </w:pPr>
+            <w:r>
+              <w:rPr>
+                <w:rFonts w:ascii="新細明體" w:eastAsia="新細明體" w:hAnsi="新細明體" w:cs="新細明體" w:hint="eastAsia"/>
+                <w:color w:val="000000"/>
+                <w:kern w:val="0"/>
+                <w:sz w:val="22"/>
+                <w:szCs w:val="22"/>
+                <w14:ligatures w14:val="none"/>
+              </w:rPr>
+              <w:t>-</w:t>
+            </w:r>
+          </w:p>
+        </w:tc>
+      </w:tr>
+      <w:tr>
+        <w:trPr>
+          <w:trHeight w:val="315"/>
+        </w:trPr>
+        <w:tc>
+          <w:tcPr>
+            <w:tcW w:w="660" w:type="dxa"/>
+            <w:shd w:val="clear" w:color="auto" w:fill="auto"/>
+            <w:noWrap/>
+            <w:vAlign w:val="bottom"/>
+            <w:hideMark/>
+          </w:tcPr>
+          <w:p>
+            <w:pPr>
+              <w:widowControl/>
+              <w:spacing w:after="0" w:line="240" w:lineRule="auto"/>
+              <w:jc w:val="right"/>
+              <w:rPr>
+                <w:rFonts w:ascii="新細明體" w:eastAsia="新細明體" w:hAnsi="新細明體" w:cs="新細明體" w:hint="eastAsia"/>
+                <w:color w:val="000000"/>
+                <w:kern w:val="0"/>
+                <w:sz w:val="22"/>
+                <w:szCs w:val="22"/>
+                <w14:ligatures w14:val="none"/>
+              </w:rPr>
+            </w:pPr>
+            <w:r>
+              <w:rPr>
+                <w:rFonts w:ascii="新細明體" w:eastAsia="新細明體" w:hAnsi="新細明體" w:cs="新細明體" w:hint="eastAsia"/>
+                <w:color w:val="000000"/>
+                <w:kern w:val="0"/>
+                <w:sz w:val="22"/>
+                <w:szCs w:val="22"/>
+                <w14:ligatures w14:val="none"/>
+              </w:rPr>
+              <w:t>2018</w:t>
+            </w:r>
+          </w:p>
+        </w:tc>
+        <w:tc>
+          <w:tcPr>
+            <w:tcW w:w="1600" w:type="dxa"/>
+            <w:shd w:val="clear" w:color="auto" w:fill="auto"/>
+            <w:noWrap/>
+            <w:vAlign w:val="bottom"/>
+            <w:hideMark/>
+          </w:tcPr>
+          <w:p>
+            <w:pPr>
+              <w:widowControl/>
+              <w:spacing w:after="0" w:line="240" w:lineRule="auto"/>
+              <w:rPr>
+                <w:rFonts w:ascii="新細明體" w:eastAsia="新細明體" w:hAnsi="新細明體" w:cs="新細明體" w:hint="eastAsia"/>
+                <w:color w:val="000000"/>
+                <w:kern w:val="0"/>
+                <w:sz w:val="22"/>
+                <w:szCs w:val="22"/>
+                <w14:ligatures w14:val="none"/>
+              </w:rPr>
+            </w:pPr>
+            <w:r>
+              <w:rPr>
+                <w:rFonts w:ascii="新細明體" w:eastAsia="新細明體" w:hAnsi="新細明體" w:cs="新細明體" w:hint="eastAsia"/>
+                <w:color w:val="000000"/>
+                <w:kern w:val="0"/>
+                <w:sz w:val="22"/>
+                <w:szCs w:val="22"/>
+                <w14:ligatures w14:val="none"/>
+              </w:rPr>
+              <w:t>台中TMTS</w:t>
+            </w:r>
+          </w:p>
+        </w:tc>
+        <w:tc>
+          <w:tcPr>
+            <w:tcW w:w="1240" w:type="dxa"/>
+            <w:shd w:val="clear" w:color="auto" w:fill="auto"/>
+            <w:noWrap/>
+            <w:vAlign w:val="bottom"/>
+            <w:hideMark/>
+          </w:tcPr>
+          <w:p>
+            <w:pPr>
+              <w:widowControl/>
+              <w:spacing w:after="0" w:line="240" w:lineRule="auto"/>
+              <w:jc w:val="right"/>
+              <w:rPr>
+                <w:rFonts w:ascii="新細明體" w:eastAsia="新細明體" w:hAnsi="新細明體" w:cs="新細明體" w:hint="eastAsia"/>
+                <w:color w:val="000000"/>
+                <w:kern w:val="0"/>
+                <w:sz w:val="22"/>
+                <w:szCs w:val="22"/>
+                <w14:ligatures w14:val="none"/>
+              </w:rPr>
+            </w:pPr>
+            <w:r>
+              <w:rPr>
+                <w:rFonts w:ascii="新細明體" w:eastAsia="新細明體" w:hAnsi="新細明體" w:cs="新細明體" w:hint="eastAsia"/>
+                <w:color w:val="000000"/>
+                <w:kern w:val="0"/>
+                <w:sz w:val="22"/>
+                <w:szCs w:val="22"/>
+                <w14:ligatures w14:val="none"/>
+              </w:rPr>
+              <w:t>156</w:t>
+            </w:r>
+          </w:p>
+        </w:tc>
+        <w:tc>
+          <w:tcPr>
+            <w:tcW w:w="1740" w:type="dxa"/>
+            <w:shd w:val="clear" w:color="auto" w:fill="auto"/>
+            <w:noWrap/>
+            <w:vAlign w:val="bottom"/>
+            <w:hideMark/>
+          </w:tcPr>
+          <w:p>
+            <w:pPr>
+              <w:widowControl/>
+              <w:spacing w:after="0" w:line="240" w:lineRule="auto"/>
+              <w:jc w:val="right"/>
+              <w:rPr>
+                <w:rFonts w:ascii="新細明體" w:eastAsia="新細明體" w:hAnsi="新細明體" w:cs="新細明體" w:hint="eastAsia"/>
+                <w:color w:val="000000"/>
+                <w:kern w:val="0"/>
+                <w:sz w:val="22"/>
+                <w:szCs w:val="22"/>
+                <w14:ligatures w14:val="none"/>
+              </w:rPr>
+            </w:pPr>
+            <w:r>
+              <w:rPr>
+                <w:rFonts w:ascii="新細明體" w:eastAsia="新細明體" w:hAnsi="新細明體" w:cs="新細明體" w:hint="eastAsia"/>
+                <w:color w:val="000000"/>
+                <w:kern w:val="0"/>
+                <w:sz w:val="22"/>
+                <w:szCs w:val="22"/>
+                <w14:ligatures w14:val="none"/>
+              </w:rPr>
+              <w:t>1402</w:t>
+            </w:r>
+          </w:p>
+        </w:tc>
+        <w:tc>
+          <w:tcPr>
+            <w:tcW w:w="2600" w:type="dxa"/>
+            <w:shd w:val="clear" w:color="auto" w:fill="auto"/>
+            <w:noWrap/>
+            <w:vAlign w:val="bottom"/>
+            <w:hideMark/>
+          </w:tcPr>
+          <w:p>
+            <w:pPr>
+              <w:widowControl/>
+              <w:spacing w:after="0" w:line="240" w:lineRule="auto"/>
+              <w:rPr>
+                <w:rFonts w:ascii="新細明體" w:eastAsia="新細明體" w:hAnsi="新細明體" w:cs="新細明體" w:hint="eastAsia"/>
+                <w:color w:val="000000"/>
+                <w:kern w:val="0"/>
+                <w:sz w:val="22"/>
+                <w:szCs w:val="22"/>
+                <w14:ligatures w14:val="none"/>
+              </w:rPr>
+            </w:pPr>
+            <w:r>
+              <w:rPr>
+                <w:rFonts w:ascii="新細明體" w:eastAsia="新細明體" w:hAnsi="新細明體" w:cs="新細明體" w:hint="eastAsia"/>
+                <w:color w:val="000000"/>
+                <w:kern w:val="0"/>
+                <w:sz w:val="22"/>
+                <w:szCs w:val="22"/>
+                <w14:ligatures w14:val="none"/>
+              </w:rPr>
+              <w:t>第一大展出廠家</w:t>
+            </w:r>
+          </w:p>
+        </w:tc>
+      </w:tr>
+      <w:tr>
+        <w:trPr>
+          <w:trHeight w:val="315"/>
+        </w:trPr>
+        <w:tc>
+          <w:tcPr>
+            <w:tcW w:w="660" w:type="dxa"/>
+            <w:shd w:val="clear" w:color="auto" w:fill="auto"/>
+            <w:noWrap/>
+            <w:vAlign w:val="bottom"/>
+            <w:hideMark/>
+          </w:tcPr>
+          <w:p>
+            <w:pPr>
+              <w:widowControl/>
+              <w:spacing w:after="0" w:line="240" w:lineRule="auto"/>
+              <w:jc w:val="right"/>
+              <w:rPr>
+                <w:rFonts w:ascii="新細明體" w:eastAsia="新細明體" w:hAnsi="新細明體" w:cs="新細明體" w:hint="eastAsia"/>
+                <w:color w:val="000000"/>
+                <w:kern w:val="0"/>
+                <w:sz w:val="22"/>
+                <w:szCs w:val="22"/>
+                <w14:ligatures w14:val="none"/>
+              </w:rPr>
+            </w:pPr>
+            <w:r>
+              <w:rPr>
+                <w:rFonts w:ascii="新細明體" w:eastAsia="新細明體" w:hAnsi="新細明體" w:cs="新細明體" w:hint="eastAsia"/>
+                <w:color w:val="000000"/>
+                <w:kern w:val="0"/>
+                <w:sz w:val="22"/>
+                <w:szCs w:val="22"/>
+                <w14:ligatures w14:val="none"/>
+              </w:rPr>
+              <w:t>2019</w:t>
+            </w:r>
+          </w:p>
+        </w:tc>
+        <w:tc>
+          <w:tcPr>
+            <w:tcW w:w="1600" w:type="dxa"/>
+            <w:shd w:val="clear" w:color="auto" w:fill="auto"/>
+            <w:noWrap/>
+            <w:vAlign w:val="bottom"/>
+            <w:hideMark/>
+          </w:tcPr>
+          <w:p>
+            <w:pPr>
+              <w:widowControl/>
+              <w:spacing w:after="0" w:line="240" w:lineRule="auto"/>
+              <w:rPr>
+                <w:rFonts w:ascii="新細明體" w:eastAsia="新細明體" w:hAnsi="新細明體" w:cs="新細明體" w:hint="eastAsia"/>
+                <w:color w:val="000000"/>
+                <w:kern w:val="0"/>
+                <w:sz w:val="22"/>
+                <w:szCs w:val="22"/>
+                <w14:ligatures w14:val="none"/>
+              </w:rPr>
+            </w:pPr>
+            <w:r>
+              <w:rPr>
+                <w:rFonts w:ascii="新細明體" w:eastAsia="新細明體" w:hAnsi="新細明體" w:cs="新細明體" w:hint="eastAsia"/>
+                <w:color w:val="000000"/>
+                <w:kern w:val="0"/>
+                <w:sz w:val="22"/>
+                <w:szCs w:val="22"/>
+                <w14:ligatures w14:val="none"/>
+              </w:rPr>
+              <w:t>台北TIMTOS</w:t>
+            </w:r>
+          </w:p>
+        </w:tc>
+        <w:tc>
+          <w:tcPr>
+            <w:tcW w:w="1240" w:type="dxa"/>
+            <w:shd w:val="clear" w:color="auto" w:fill="auto"/>
+            <w:noWrap/>
+            <w:vAlign w:val="bottom"/>
+            <w:hideMark/>
+          </w:tcPr>
+          <w:p>
+            <w:pPr>
+              <w:widowControl/>
+              <w:spacing w:after="0" w:line="240" w:lineRule="auto"/>
+              <w:jc w:val="right"/>
+              <w:rPr>
+                <w:rFonts w:ascii="新細明體" w:eastAsia="新細明體" w:hAnsi="新細明體" w:cs="新細明體" w:hint="eastAsia"/>
+                <w:color w:val="000000"/>
+                <w:kern w:val="0"/>
+                <w:sz w:val="22"/>
+                <w:szCs w:val="22"/>
+                <w14:ligatures w14:val="none"/>
+              </w:rPr>
+            </w:pPr>
+            <w:r>
+              <w:rPr>
+                <w:rFonts w:ascii="新細明體" w:eastAsia="新細明體" w:hAnsi="新細明體" w:cs="新細明體" w:hint="eastAsia"/>
+                <w:color w:val="000000"/>
+                <w:kern w:val="0"/>
+                <w:sz w:val="22"/>
+                <w:szCs w:val="22"/>
+                <w14:ligatures w14:val="none"/>
+              </w:rPr>
+              <w:t>130</w:t>
+            </w:r>
+          </w:p>
+        </w:tc>
+        <w:tc>
+          <w:tcPr>
+            <w:tcW w:w="1740" w:type="dxa"/>
+            <w:shd w:val="clear" w:color="auto" w:fill="auto"/>
+            <w:noWrap/>
+            <w:vAlign w:val="bottom"/>
+            <w:hideMark/>
+          </w:tcPr>
+          <w:p>
+            <w:pPr>
+              <w:widowControl/>
+              <w:spacing w:after="0" w:line="240" w:lineRule="auto"/>
+              <w:jc w:val="right"/>
+              <w:rPr>
+                <w:rFonts w:ascii="新細明體" w:eastAsia="新細明體" w:hAnsi="新細明體" w:cs="新細明體" w:hint="eastAsia"/>
+                <w:color w:val="000000"/>
+                <w:kern w:val="0"/>
+                <w:sz w:val="22"/>
+                <w:szCs w:val="22"/>
+                <w14:ligatures w14:val="none"/>
+              </w:rPr>
+            </w:pPr>
+            <w:r>
+              <w:rPr>
+                <w:rFonts w:ascii="新細明體" w:eastAsia="新細明體" w:hAnsi="新細明體" w:cs="新細明體" w:hint="eastAsia"/>
+                <w:color w:val="000000"/>
+                <w:kern w:val="0"/>
+                <w:sz w:val="22"/>
+                <w:szCs w:val="22"/>
+                <w14:ligatures w14:val="none"/>
+              </w:rPr>
+              <w:t>1170</w:t>
+            </w:r>
+          </w:p>
+        </w:tc>
+        <w:tc>
+          <w:tcPr>
+            <w:tcW w:w="2600" w:type="dxa"/>
+            <w:shd w:val="clear" w:color="auto" w:fill="auto"/>
+            <w:noWrap/>
+            <w:vAlign w:val="bottom"/>
+            <w:hideMark/>
+          </w:tcPr>
+          <w:p>
+            <w:pPr>
+              <w:widowControl/>
+              <w:spacing w:after="0" w:line="240" w:lineRule="auto"/>
+              <w:rPr>
+                <w:rFonts w:ascii="新細明體" w:eastAsia="新細明體" w:hAnsi="新細明體" w:cs="新細明體" w:hint="eastAsia"/>
+                <w:color w:val="000000"/>
+                <w:kern w:val="0"/>
+                <w:sz w:val="22"/>
+                <w:szCs w:val="22"/>
+                <w14:ligatures w14:val="none"/>
+              </w:rPr>
+            </w:pPr>
+            <w:r>
+              <w:rPr>
+                <w:rFonts w:ascii="新細明體" w:eastAsia="新細明體" w:hAnsi="新細明體" w:cs="新細明體" w:hint="eastAsia"/>
+                <w:color w:val="000000"/>
+                <w:kern w:val="0"/>
+                <w:sz w:val="22"/>
+                <w:szCs w:val="22"/>
+                <w14:ligatures w14:val="none"/>
+              </w:rPr>
+              <w:t>第一大台灣展出廠家</w:t>
+            </w:r>
+          </w:p>
+        </w:tc>
+      </w:tr>
+    </w:tbl>
+    <w:p>
+      <w:pPr>
+        <w:rPr>
+          <w:rFonts w:hint="eastAsia"/>
+          <w:b/>
+          <w:bCs/>
+        </w:rPr>
+      </w:pPr>
     </w:p>
     <w:sectPr>
       <w:pgSz w:w="11906" w:h="16838"/>
@@ -543,8 +4498,1431 @@
 </w:document>
 </file>
 
+<file path=word/endnotes.xml><?xml version="1.0" encoding="utf-8"?>
+<w:endnotes xmlns:wpc="http://schemas.microsoft.com/office/word/2010/wordprocessingCanvas" xmlns:cx="http://schemas.microsoft.com/office/drawing/2014/chartex" xmlns:cx1="http://schemas.microsoft.com/office/drawing/2015/9/8/chartex" xmlns:cx2="http://schemas.microsoft.com/office/drawing/2015/10/21/chartex" xmlns:cx3="http://schemas.microsoft.com/office/drawing/2016/5/9/chartex" xmlns:cx4="http://schemas.microsoft.com/office/drawing/2016/5/10/chartex" xmlns:cx5="http://schemas.microsoft.com/office/drawing/2016/5/11/chartex" xmlns:cx6="http://schemas.microsoft.com/office/drawing/2016/5/12/chartex" xmlns:cx7="http://schemas.microsoft.com/office/drawing/2016/5/13/chartex" xmlns:cx8="http://schemas.microsoft.com/office/drawing/2016/5/14/chartex" xmlns:mc="http://schemas.openxmlformats.org/markup-compatibility/2006" xmlns:aink="http://schemas.microsoft.com/office/drawing/2016/ink" xmlns:am3d="http://schemas.microsoft.com/office/drawing/2017/model3d" xmlns:o="urn:schemas-microsoft-com:office:office" xmlns:r="http://schemas.openxmlformats.org/officeDocument/2006/relationships" xmlns:m="http://schemas.openxmlformats.org/officeDocument/2006/math" xmlns:v="urn:schemas-microsoft-com:vml" xmlns:wp14="http://schemas.microsoft.com/office/word/2010/wordprocessingDrawing" xmlns:wp="http://schemas.openxmlformats.org/drawingml/2006/wordprocessingDrawing" xmlns:w10="urn:schemas-microsoft-com:office:word" xmlns:w="http://schemas.openxmlformats.org/wordprocessingml/2006/main" xmlns:w14="http://schemas.microsoft.com/office/word/2010/wordml" xmlns:w15="http://schemas.microsoft.com/office/word/2012/wordml" xmlns:w16cid="http://schemas.microsoft.com/office/word/2016/wordml/cid" xmlns:w16se="http://schemas.microsoft.com/office/word/2015/wordml/symex" xmlns:wpg="http://schemas.microsoft.com/office/word/2010/wordprocessingGroup" xmlns:wpi="http://schemas.microsoft.com/office/word/2010/wordprocessingInk" xmlns:wne="http://schemas.microsoft.com/office/word/2006/wordml" xmlns:wps="http://schemas.microsoft.com/office/word/2010/wordprocessingShape" mc:Ignorable="w14 w15 w16se w16cid wp14">
+  <w:endnote w:type="separator" w:id="-1">
+    <w:p>
+      <w:pPr>
+        <w:spacing w:after="0" w:line="240" w:lineRule="auto"/>
+      </w:pPr>
+      <w:r>
+        <w:separator/>
+      </w:r>
+    </w:p>
+  </w:endnote>
+  <w:endnote w:type="continuationSeparator" w:id="0">
+    <w:p>
+      <w:pPr>
+        <w:spacing w:after="0" w:line="240" w:lineRule="auto"/>
+      </w:pPr>
+      <w:r>
+        <w:continuationSeparator/>
+      </w:r>
+    </w:p>
+  </w:endnote>
+</w:endnotes>
+</file>
+
+<file path=word/footnotes.xml><?xml version="1.0" encoding="utf-8"?>
+<w:footnotes xmlns:wpc="http://schemas.microsoft.com/office/word/2010/wordprocessingCanvas" xmlns:cx="http://schemas.microsoft.com/office/drawing/2014/chartex" xmlns:cx1="http://schemas.microsoft.com/office/drawing/2015/9/8/chartex" xmlns:cx2="http://schemas.microsoft.com/office/drawing/2015/10/21/chartex" xmlns:cx3="http://schemas.microsoft.com/office/drawing/2016/5/9/chartex" xmlns:cx4="http://schemas.microsoft.com/office/drawing/2016/5/10/chartex" xmlns:cx5="http://schemas.microsoft.com/office/drawing/2016/5/11/chartex" xmlns:cx6="http://schemas.microsoft.com/office/drawing/2016/5/12/chartex" xmlns:cx7="http://schemas.microsoft.com/office/drawing/2016/5/13/chartex" xmlns:cx8="http://schemas.microsoft.com/office/drawing/2016/5/14/chartex" xmlns:mc="http://schemas.openxmlformats.org/markup-compatibility/2006" xmlns:aink="http://schemas.microsoft.com/office/drawing/2016/ink" xmlns:am3d="http://schemas.microsoft.com/office/drawing/2017/model3d" xmlns:o="urn:schemas-microsoft-com:office:office" xmlns:r="http://schemas.openxmlformats.org/officeDocument/2006/relationships" xmlns:m="http://schemas.openxmlformats.org/officeDocument/2006/math" xmlns:v="urn:schemas-microsoft-com:vml" xmlns:wp14="http://schemas.microsoft.com/office/word/2010/wordprocessingDrawing" xmlns:wp="http://schemas.openxmlformats.org/drawingml/2006/wordprocessingDrawing" xmlns:w10="urn:schemas-microsoft-com:office:word" xmlns:w="http://schemas.openxmlformats.org/wordprocessingml/2006/main" xmlns:w14="http://schemas.microsoft.com/office/word/2010/wordml" xmlns:w15="http://schemas.microsoft.com/office/word/2012/wordml" xmlns:w16cid="http://schemas.microsoft.com/office/word/2016/wordml/cid" xmlns:w16se="http://schemas.microsoft.com/office/word/2015/wordml/symex" xmlns:wpg="http://schemas.microsoft.com/office/word/2010/wordprocessingGroup" xmlns:wpi="http://schemas.microsoft.com/office/word/2010/wordprocessingInk" xmlns:wne="http://schemas.microsoft.com/office/word/2006/wordml" xmlns:wps="http://schemas.microsoft.com/office/word/2010/wordprocessingShape" mc:Ignorable="w14 w15 w16se w16cid wp14">
+  <w:footnote w:type="separator" w:id="-1">
+    <w:p>
+      <w:pPr>
+        <w:spacing w:after="0" w:line="240" w:lineRule="auto"/>
+      </w:pPr>
+      <w:r>
+        <w:separator/>
+      </w:r>
+    </w:p>
+  </w:footnote>
+  <w:footnote w:type="continuationSeparator" w:id="0">
+    <w:p>
+      <w:pPr>
+        <w:spacing w:after="0" w:line="240" w:lineRule="auto"/>
+      </w:pPr>
+      <w:r>
+        <w:continuationSeparator/>
+      </w:r>
+    </w:p>
+  </w:footnote>
+</w:footnotes>
+</file>
+
+<file path=word/numbering.xml><?xml version="1.0" encoding="utf-8"?>
+<w:numbering xmlns:wpc="http://schemas.microsoft.com/office/word/2010/wordprocessingCanvas" xmlns:cx="http://schemas.microsoft.com/office/drawing/2014/chartex" xmlns:cx1="http://schemas.microsoft.com/office/drawing/2015/9/8/chartex" xmlns:cx2="http://schemas.microsoft.com/office/drawing/2015/10/21/chartex" xmlns:cx3="http://schemas.microsoft.com/office/drawing/2016/5/9/chartex" xmlns:cx4="http://schemas.microsoft.com/office/drawing/2016/5/10/chartex" xmlns:cx5="http://schemas.microsoft.com/office/drawing/2016/5/11/chartex" xmlns:cx6="http://schemas.microsoft.com/office/drawing/2016/5/12/chartex" xmlns:cx7="http://schemas.microsoft.com/office/drawing/2016/5/13/chartex" xmlns:cx8="http://schemas.microsoft.com/office/drawing/2016/5/14/chartex" xmlns:mc="http://schemas.openxmlformats.org/markup-compatibility/2006" xmlns:aink="http://schemas.microsoft.com/office/drawing/2016/ink" xmlns:am3d="http://schemas.microsoft.com/office/drawing/2017/model3d" xmlns:o="urn:schemas-microsoft-com:office:office" xmlns:r="http://schemas.openxmlformats.org/officeDocument/2006/relationships" xmlns:m="http://schemas.openxmlformats.org/officeDocument/2006/math" xmlns:v="urn:schemas-microsoft-com:vml" xmlns:wp14="http://schemas.microsoft.com/office/word/2010/wordprocessingDrawing" xmlns:wp="http://schemas.openxmlformats.org/drawingml/2006/wordprocessingDrawing" xmlns:w10="urn:schemas-microsoft-com:office:word" xmlns:w="http://schemas.openxmlformats.org/wordprocessingml/2006/main" xmlns:w14="http://schemas.microsoft.com/office/word/2010/wordml" xmlns:w15="http://schemas.microsoft.com/office/word/2012/wordml" xmlns:w16cid="http://schemas.microsoft.com/office/word/2016/wordml/cid" xmlns:w16se="http://schemas.microsoft.com/office/word/2015/wordml/symex" xmlns:wpg="http://schemas.microsoft.com/office/word/2010/wordprocessingGroup" xmlns:wpi="http://schemas.microsoft.com/office/word/2010/wordprocessingInk" xmlns:wne="http://schemas.microsoft.com/office/word/2006/wordml" xmlns:wps="http://schemas.microsoft.com/office/word/2010/wordprocessingShape" mc:Ignorable="w14 w15 w16se w16cid wp14">
+  <w:abstractNum w:abstractNumId="0" w15:restartNumberingAfterBreak="0">
+    <w:nsid w:val="12F734EC"/>
+    <w:multiLevelType w:val="multilevel"/>
+    <w:tmpl w:val="FB6616C2"/>
+    <w:lvl w:ilvl="0">
+      <w:start w:val="1"/>
+      <w:numFmt w:val="bullet"/>
+      <w:lvlText w:val=""/>
+      <w:lvlJc w:val="left"/>
+      <w:pPr>
+        <w:tabs>
+          <w:tab w:val="num" w:pos="720"/>
+        </w:tabs>
+        <w:ind w:left="720" w:hanging="360"/>
+      </w:pPr>
+      <w:rPr>
+        <w:rFonts w:ascii="Symbol" w:hAnsi="Symbol" w:hint="default"/>
+        <w:sz w:val="20"/>
+      </w:rPr>
+    </w:lvl>
+    <w:lvl w:ilvl="1" w:tentative="1">
+      <w:start w:val="1"/>
+      <w:numFmt w:val="bullet"/>
+      <w:lvlText w:val="o"/>
+      <w:lvlJc w:val="left"/>
+      <w:pPr>
+        <w:tabs>
+          <w:tab w:val="num" w:pos="1440"/>
+        </w:tabs>
+        <w:ind w:left="1440" w:hanging="360"/>
+      </w:pPr>
+      <w:rPr>
+        <w:rFonts w:ascii="Courier New" w:hAnsi="Courier New" w:hint="default"/>
+        <w:sz w:val="20"/>
+      </w:rPr>
+    </w:lvl>
+    <w:lvl w:ilvl="2" w:tentative="1">
+      <w:start w:val="1"/>
+      <w:numFmt w:val="bullet"/>
+      <w:lvlText w:val=""/>
+      <w:lvlJc w:val="left"/>
+      <w:pPr>
+        <w:tabs>
+          <w:tab w:val="num" w:pos="2160"/>
+        </w:tabs>
+        <w:ind w:left="2160" w:hanging="360"/>
+      </w:pPr>
+      <w:rPr>
+        <w:rFonts w:ascii="Wingdings" w:hAnsi="Wingdings" w:hint="default"/>
+        <w:sz w:val="20"/>
+      </w:rPr>
+    </w:lvl>
+    <w:lvl w:ilvl="3" w:tentative="1">
+      <w:start w:val="1"/>
+      <w:numFmt w:val="bullet"/>
+      <w:lvlText w:val=""/>
+      <w:lvlJc w:val="left"/>
+      <w:pPr>
+        <w:tabs>
+          <w:tab w:val="num" w:pos="2880"/>
+        </w:tabs>
+        <w:ind w:left="2880" w:hanging="360"/>
+      </w:pPr>
+      <w:rPr>
+        <w:rFonts w:ascii="Wingdings" w:hAnsi="Wingdings" w:hint="default"/>
+        <w:sz w:val="20"/>
+      </w:rPr>
+    </w:lvl>
+    <w:lvl w:ilvl="4" w:tentative="1">
+      <w:start w:val="1"/>
+      <w:numFmt w:val="bullet"/>
+      <w:lvlText w:val=""/>
+      <w:lvlJc w:val="left"/>
+      <w:pPr>
+        <w:tabs>
+          <w:tab w:val="num" w:pos="3600"/>
+        </w:tabs>
+        <w:ind w:left="3600" w:hanging="360"/>
+      </w:pPr>
+      <w:rPr>
+        <w:rFonts w:ascii="Wingdings" w:hAnsi="Wingdings" w:hint="default"/>
+        <w:sz w:val="20"/>
+      </w:rPr>
+    </w:lvl>
+    <w:lvl w:ilvl="5" w:tentative="1">
+      <w:start w:val="1"/>
+      <w:numFmt w:val="bullet"/>
+      <w:lvlText w:val=""/>
+      <w:lvlJc w:val="left"/>
+      <w:pPr>
+        <w:tabs>
+          <w:tab w:val="num" w:pos="4320"/>
+        </w:tabs>
+        <w:ind w:left="4320" w:hanging="360"/>
+      </w:pPr>
+      <w:rPr>
+        <w:rFonts w:ascii="Wingdings" w:hAnsi="Wingdings" w:hint="default"/>
+        <w:sz w:val="20"/>
+      </w:rPr>
+    </w:lvl>
+    <w:lvl w:ilvl="6" w:tentative="1">
+      <w:start w:val="1"/>
+      <w:numFmt w:val="bullet"/>
+      <w:lvlText w:val=""/>
+      <w:lvlJc w:val="left"/>
+      <w:pPr>
+        <w:tabs>
+          <w:tab w:val="num" w:pos="5040"/>
+        </w:tabs>
+        <w:ind w:left="5040" w:hanging="360"/>
+      </w:pPr>
+      <w:rPr>
+        <w:rFonts w:ascii="Wingdings" w:hAnsi="Wingdings" w:hint="default"/>
+        <w:sz w:val="20"/>
+      </w:rPr>
+    </w:lvl>
+    <w:lvl w:ilvl="7" w:tentative="1">
+      <w:start w:val="1"/>
+      <w:numFmt w:val="bullet"/>
+      <w:lvlText w:val=""/>
+      <w:lvlJc w:val="left"/>
+      <w:pPr>
+        <w:tabs>
+          <w:tab w:val="num" w:pos="5760"/>
+        </w:tabs>
+        <w:ind w:left="5760" w:hanging="360"/>
+      </w:pPr>
+      <w:rPr>
+        <w:rFonts w:ascii="Wingdings" w:hAnsi="Wingdings" w:hint="default"/>
+        <w:sz w:val="20"/>
+      </w:rPr>
+    </w:lvl>
+    <w:lvl w:ilvl="8" w:tentative="1">
+      <w:start w:val="1"/>
+      <w:numFmt w:val="bullet"/>
+      <w:lvlText w:val=""/>
+      <w:lvlJc w:val="left"/>
+      <w:pPr>
+        <w:tabs>
+          <w:tab w:val="num" w:pos="6480"/>
+        </w:tabs>
+        <w:ind w:left="6480" w:hanging="360"/>
+      </w:pPr>
+      <w:rPr>
+        <w:rFonts w:ascii="Wingdings" w:hAnsi="Wingdings" w:hint="default"/>
+        <w:sz w:val="20"/>
+      </w:rPr>
+    </w:lvl>
+  </w:abstractNum>
+  <w:abstractNum w:abstractNumId="1" w15:restartNumberingAfterBreak="0">
+    <w:nsid w:val="1D493EC5"/>
+    <w:multiLevelType w:val="multilevel"/>
+    <w:tmpl w:val="82DC965E"/>
+    <w:lvl w:ilvl="0">
+      <w:start w:val="1"/>
+      <w:numFmt w:val="bullet"/>
+      <w:lvlText w:val=""/>
+      <w:lvlJc w:val="left"/>
+      <w:pPr>
+        <w:tabs>
+          <w:tab w:val="num" w:pos="720"/>
+        </w:tabs>
+        <w:ind w:left="720" w:hanging="360"/>
+      </w:pPr>
+      <w:rPr>
+        <w:rFonts w:ascii="Symbol" w:hAnsi="Symbol" w:hint="default"/>
+        <w:sz w:val="20"/>
+      </w:rPr>
+    </w:lvl>
+    <w:lvl w:ilvl="1" w:tentative="1">
+      <w:start w:val="1"/>
+      <w:numFmt w:val="bullet"/>
+      <w:lvlText w:val="o"/>
+      <w:lvlJc w:val="left"/>
+      <w:pPr>
+        <w:tabs>
+          <w:tab w:val="num" w:pos="1440"/>
+        </w:tabs>
+        <w:ind w:left="1440" w:hanging="360"/>
+      </w:pPr>
+      <w:rPr>
+        <w:rFonts w:ascii="Courier New" w:hAnsi="Courier New" w:hint="default"/>
+        <w:sz w:val="20"/>
+      </w:rPr>
+    </w:lvl>
+    <w:lvl w:ilvl="2" w:tentative="1">
+      <w:start w:val="1"/>
+      <w:numFmt w:val="bullet"/>
+      <w:lvlText w:val=""/>
+      <w:lvlJc w:val="left"/>
+      <w:pPr>
+        <w:tabs>
+          <w:tab w:val="num" w:pos="2160"/>
+        </w:tabs>
+        <w:ind w:left="2160" w:hanging="360"/>
+      </w:pPr>
+      <w:rPr>
+        <w:rFonts w:ascii="Wingdings" w:hAnsi="Wingdings" w:hint="default"/>
+        <w:sz w:val="20"/>
+      </w:rPr>
+    </w:lvl>
+    <w:lvl w:ilvl="3" w:tentative="1">
+      <w:start w:val="1"/>
+      <w:numFmt w:val="bullet"/>
+      <w:lvlText w:val=""/>
+      <w:lvlJc w:val="left"/>
+      <w:pPr>
+        <w:tabs>
+          <w:tab w:val="num" w:pos="2880"/>
+        </w:tabs>
+        <w:ind w:left="2880" w:hanging="360"/>
+      </w:pPr>
+      <w:rPr>
+        <w:rFonts w:ascii="Wingdings" w:hAnsi="Wingdings" w:hint="default"/>
+        <w:sz w:val="20"/>
+      </w:rPr>
+    </w:lvl>
+    <w:lvl w:ilvl="4" w:tentative="1">
+      <w:start w:val="1"/>
+      <w:numFmt w:val="bullet"/>
+      <w:lvlText w:val=""/>
+      <w:lvlJc w:val="left"/>
+      <w:pPr>
+        <w:tabs>
+          <w:tab w:val="num" w:pos="3600"/>
+        </w:tabs>
+        <w:ind w:left="3600" w:hanging="360"/>
+      </w:pPr>
+      <w:rPr>
+        <w:rFonts w:ascii="Wingdings" w:hAnsi="Wingdings" w:hint="default"/>
+        <w:sz w:val="20"/>
+      </w:rPr>
+    </w:lvl>
+    <w:lvl w:ilvl="5" w:tentative="1">
+      <w:start w:val="1"/>
+      <w:numFmt w:val="bullet"/>
+      <w:lvlText w:val=""/>
+      <w:lvlJc w:val="left"/>
+      <w:pPr>
+        <w:tabs>
+          <w:tab w:val="num" w:pos="4320"/>
+        </w:tabs>
+        <w:ind w:left="4320" w:hanging="360"/>
+      </w:pPr>
+      <w:rPr>
+        <w:rFonts w:ascii="Wingdings" w:hAnsi="Wingdings" w:hint="default"/>
+        <w:sz w:val="20"/>
+      </w:rPr>
+    </w:lvl>
+    <w:lvl w:ilvl="6" w:tentative="1">
+      <w:start w:val="1"/>
+      <w:numFmt w:val="bullet"/>
+      <w:lvlText w:val=""/>
+      <w:lvlJc w:val="left"/>
+      <w:pPr>
+        <w:tabs>
+          <w:tab w:val="num" w:pos="5040"/>
+        </w:tabs>
+        <w:ind w:left="5040" w:hanging="360"/>
+      </w:pPr>
+      <w:rPr>
+        <w:rFonts w:ascii="Wingdings" w:hAnsi="Wingdings" w:hint="default"/>
+        <w:sz w:val="20"/>
+      </w:rPr>
+    </w:lvl>
+    <w:lvl w:ilvl="7" w:tentative="1">
+      <w:start w:val="1"/>
+      <w:numFmt w:val="bullet"/>
+      <w:lvlText w:val=""/>
+      <w:lvlJc w:val="left"/>
+      <w:pPr>
+        <w:tabs>
+          <w:tab w:val="num" w:pos="5760"/>
+        </w:tabs>
+        <w:ind w:left="5760" w:hanging="360"/>
+      </w:pPr>
+      <w:rPr>
+        <w:rFonts w:ascii="Wingdings" w:hAnsi="Wingdings" w:hint="default"/>
+        <w:sz w:val="20"/>
+      </w:rPr>
+    </w:lvl>
+    <w:lvl w:ilvl="8" w:tentative="1">
+      <w:start w:val="1"/>
+      <w:numFmt w:val="bullet"/>
+      <w:lvlText w:val=""/>
+      <w:lvlJc w:val="left"/>
+      <w:pPr>
+        <w:tabs>
+          <w:tab w:val="num" w:pos="6480"/>
+        </w:tabs>
+        <w:ind w:left="6480" w:hanging="360"/>
+      </w:pPr>
+      <w:rPr>
+        <w:rFonts w:ascii="Wingdings" w:hAnsi="Wingdings" w:hint="default"/>
+        <w:sz w:val="20"/>
+      </w:rPr>
+    </w:lvl>
+  </w:abstractNum>
+  <w:abstractNum w:abstractNumId="2" w15:restartNumberingAfterBreak="0">
+    <w:nsid w:val="40F250EA"/>
+    <w:multiLevelType w:val="multilevel"/>
+    <w:tmpl w:val="CD32A202"/>
+    <w:lvl w:ilvl="0">
+      <w:start w:val="1"/>
+      <w:numFmt w:val="bullet"/>
+      <w:lvlText w:val=""/>
+      <w:lvlJc w:val="left"/>
+      <w:pPr>
+        <w:tabs>
+          <w:tab w:val="num" w:pos="720"/>
+        </w:tabs>
+        <w:ind w:left="720" w:hanging="360"/>
+      </w:pPr>
+      <w:rPr>
+        <w:rFonts w:ascii="Symbol" w:hAnsi="Symbol" w:hint="default"/>
+        <w:sz w:val="20"/>
+      </w:rPr>
+    </w:lvl>
+    <w:lvl w:ilvl="1" w:tentative="1">
+      <w:start w:val="1"/>
+      <w:numFmt w:val="bullet"/>
+      <w:lvlText w:val="o"/>
+      <w:lvlJc w:val="left"/>
+      <w:pPr>
+        <w:tabs>
+          <w:tab w:val="num" w:pos="1440"/>
+        </w:tabs>
+        <w:ind w:left="1440" w:hanging="360"/>
+      </w:pPr>
+      <w:rPr>
+        <w:rFonts w:ascii="Courier New" w:hAnsi="Courier New" w:hint="default"/>
+        <w:sz w:val="20"/>
+      </w:rPr>
+    </w:lvl>
+    <w:lvl w:ilvl="2" w:tentative="1">
+      <w:start w:val="1"/>
+      <w:numFmt w:val="bullet"/>
+      <w:lvlText w:val=""/>
+      <w:lvlJc w:val="left"/>
+      <w:pPr>
+        <w:tabs>
+          <w:tab w:val="num" w:pos="2160"/>
+        </w:tabs>
+        <w:ind w:left="2160" w:hanging="360"/>
+      </w:pPr>
+      <w:rPr>
+        <w:rFonts w:ascii="Wingdings" w:hAnsi="Wingdings" w:hint="default"/>
+        <w:sz w:val="20"/>
+      </w:rPr>
+    </w:lvl>
+    <w:lvl w:ilvl="3" w:tentative="1">
+      <w:start w:val="1"/>
+      <w:numFmt w:val="bullet"/>
+      <w:lvlText w:val=""/>
+      <w:lvlJc w:val="left"/>
+      <w:pPr>
+        <w:tabs>
+          <w:tab w:val="num" w:pos="2880"/>
+        </w:tabs>
+        <w:ind w:left="2880" w:hanging="360"/>
+      </w:pPr>
+      <w:rPr>
+        <w:rFonts w:ascii="Wingdings" w:hAnsi="Wingdings" w:hint="default"/>
+        <w:sz w:val="20"/>
+      </w:rPr>
+    </w:lvl>
+    <w:lvl w:ilvl="4" w:tentative="1">
+      <w:start w:val="1"/>
+      <w:numFmt w:val="bullet"/>
+      <w:lvlText w:val=""/>
+      <w:lvlJc w:val="left"/>
+      <w:pPr>
+        <w:tabs>
+          <w:tab w:val="num" w:pos="3600"/>
+        </w:tabs>
+        <w:ind w:left="3600" w:hanging="360"/>
+      </w:pPr>
+      <w:rPr>
+        <w:rFonts w:ascii="Wingdings" w:hAnsi="Wingdings" w:hint="default"/>
+        <w:sz w:val="20"/>
+      </w:rPr>
+    </w:lvl>
+    <w:lvl w:ilvl="5" w:tentative="1">
+      <w:start w:val="1"/>
+      <w:numFmt w:val="bullet"/>
+      <w:lvlText w:val=""/>
+      <w:lvlJc w:val="left"/>
+      <w:pPr>
+        <w:tabs>
+          <w:tab w:val="num" w:pos="4320"/>
+        </w:tabs>
+        <w:ind w:left="4320" w:hanging="360"/>
+      </w:pPr>
+      <w:rPr>
+        <w:rFonts w:ascii="Wingdings" w:hAnsi="Wingdings" w:hint="default"/>
+        <w:sz w:val="20"/>
+      </w:rPr>
+    </w:lvl>
+    <w:lvl w:ilvl="6" w:tentative="1">
+      <w:start w:val="1"/>
+      <w:numFmt w:val="bullet"/>
+      <w:lvlText w:val=""/>
+      <w:lvlJc w:val="left"/>
+      <w:pPr>
+        <w:tabs>
+          <w:tab w:val="num" w:pos="5040"/>
+        </w:tabs>
+        <w:ind w:left="5040" w:hanging="360"/>
+      </w:pPr>
+      <w:rPr>
+        <w:rFonts w:ascii="Wingdings" w:hAnsi="Wingdings" w:hint="default"/>
+        <w:sz w:val="20"/>
+      </w:rPr>
+    </w:lvl>
+    <w:lvl w:ilvl="7" w:tentative="1">
+      <w:start w:val="1"/>
+      <w:numFmt w:val="bullet"/>
+      <w:lvlText w:val=""/>
+      <w:lvlJc w:val="left"/>
+      <w:pPr>
+        <w:tabs>
+          <w:tab w:val="num" w:pos="5760"/>
+        </w:tabs>
+        <w:ind w:left="5760" w:hanging="360"/>
+      </w:pPr>
+      <w:rPr>
+        <w:rFonts w:ascii="Wingdings" w:hAnsi="Wingdings" w:hint="default"/>
+        <w:sz w:val="20"/>
+      </w:rPr>
+    </w:lvl>
+    <w:lvl w:ilvl="8" w:tentative="1">
+      <w:start w:val="1"/>
+      <w:numFmt w:val="bullet"/>
+      <w:lvlText w:val=""/>
+      <w:lvlJc w:val="left"/>
+      <w:pPr>
+        <w:tabs>
+          <w:tab w:val="num" w:pos="6480"/>
+        </w:tabs>
+        <w:ind w:left="6480" w:hanging="360"/>
+      </w:pPr>
+      <w:rPr>
+        <w:rFonts w:ascii="Wingdings" w:hAnsi="Wingdings" w:hint="default"/>
+        <w:sz w:val="20"/>
+      </w:rPr>
+    </w:lvl>
+  </w:abstractNum>
+  <w:abstractNum w:abstractNumId="3" w15:restartNumberingAfterBreak="0">
+    <w:nsid w:val="458E1CB2"/>
+    <w:multiLevelType w:val="multilevel"/>
+    <w:tmpl w:val="2E0A98D0"/>
+    <w:lvl w:ilvl="0">
+      <w:start w:val="1"/>
+      <w:numFmt w:val="bullet"/>
+      <w:lvlText w:val=""/>
+      <w:lvlJc w:val="left"/>
+      <w:pPr>
+        <w:tabs>
+          <w:tab w:val="num" w:pos="720"/>
+        </w:tabs>
+        <w:ind w:left="720" w:hanging="360"/>
+      </w:pPr>
+      <w:rPr>
+        <w:rFonts w:ascii="Symbol" w:hAnsi="Symbol" w:hint="default"/>
+        <w:sz w:val="20"/>
+      </w:rPr>
+    </w:lvl>
+    <w:lvl w:ilvl="1" w:tentative="1">
+      <w:start w:val="1"/>
+      <w:numFmt w:val="bullet"/>
+      <w:lvlText w:val="o"/>
+      <w:lvlJc w:val="left"/>
+      <w:pPr>
+        <w:tabs>
+          <w:tab w:val="num" w:pos="1440"/>
+        </w:tabs>
+        <w:ind w:left="1440" w:hanging="360"/>
+      </w:pPr>
+      <w:rPr>
+        <w:rFonts w:ascii="Courier New" w:hAnsi="Courier New" w:hint="default"/>
+        <w:sz w:val="20"/>
+      </w:rPr>
+    </w:lvl>
+    <w:lvl w:ilvl="2" w:tentative="1">
+      <w:start w:val="1"/>
+      <w:numFmt w:val="bullet"/>
+      <w:lvlText w:val=""/>
+      <w:lvlJc w:val="left"/>
+      <w:pPr>
+        <w:tabs>
+          <w:tab w:val="num" w:pos="2160"/>
+        </w:tabs>
+        <w:ind w:left="2160" w:hanging="360"/>
+      </w:pPr>
+      <w:rPr>
+        <w:rFonts w:ascii="Wingdings" w:hAnsi="Wingdings" w:hint="default"/>
+        <w:sz w:val="20"/>
+      </w:rPr>
+    </w:lvl>
+    <w:lvl w:ilvl="3" w:tentative="1">
+      <w:start w:val="1"/>
+      <w:numFmt w:val="bullet"/>
+      <w:lvlText w:val=""/>
+      <w:lvlJc w:val="left"/>
+      <w:pPr>
+        <w:tabs>
+          <w:tab w:val="num" w:pos="2880"/>
+        </w:tabs>
+        <w:ind w:left="2880" w:hanging="360"/>
+      </w:pPr>
+      <w:rPr>
+        <w:rFonts w:ascii="Wingdings" w:hAnsi="Wingdings" w:hint="default"/>
+        <w:sz w:val="20"/>
+      </w:rPr>
+    </w:lvl>
+    <w:lvl w:ilvl="4" w:tentative="1">
+      <w:start w:val="1"/>
+      <w:numFmt w:val="bullet"/>
+      <w:lvlText w:val=""/>
+      <w:lvlJc w:val="left"/>
+      <w:pPr>
+        <w:tabs>
+          <w:tab w:val="num" w:pos="3600"/>
+        </w:tabs>
+        <w:ind w:left="3600" w:hanging="360"/>
+      </w:pPr>
+      <w:rPr>
+        <w:rFonts w:ascii="Wingdings" w:hAnsi="Wingdings" w:hint="default"/>
+        <w:sz w:val="20"/>
+      </w:rPr>
+    </w:lvl>
+    <w:lvl w:ilvl="5" w:tentative="1">
+      <w:start w:val="1"/>
+      <w:numFmt w:val="bullet"/>
+      <w:lvlText w:val=""/>
+      <w:lvlJc w:val="left"/>
+      <w:pPr>
+        <w:tabs>
+          <w:tab w:val="num" w:pos="4320"/>
+        </w:tabs>
+        <w:ind w:left="4320" w:hanging="360"/>
+      </w:pPr>
+      <w:rPr>
+        <w:rFonts w:ascii="Wingdings" w:hAnsi="Wingdings" w:hint="default"/>
+        <w:sz w:val="20"/>
+      </w:rPr>
+    </w:lvl>
+    <w:lvl w:ilvl="6" w:tentative="1">
+      <w:start w:val="1"/>
+      <w:numFmt w:val="bullet"/>
+      <w:lvlText w:val=""/>
+      <w:lvlJc w:val="left"/>
+      <w:pPr>
+        <w:tabs>
+          <w:tab w:val="num" w:pos="5040"/>
+        </w:tabs>
+        <w:ind w:left="5040" w:hanging="360"/>
+      </w:pPr>
+      <w:rPr>
+        <w:rFonts w:ascii="Wingdings" w:hAnsi="Wingdings" w:hint="default"/>
+        <w:sz w:val="20"/>
+      </w:rPr>
+    </w:lvl>
+    <w:lvl w:ilvl="7" w:tentative="1">
+      <w:start w:val="1"/>
+      <w:numFmt w:val="bullet"/>
+      <w:lvlText w:val=""/>
+      <w:lvlJc w:val="left"/>
+      <w:pPr>
+        <w:tabs>
+          <w:tab w:val="num" w:pos="5760"/>
+        </w:tabs>
+        <w:ind w:left="5760" w:hanging="360"/>
+      </w:pPr>
+      <w:rPr>
+        <w:rFonts w:ascii="Wingdings" w:hAnsi="Wingdings" w:hint="default"/>
+        <w:sz w:val="20"/>
+      </w:rPr>
+    </w:lvl>
+    <w:lvl w:ilvl="8" w:tentative="1">
+      <w:start w:val="1"/>
+      <w:numFmt w:val="bullet"/>
+      <w:lvlText w:val=""/>
+      <w:lvlJc w:val="left"/>
+      <w:pPr>
+        <w:tabs>
+          <w:tab w:val="num" w:pos="6480"/>
+        </w:tabs>
+        <w:ind w:left="6480" w:hanging="360"/>
+      </w:pPr>
+      <w:rPr>
+        <w:rFonts w:ascii="Wingdings" w:hAnsi="Wingdings" w:hint="default"/>
+        <w:sz w:val="20"/>
+      </w:rPr>
+    </w:lvl>
+  </w:abstractNum>
+  <w:abstractNum w:abstractNumId="4" w15:restartNumberingAfterBreak="0">
+    <w:nsid w:val="4B1708BD"/>
+    <w:multiLevelType w:val="multilevel"/>
+    <w:tmpl w:val="F0A2FE20"/>
+    <w:lvl w:ilvl="0">
+      <w:start w:val="1"/>
+      <w:numFmt w:val="bullet"/>
+      <w:lvlText w:val=""/>
+      <w:lvlJc w:val="left"/>
+      <w:pPr>
+        <w:tabs>
+          <w:tab w:val="num" w:pos="720"/>
+        </w:tabs>
+        <w:ind w:left="720" w:hanging="360"/>
+      </w:pPr>
+      <w:rPr>
+        <w:rFonts w:ascii="Symbol" w:hAnsi="Symbol" w:hint="default"/>
+        <w:sz w:val="20"/>
+      </w:rPr>
+    </w:lvl>
+    <w:lvl w:ilvl="1" w:tentative="1">
+      <w:start w:val="1"/>
+      <w:numFmt w:val="bullet"/>
+      <w:lvlText w:val="o"/>
+      <w:lvlJc w:val="left"/>
+      <w:pPr>
+        <w:tabs>
+          <w:tab w:val="num" w:pos="1440"/>
+        </w:tabs>
+        <w:ind w:left="1440" w:hanging="360"/>
+      </w:pPr>
+      <w:rPr>
+        <w:rFonts w:ascii="Courier New" w:hAnsi="Courier New" w:hint="default"/>
+        <w:sz w:val="20"/>
+      </w:rPr>
+    </w:lvl>
+    <w:lvl w:ilvl="2" w:tentative="1">
+      <w:start w:val="1"/>
+      <w:numFmt w:val="bullet"/>
+      <w:lvlText w:val=""/>
+      <w:lvlJc w:val="left"/>
+      <w:pPr>
+        <w:tabs>
+          <w:tab w:val="num" w:pos="2160"/>
+        </w:tabs>
+        <w:ind w:left="2160" w:hanging="360"/>
+      </w:pPr>
+      <w:rPr>
+        <w:rFonts w:ascii="Wingdings" w:hAnsi="Wingdings" w:hint="default"/>
+        <w:sz w:val="20"/>
+      </w:rPr>
+    </w:lvl>
+    <w:lvl w:ilvl="3" w:tentative="1">
+      <w:start w:val="1"/>
+      <w:numFmt w:val="bullet"/>
+      <w:lvlText w:val=""/>
+      <w:lvlJc w:val="left"/>
+      <w:pPr>
+        <w:tabs>
+          <w:tab w:val="num" w:pos="2880"/>
+        </w:tabs>
+        <w:ind w:left="2880" w:hanging="360"/>
+      </w:pPr>
+      <w:rPr>
+        <w:rFonts w:ascii="Wingdings" w:hAnsi="Wingdings" w:hint="default"/>
+        <w:sz w:val="20"/>
+      </w:rPr>
+    </w:lvl>
+    <w:lvl w:ilvl="4" w:tentative="1">
+      <w:start w:val="1"/>
+      <w:numFmt w:val="bullet"/>
+      <w:lvlText w:val=""/>
+      <w:lvlJc w:val="left"/>
+      <w:pPr>
+        <w:tabs>
+          <w:tab w:val="num" w:pos="3600"/>
+        </w:tabs>
+        <w:ind w:left="3600" w:hanging="360"/>
+      </w:pPr>
+      <w:rPr>
+        <w:rFonts w:ascii="Wingdings" w:hAnsi="Wingdings" w:hint="default"/>
+        <w:sz w:val="20"/>
+      </w:rPr>
+    </w:lvl>
+    <w:lvl w:ilvl="5" w:tentative="1">
+      <w:start w:val="1"/>
+      <w:numFmt w:val="bullet"/>
+      <w:lvlText w:val=""/>
+      <w:lvlJc w:val="left"/>
+      <w:pPr>
+        <w:tabs>
+          <w:tab w:val="num" w:pos="4320"/>
+        </w:tabs>
+        <w:ind w:left="4320" w:hanging="360"/>
+      </w:pPr>
+      <w:rPr>
+        <w:rFonts w:ascii="Wingdings" w:hAnsi="Wingdings" w:hint="default"/>
+        <w:sz w:val="20"/>
+      </w:rPr>
+    </w:lvl>
+    <w:lvl w:ilvl="6" w:tentative="1">
+      <w:start w:val="1"/>
+      <w:numFmt w:val="bullet"/>
+      <w:lvlText w:val=""/>
+      <w:lvlJc w:val="left"/>
+      <w:pPr>
+        <w:tabs>
+          <w:tab w:val="num" w:pos="5040"/>
+        </w:tabs>
+        <w:ind w:left="5040" w:hanging="360"/>
+      </w:pPr>
+      <w:rPr>
+        <w:rFonts w:ascii="Wingdings" w:hAnsi="Wingdings" w:hint="default"/>
+        <w:sz w:val="20"/>
+      </w:rPr>
+    </w:lvl>
+    <w:lvl w:ilvl="7" w:tentative="1">
+      <w:start w:val="1"/>
+      <w:numFmt w:val="bullet"/>
+      <w:lvlText w:val=""/>
+      <w:lvlJc w:val="left"/>
+      <w:pPr>
+        <w:tabs>
+          <w:tab w:val="num" w:pos="5760"/>
+        </w:tabs>
+        <w:ind w:left="5760" w:hanging="360"/>
+      </w:pPr>
+      <w:rPr>
+        <w:rFonts w:ascii="Wingdings" w:hAnsi="Wingdings" w:hint="default"/>
+        <w:sz w:val="20"/>
+      </w:rPr>
+    </w:lvl>
+    <w:lvl w:ilvl="8" w:tentative="1">
+      <w:start w:val="1"/>
+      <w:numFmt w:val="bullet"/>
+      <w:lvlText w:val=""/>
+      <w:lvlJc w:val="left"/>
+      <w:pPr>
+        <w:tabs>
+          <w:tab w:val="num" w:pos="6480"/>
+        </w:tabs>
+        <w:ind w:left="6480" w:hanging="360"/>
+      </w:pPr>
+      <w:rPr>
+        <w:rFonts w:ascii="Wingdings" w:hAnsi="Wingdings" w:hint="default"/>
+        <w:sz w:val="20"/>
+      </w:rPr>
+    </w:lvl>
+  </w:abstractNum>
+  <w:abstractNum w:abstractNumId="5" w15:restartNumberingAfterBreak="0">
+    <w:nsid w:val="551B320E"/>
+    <w:multiLevelType w:val="multilevel"/>
+    <w:tmpl w:val="FAC05E26"/>
+    <w:lvl w:ilvl="0">
+      <w:start w:val="1"/>
+      <w:numFmt w:val="bullet"/>
+      <w:lvlText w:val=""/>
+      <w:lvlJc w:val="left"/>
+      <w:pPr>
+        <w:tabs>
+          <w:tab w:val="num" w:pos="720"/>
+        </w:tabs>
+        <w:ind w:left="720" w:hanging="360"/>
+      </w:pPr>
+      <w:rPr>
+        <w:rFonts w:ascii="Symbol" w:hAnsi="Symbol" w:hint="default"/>
+        <w:sz w:val="20"/>
+      </w:rPr>
+    </w:lvl>
+    <w:lvl w:ilvl="1" w:tentative="1">
+      <w:start w:val="1"/>
+      <w:numFmt w:val="bullet"/>
+      <w:lvlText w:val="o"/>
+      <w:lvlJc w:val="left"/>
+      <w:pPr>
+        <w:tabs>
+          <w:tab w:val="num" w:pos="1440"/>
+        </w:tabs>
+        <w:ind w:left="1440" w:hanging="360"/>
+      </w:pPr>
+      <w:rPr>
+        <w:rFonts w:ascii="Courier New" w:hAnsi="Courier New" w:hint="default"/>
+        <w:sz w:val="20"/>
+      </w:rPr>
+    </w:lvl>
+    <w:lvl w:ilvl="2" w:tentative="1">
+      <w:start w:val="1"/>
+      <w:numFmt w:val="bullet"/>
+      <w:lvlText w:val=""/>
+      <w:lvlJc w:val="left"/>
+      <w:pPr>
+        <w:tabs>
+          <w:tab w:val="num" w:pos="2160"/>
+        </w:tabs>
+        <w:ind w:left="2160" w:hanging="360"/>
+      </w:pPr>
+      <w:rPr>
+        <w:rFonts w:ascii="Wingdings" w:hAnsi="Wingdings" w:hint="default"/>
+        <w:sz w:val="20"/>
+      </w:rPr>
+    </w:lvl>
+    <w:lvl w:ilvl="3" w:tentative="1">
+      <w:start w:val="1"/>
+      <w:numFmt w:val="bullet"/>
+      <w:lvlText w:val=""/>
+      <w:lvlJc w:val="left"/>
+      <w:pPr>
+        <w:tabs>
+          <w:tab w:val="num" w:pos="2880"/>
+        </w:tabs>
+        <w:ind w:left="2880" w:hanging="360"/>
+      </w:pPr>
+      <w:rPr>
+        <w:rFonts w:ascii="Wingdings" w:hAnsi="Wingdings" w:hint="default"/>
+        <w:sz w:val="20"/>
+      </w:rPr>
+    </w:lvl>
+    <w:lvl w:ilvl="4" w:tentative="1">
+      <w:start w:val="1"/>
+      <w:numFmt w:val="bullet"/>
+      <w:lvlText w:val=""/>
+      <w:lvlJc w:val="left"/>
+      <w:pPr>
+        <w:tabs>
+          <w:tab w:val="num" w:pos="3600"/>
+        </w:tabs>
+        <w:ind w:left="3600" w:hanging="360"/>
+      </w:pPr>
+      <w:rPr>
+        <w:rFonts w:ascii="Wingdings" w:hAnsi="Wingdings" w:hint="default"/>
+        <w:sz w:val="20"/>
+      </w:rPr>
+    </w:lvl>
+    <w:lvl w:ilvl="5" w:tentative="1">
+      <w:start w:val="1"/>
+      <w:numFmt w:val="bullet"/>
+      <w:lvlText w:val=""/>
+      <w:lvlJc w:val="left"/>
+      <w:pPr>
+        <w:tabs>
+          <w:tab w:val="num" w:pos="4320"/>
+        </w:tabs>
+        <w:ind w:left="4320" w:hanging="360"/>
+      </w:pPr>
+      <w:rPr>
+        <w:rFonts w:ascii="Wingdings" w:hAnsi="Wingdings" w:hint="default"/>
+        <w:sz w:val="20"/>
+      </w:rPr>
+    </w:lvl>
+    <w:lvl w:ilvl="6" w:tentative="1">
+      <w:start w:val="1"/>
+      <w:numFmt w:val="bullet"/>
+      <w:lvlText w:val=""/>
+      <w:lvlJc w:val="left"/>
+      <w:pPr>
+        <w:tabs>
+          <w:tab w:val="num" w:pos="5040"/>
+        </w:tabs>
+        <w:ind w:left="5040" w:hanging="360"/>
+      </w:pPr>
+      <w:rPr>
+        <w:rFonts w:ascii="Wingdings" w:hAnsi="Wingdings" w:hint="default"/>
+        <w:sz w:val="20"/>
+      </w:rPr>
+    </w:lvl>
+    <w:lvl w:ilvl="7" w:tentative="1">
+      <w:start w:val="1"/>
+      <w:numFmt w:val="bullet"/>
+      <w:lvlText w:val=""/>
+      <w:lvlJc w:val="left"/>
+      <w:pPr>
+        <w:tabs>
+          <w:tab w:val="num" w:pos="5760"/>
+        </w:tabs>
+        <w:ind w:left="5760" w:hanging="360"/>
+      </w:pPr>
+      <w:rPr>
+        <w:rFonts w:ascii="Wingdings" w:hAnsi="Wingdings" w:hint="default"/>
+        <w:sz w:val="20"/>
+      </w:rPr>
+    </w:lvl>
+    <w:lvl w:ilvl="8" w:tentative="1">
+      <w:start w:val="1"/>
+      <w:numFmt w:val="bullet"/>
+      <w:lvlText w:val=""/>
+      <w:lvlJc w:val="left"/>
+      <w:pPr>
+        <w:tabs>
+          <w:tab w:val="num" w:pos="6480"/>
+        </w:tabs>
+        <w:ind w:left="6480" w:hanging="360"/>
+      </w:pPr>
+      <w:rPr>
+        <w:rFonts w:ascii="Wingdings" w:hAnsi="Wingdings" w:hint="default"/>
+        <w:sz w:val="20"/>
+      </w:rPr>
+    </w:lvl>
+  </w:abstractNum>
+  <w:abstractNum w:abstractNumId="6" w15:restartNumberingAfterBreak="0">
+    <w:nsid w:val="5A6F142C"/>
+    <w:multiLevelType w:val="multilevel"/>
+    <w:tmpl w:val="2500FD7E"/>
+    <w:lvl w:ilvl="0">
+      <w:start w:val="1"/>
+      <w:numFmt w:val="bullet"/>
+      <w:lvlText w:val=""/>
+      <w:lvlJc w:val="left"/>
+      <w:pPr>
+        <w:tabs>
+          <w:tab w:val="num" w:pos="720"/>
+        </w:tabs>
+        <w:ind w:left="720" w:hanging="360"/>
+      </w:pPr>
+      <w:rPr>
+        <w:rFonts w:ascii="Symbol" w:hAnsi="Symbol" w:hint="default"/>
+        <w:sz w:val="20"/>
+      </w:rPr>
+    </w:lvl>
+    <w:lvl w:ilvl="1" w:tentative="1">
+      <w:start w:val="1"/>
+      <w:numFmt w:val="bullet"/>
+      <w:lvlText w:val="o"/>
+      <w:lvlJc w:val="left"/>
+      <w:pPr>
+        <w:tabs>
+          <w:tab w:val="num" w:pos="1440"/>
+        </w:tabs>
+        <w:ind w:left="1440" w:hanging="360"/>
+      </w:pPr>
+      <w:rPr>
+        <w:rFonts w:ascii="Courier New" w:hAnsi="Courier New" w:hint="default"/>
+        <w:sz w:val="20"/>
+      </w:rPr>
+    </w:lvl>
+    <w:lvl w:ilvl="2" w:tentative="1">
+      <w:start w:val="1"/>
+      <w:numFmt w:val="bullet"/>
+      <w:lvlText w:val=""/>
+      <w:lvlJc w:val="left"/>
+      <w:pPr>
+        <w:tabs>
+          <w:tab w:val="num" w:pos="2160"/>
+        </w:tabs>
+        <w:ind w:left="2160" w:hanging="360"/>
+      </w:pPr>
+      <w:rPr>
+        <w:rFonts w:ascii="Wingdings" w:hAnsi="Wingdings" w:hint="default"/>
+        <w:sz w:val="20"/>
+      </w:rPr>
+    </w:lvl>
+    <w:lvl w:ilvl="3" w:tentative="1">
+      <w:start w:val="1"/>
+      <w:numFmt w:val="bullet"/>
+      <w:lvlText w:val=""/>
+      <w:lvlJc w:val="left"/>
+      <w:pPr>
+        <w:tabs>
+          <w:tab w:val="num" w:pos="2880"/>
+        </w:tabs>
+        <w:ind w:left="2880" w:hanging="360"/>
+      </w:pPr>
+      <w:rPr>
+        <w:rFonts w:ascii="Wingdings" w:hAnsi="Wingdings" w:hint="default"/>
+        <w:sz w:val="20"/>
+      </w:rPr>
+    </w:lvl>
+    <w:lvl w:ilvl="4" w:tentative="1">
+      <w:start w:val="1"/>
+      <w:numFmt w:val="bullet"/>
+      <w:lvlText w:val=""/>
+      <w:lvlJc w:val="left"/>
+      <w:pPr>
+        <w:tabs>
+          <w:tab w:val="num" w:pos="3600"/>
+        </w:tabs>
+        <w:ind w:left="3600" w:hanging="360"/>
+      </w:pPr>
+      <w:rPr>
+        <w:rFonts w:ascii="Wingdings" w:hAnsi="Wingdings" w:hint="default"/>
+        <w:sz w:val="20"/>
+      </w:rPr>
+    </w:lvl>
+    <w:lvl w:ilvl="5" w:tentative="1">
+      <w:start w:val="1"/>
+      <w:numFmt w:val="bullet"/>
+      <w:lvlText w:val=""/>
+      <w:lvlJc w:val="left"/>
+      <w:pPr>
+        <w:tabs>
+          <w:tab w:val="num" w:pos="4320"/>
+        </w:tabs>
+        <w:ind w:left="4320" w:hanging="360"/>
+      </w:pPr>
+      <w:rPr>
+        <w:rFonts w:ascii="Wingdings" w:hAnsi="Wingdings" w:hint="default"/>
+        <w:sz w:val="20"/>
+      </w:rPr>
+    </w:lvl>
+    <w:lvl w:ilvl="6" w:tentative="1">
+      <w:start w:val="1"/>
+      <w:numFmt w:val="bullet"/>
+      <w:lvlText w:val=""/>
+      <w:lvlJc w:val="left"/>
+      <w:pPr>
+        <w:tabs>
+          <w:tab w:val="num" w:pos="5040"/>
+        </w:tabs>
+        <w:ind w:left="5040" w:hanging="360"/>
+      </w:pPr>
+      <w:rPr>
+        <w:rFonts w:ascii="Wingdings" w:hAnsi="Wingdings" w:hint="default"/>
+        <w:sz w:val="20"/>
+      </w:rPr>
+    </w:lvl>
+    <w:lvl w:ilvl="7" w:tentative="1">
+      <w:start w:val="1"/>
+      <w:numFmt w:val="bullet"/>
+      <w:lvlText w:val=""/>
+      <w:lvlJc w:val="left"/>
+      <w:pPr>
+        <w:tabs>
+          <w:tab w:val="num" w:pos="5760"/>
+        </w:tabs>
+        <w:ind w:left="5760" w:hanging="360"/>
+      </w:pPr>
+      <w:rPr>
+        <w:rFonts w:ascii="Wingdings" w:hAnsi="Wingdings" w:hint="default"/>
+        <w:sz w:val="20"/>
+      </w:rPr>
+    </w:lvl>
+    <w:lvl w:ilvl="8" w:tentative="1">
+      <w:start w:val="1"/>
+      <w:numFmt w:val="bullet"/>
+      <w:lvlText w:val=""/>
+      <w:lvlJc w:val="left"/>
+      <w:pPr>
+        <w:tabs>
+          <w:tab w:val="num" w:pos="6480"/>
+        </w:tabs>
+        <w:ind w:left="6480" w:hanging="360"/>
+      </w:pPr>
+      <w:rPr>
+        <w:rFonts w:ascii="Wingdings" w:hAnsi="Wingdings" w:hint="default"/>
+        <w:sz w:val="20"/>
+      </w:rPr>
+    </w:lvl>
+  </w:abstractNum>
+  <w:abstractNum w:abstractNumId="7" w15:restartNumberingAfterBreak="0">
+    <w:nsid w:val="7A044CF7"/>
+    <w:multiLevelType w:val="multilevel"/>
+    <w:tmpl w:val="AD8E97E4"/>
+    <w:lvl w:ilvl="0">
+      <w:start w:val="1"/>
+      <w:numFmt w:val="bullet"/>
+      <w:lvlText w:val=""/>
+      <w:lvlJc w:val="left"/>
+      <w:pPr>
+        <w:tabs>
+          <w:tab w:val="num" w:pos="720"/>
+        </w:tabs>
+        <w:ind w:left="720" w:hanging="360"/>
+      </w:pPr>
+      <w:rPr>
+        <w:rFonts w:ascii="Symbol" w:hAnsi="Symbol" w:hint="default"/>
+        <w:sz w:val="20"/>
+      </w:rPr>
+    </w:lvl>
+    <w:lvl w:ilvl="1" w:tentative="1">
+      <w:start w:val="1"/>
+      <w:numFmt w:val="bullet"/>
+      <w:lvlText w:val="o"/>
+      <w:lvlJc w:val="left"/>
+      <w:pPr>
+        <w:tabs>
+          <w:tab w:val="num" w:pos="1440"/>
+        </w:tabs>
+        <w:ind w:left="1440" w:hanging="360"/>
+      </w:pPr>
+      <w:rPr>
+        <w:rFonts w:ascii="Courier New" w:hAnsi="Courier New" w:hint="default"/>
+        <w:sz w:val="20"/>
+      </w:rPr>
+    </w:lvl>
+    <w:lvl w:ilvl="2" w:tentative="1">
+      <w:start w:val="1"/>
+      <w:numFmt w:val="bullet"/>
+      <w:lvlText w:val=""/>
+      <w:lvlJc w:val="left"/>
+      <w:pPr>
+        <w:tabs>
+          <w:tab w:val="num" w:pos="2160"/>
+        </w:tabs>
+        <w:ind w:left="2160" w:hanging="360"/>
+      </w:pPr>
+      <w:rPr>
+        <w:rFonts w:ascii="Wingdings" w:hAnsi="Wingdings" w:hint="default"/>
+        <w:sz w:val="20"/>
+      </w:rPr>
+    </w:lvl>
+    <w:lvl w:ilvl="3" w:tentative="1">
+      <w:start w:val="1"/>
+      <w:numFmt w:val="bullet"/>
+      <w:lvlText w:val=""/>
+      <w:lvlJc w:val="left"/>
+      <w:pPr>
+        <w:tabs>
+          <w:tab w:val="num" w:pos="2880"/>
+        </w:tabs>
+        <w:ind w:left="2880" w:hanging="360"/>
+      </w:pPr>
+      <w:rPr>
+        <w:rFonts w:ascii="Wingdings" w:hAnsi="Wingdings" w:hint="default"/>
+        <w:sz w:val="20"/>
+      </w:rPr>
+    </w:lvl>
+    <w:lvl w:ilvl="4" w:tentative="1">
+      <w:start w:val="1"/>
+      <w:numFmt w:val="bullet"/>
+      <w:lvlText w:val=""/>
+      <w:lvlJc w:val="left"/>
+      <w:pPr>
+        <w:tabs>
+          <w:tab w:val="num" w:pos="3600"/>
+        </w:tabs>
+        <w:ind w:left="3600" w:hanging="360"/>
+      </w:pPr>
+      <w:rPr>
+        <w:rFonts w:ascii="Wingdings" w:hAnsi="Wingdings" w:hint="default"/>
+        <w:sz w:val="20"/>
+      </w:rPr>
+    </w:lvl>
+    <w:lvl w:ilvl="5" w:tentative="1">
+      <w:start w:val="1"/>
+      <w:numFmt w:val="bullet"/>
+      <w:lvlText w:val=""/>
+      <w:lvlJc w:val="left"/>
+      <w:pPr>
+        <w:tabs>
+          <w:tab w:val="num" w:pos="4320"/>
+        </w:tabs>
+        <w:ind w:left="4320" w:hanging="360"/>
+      </w:pPr>
+      <w:rPr>
+        <w:rFonts w:ascii="Wingdings" w:hAnsi="Wingdings" w:hint="default"/>
+        <w:sz w:val="20"/>
+      </w:rPr>
+    </w:lvl>
+    <w:lvl w:ilvl="6" w:tentative="1">
+      <w:start w:val="1"/>
+      <w:numFmt w:val="bullet"/>
+      <w:lvlText w:val=""/>
+      <w:lvlJc w:val="left"/>
+      <w:pPr>
+        <w:tabs>
+          <w:tab w:val="num" w:pos="5040"/>
+        </w:tabs>
+        <w:ind w:left="5040" w:hanging="360"/>
+      </w:pPr>
+      <w:rPr>
+        <w:rFonts w:ascii="Wingdings" w:hAnsi="Wingdings" w:hint="default"/>
+        <w:sz w:val="20"/>
+      </w:rPr>
+    </w:lvl>
+    <w:lvl w:ilvl="7" w:tentative="1">
+      <w:start w:val="1"/>
+      <w:numFmt w:val="bullet"/>
+      <w:lvlText w:val=""/>
+      <w:lvlJc w:val="left"/>
+      <w:pPr>
+        <w:tabs>
+          <w:tab w:val="num" w:pos="5760"/>
+        </w:tabs>
+        <w:ind w:left="5760" w:hanging="360"/>
+      </w:pPr>
+      <w:rPr>
+        <w:rFonts w:ascii="Wingdings" w:hAnsi="Wingdings" w:hint="default"/>
+        <w:sz w:val="20"/>
+      </w:rPr>
+    </w:lvl>
+    <w:lvl w:ilvl="8" w:tentative="1">
+      <w:start w:val="1"/>
+      <w:numFmt w:val="bullet"/>
+      <w:lvlText w:val=""/>
+      <w:lvlJc w:val="left"/>
+      <w:pPr>
+        <w:tabs>
+          <w:tab w:val="num" w:pos="6480"/>
+        </w:tabs>
+        <w:ind w:left="6480" w:hanging="360"/>
+      </w:pPr>
+      <w:rPr>
+        <w:rFonts w:ascii="Wingdings" w:hAnsi="Wingdings" w:hint="default"/>
+        <w:sz w:val="20"/>
+      </w:rPr>
+    </w:lvl>
+  </w:abstractNum>
+  <w:abstractNum w:abstractNumId="8" w15:restartNumberingAfterBreak="0">
+    <w:nsid w:val="7BB11804"/>
+    <w:multiLevelType w:val="multilevel"/>
+    <w:tmpl w:val="F110A2AC"/>
+    <w:lvl w:ilvl="0">
+      <w:start w:val="1"/>
+      <w:numFmt w:val="bullet"/>
+      <w:lvlText w:val=""/>
+      <w:lvlJc w:val="left"/>
+      <w:pPr>
+        <w:tabs>
+          <w:tab w:val="num" w:pos="720"/>
+        </w:tabs>
+        <w:ind w:left="720" w:hanging="360"/>
+      </w:pPr>
+      <w:rPr>
+        <w:rFonts w:ascii="Symbol" w:hAnsi="Symbol" w:hint="default"/>
+        <w:sz w:val="20"/>
+      </w:rPr>
+    </w:lvl>
+    <w:lvl w:ilvl="1" w:tentative="1">
+      <w:start w:val="1"/>
+      <w:numFmt w:val="bullet"/>
+      <w:lvlText w:val="o"/>
+      <w:lvlJc w:val="left"/>
+      <w:pPr>
+        <w:tabs>
+          <w:tab w:val="num" w:pos="1440"/>
+        </w:tabs>
+        <w:ind w:left="1440" w:hanging="360"/>
+      </w:pPr>
+      <w:rPr>
+        <w:rFonts w:ascii="Courier New" w:hAnsi="Courier New" w:hint="default"/>
+        <w:sz w:val="20"/>
+      </w:rPr>
+    </w:lvl>
+    <w:lvl w:ilvl="2" w:tentative="1">
+      <w:start w:val="1"/>
+      <w:numFmt w:val="bullet"/>
+      <w:lvlText w:val=""/>
+      <w:lvlJc w:val="left"/>
+      <w:pPr>
+        <w:tabs>
+          <w:tab w:val="num" w:pos="2160"/>
+        </w:tabs>
+        <w:ind w:left="2160" w:hanging="360"/>
+      </w:pPr>
+      <w:rPr>
+        <w:rFonts w:ascii="Wingdings" w:hAnsi="Wingdings" w:hint="default"/>
+        <w:sz w:val="20"/>
+      </w:rPr>
+    </w:lvl>
+    <w:lvl w:ilvl="3" w:tentative="1">
+      <w:start w:val="1"/>
+      <w:numFmt w:val="bullet"/>
+      <w:lvlText w:val=""/>
+      <w:lvlJc w:val="left"/>
+      <w:pPr>
+        <w:tabs>
+          <w:tab w:val="num" w:pos="2880"/>
+        </w:tabs>
+        <w:ind w:left="2880" w:hanging="360"/>
+      </w:pPr>
+      <w:rPr>
+        <w:rFonts w:ascii="Wingdings" w:hAnsi="Wingdings" w:hint="default"/>
+        <w:sz w:val="20"/>
+      </w:rPr>
+    </w:lvl>
+    <w:lvl w:ilvl="4" w:tentative="1">
+      <w:start w:val="1"/>
+      <w:numFmt w:val="bullet"/>
+      <w:lvlText w:val=""/>
+      <w:lvlJc w:val="left"/>
+      <w:pPr>
+        <w:tabs>
+          <w:tab w:val="num" w:pos="3600"/>
+        </w:tabs>
+        <w:ind w:left="3600" w:hanging="360"/>
+      </w:pPr>
+      <w:rPr>
+        <w:rFonts w:ascii="Wingdings" w:hAnsi="Wingdings" w:hint="default"/>
+        <w:sz w:val="20"/>
+      </w:rPr>
+    </w:lvl>
+    <w:lvl w:ilvl="5" w:tentative="1">
+      <w:start w:val="1"/>
+      <w:numFmt w:val="bullet"/>
+      <w:lvlText w:val=""/>
+      <w:lvlJc w:val="left"/>
+      <w:pPr>
+        <w:tabs>
+          <w:tab w:val="num" w:pos="4320"/>
+        </w:tabs>
+        <w:ind w:left="4320" w:hanging="360"/>
+      </w:pPr>
+      <w:rPr>
+        <w:rFonts w:ascii="Wingdings" w:hAnsi="Wingdings" w:hint="default"/>
+        <w:sz w:val="20"/>
+      </w:rPr>
+    </w:lvl>
+    <w:lvl w:ilvl="6" w:tentative="1">
+      <w:start w:val="1"/>
+      <w:numFmt w:val="bullet"/>
+      <w:lvlText w:val=""/>
+      <w:lvlJc w:val="left"/>
+      <w:pPr>
+        <w:tabs>
+          <w:tab w:val="num" w:pos="5040"/>
+        </w:tabs>
+        <w:ind w:left="5040" w:hanging="360"/>
+      </w:pPr>
+      <w:rPr>
+        <w:rFonts w:ascii="Wingdings" w:hAnsi="Wingdings" w:hint="default"/>
+        <w:sz w:val="20"/>
+      </w:rPr>
+    </w:lvl>
+    <w:lvl w:ilvl="7" w:tentative="1">
+      <w:start w:val="1"/>
+      <w:numFmt w:val="bullet"/>
+      <w:lvlText w:val=""/>
+      <w:lvlJc w:val="left"/>
+      <w:pPr>
+        <w:tabs>
+          <w:tab w:val="num" w:pos="5760"/>
+        </w:tabs>
+        <w:ind w:left="5760" w:hanging="360"/>
+      </w:pPr>
+      <w:rPr>
+        <w:rFonts w:ascii="Wingdings" w:hAnsi="Wingdings" w:hint="default"/>
+        <w:sz w:val="20"/>
+      </w:rPr>
+    </w:lvl>
+    <w:lvl w:ilvl="8" w:tentative="1">
+      <w:start w:val="1"/>
+      <w:numFmt w:val="bullet"/>
+      <w:lvlText w:val=""/>
+      <w:lvlJc w:val="left"/>
+      <w:pPr>
+        <w:tabs>
+          <w:tab w:val="num" w:pos="6480"/>
+        </w:tabs>
+        <w:ind w:left="6480" w:hanging="360"/>
+      </w:pPr>
+      <w:rPr>
+        <w:rFonts w:ascii="Wingdings" w:hAnsi="Wingdings" w:hint="default"/>
+        <w:sz w:val="20"/>
+      </w:rPr>
+    </w:lvl>
+  </w:abstractNum>
+  <w:num w:numId="1">
+    <w:abstractNumId w:val="3"/>
+  </w:num>
+  <w:num w:numId="2">
+    <w:abstractNumId w:val="7"/>
+  </w:num>
+  <w:num w:numId="3">
+    <w:abstractNumId w:val="5"/>
+  </w:num>
+  <w:num w:numId="4">
+    <w:abstractNumId w:val="1"/>
+  </w:num>
+  <w:num w:numId="5">
+    <w:abstractNumId w:val="8"/>
+  </w:num>
+  <w:num w:numId="6">
+    <w:abstractNumId w:val="0"/>
+  </w:num>
+  <w:num w:numId="7">
+    <w:abstractNumId w:val="2"/>
+  </w:num>
+  <w:num w:numId="8">
+    <w:abstractNumId w:val="6"/>
+  </w:num>
+  <w:num w:numId="9">
+    <w:abstractNumId w:val="4"/>
+  </w:num>
+</w:numbering>
+</file>
+
 <file path=word/styles.xml><?xml version="1.0" encoding="utf-8"?>
-<w:styles xmlns:mc="http://schemas.openxmlformats.org/markup-compatibility/2006" xmlns:r="http://schemas.openxmlformats.org/officeDocument/2006/relationships" xmlns:w="http://schemas.openxmlformats.org/wordprocessingml/2006/main" xmlns:w14="http://schemas.microsoft.com/office/word/2010/wordml" xmlns:w15="http://schemas.microsoft.com/office/word/2012/wordml" xmlns:w16cex="http://schemas.microsoft.com/office/word/2018/wordml/cex" xmlns:w16cid="http://schemas.microsoft.com/office/word/2016/wordml/cid" xmlns:w16="http://schemas.microsoft.com/office/word/2018/wordml" xmlns:w16du="http://schemas.microsoft.com/office/word/2023/wordml/word16du" xmlns:w16sdtdh="http://schemas.microsoft.com/office/word/2020/wordml/sdtdatahash" xmlns:w16se="http://schemas.microsoft.com/office/word/2015/wordml/symex" mc:Ignorable="w14 w15 w16se w16cid w16 w16cex w16sdtdh w16du">
+<w:styles xmlns:mc="http://schemas.openxmlformats.org/markup-compatibility/2006" xmlns:r="http://schemas.openxmlformats.org/officeDocument/2006/relationships" xmlns:w="http://schemas.openxmlformats.org/wordprocessingml/2006/main" xmlns:w14="http://schemas.microsoft.com/office/word/2010/wordml" xmlns:w15="http://schemas.microsoft.com/office/word/2012/wordml" xmlns:w16cid="http://schemas.microsoft.com/office/word/2016/wordml/cid" xmlns:w16se="http://schemas.microsoft.com/office/word/2015/wordml/symex" mc:Ignorable="w14 w15 w16se w16cid">
   <w:docDefaults>
     <w:rPrDefault>
       <w:rPr>
@@ -562,7 +5940,7 @@
       </w:pPr>
     </w:pPrDefault>
   </w:docDefaults>
-  <w:latentStyles w:defLockedState="0" w:defUIPriority="99" w:defSemiHidden="0" w:defUnhideWhenUsed="0" w:defQFormat="0" w:count="376">
+  <w:latentStyles w:defLockedState="0" w:defUIPriority="99" w:defSemiHidden="0" w:defUnhideWhenUsed="0" w:defQFormat="0" w:count="375">
     <w:lsdException w:name="Normal" w:uiPriority="0" w:qFormat="1"/>
     <w:lsdException w:name="heading 1" w:uiPriority="9" w:qFormat="1"/>
     <w:lsdException w:name="heading 2" w:semiHidden="1" w:uiPriority="9" w:unhideWhenUsed="1" w:qFormat="1"/>
@@ -938,7 +6316,6 @@
     <w:lsdException w:name="Smart Hyperlink" w:semiHidden="1" w:unhideWhenUsed="1"/>
     <w:lsdException w:name="Hashtag" w:semiHidden="1" w:unhideWhenUsed="1"/>
     <w:lsdException w:name="Unresolved Mention" w:semiHidden="1" w:unhideWhenUsed="1"/>
-    <w:lsdException w:name="Smart Link" w:semiHidden="1" w:unhideWhenUsed="1"/>
   </w:latentStyles>
   <w:style w:type="paragraph" w:default="1" w:styleId="a">
     <w:name w:val="Normal"/>
@@ -946,6 +6323,28 @@
     <w:pPr>
       <w:widowControl w:val="0"/>
     </w:pPr>
+  </w:style>
+  <w:style w:type="paragraph" w:styleId="3">
+    <w:name w:val="heading 3"/>
+    <w:basedOn w:val="a"/>
+    <w:link w:val="30"/>
+    <w:uiPriority w:val="9"/>
+    <w:qFormat/>
+    <w:rsid w:val="00446249"/>
+    <w:pPr>
+      <w:widowControl/>
+      <w:spacing w:before="100" w:beforeAutospacing="1" w:after="100" w:afterAutospacing="1" w:line="240" w:lineRule="auto"/>
+      <w:outlineLvl w:val="2"/>
+    </w:pPr>
+    <w:rPr>
+      <w:rFonts w:ascii="新細明體" w:eastAsia="新細明體" w:hAnsi="新細明體" w:cs="新細明體"/>
+      <w:b/>
+      <w:bCs/>
+      <w:kern w:val="0"/>
+      <w:sz w:val="27"/>
+      <w:szCs w:val="27"/>
+      <w14:ligatures w14:val="none"/>
+    </w:rPr>
   </w:style>
   <w:style w:type="character" w:default="1" w:styleId="a0">
     <w:name w:val="Default Paragraph Font"/>
@@ -973,6 +6372,93 @@
     <w:uiPriority w:val="99"/>
     <w:semiHidden/>
     <w:unhideWhenUsed/>
+  </w:style>
+  <w:style w:type="paragraph" w:styleId="a3">
+    <w:name w:val="header"/>
+    <w:basedOn w:val="a"/>
+    <w:link w:val="a4"/>
+    <w:uiPriority w:val="99"/>
+    <w:unhideWhenUsed/>
+    <w:rsid w:val="00446249"/>
+    <w:pPr>
+      <w:tabs>
+        <w:tab w:val="center" w:pos="4153"/>
+        <w:tab w:val="right" w:pos="8306"/>
+      </w:tabs>
+      <w:snapToGrid w:val="0"/>
+    </w:pPr>
+    <w:rPr>
+      <w:sz w:val="20"/>
+      <w:szCs w:val="20"/>
+    </w:rPr>
+  </w:style>
+  <w:style w:type="character" w:customStyle="1" w:styleId="a4">
+    <w:name w:val="頁首 字元"/>
+    <w:basedOn w:val="a0"/>
+    <w:link w:val="a3"/>
+    <w:uiPriority w:val="99"/>
+    <w:rsid w:val="00446249"/>
+    <w:rPr>
+      <w:sz w:val="20"/>
+      <w:szCs w:val="20"/>
+    </w:rPr>
+  </w:style>
+  <w:style w:type="paragraph" w:styleId="a5">
+    <w:name w:val="footer"/>
+    <w:basedOn w:val="a"/>
+    <w:link w:val="a6"/>
+    <w:uiPriority w:val="99"/>
+    <w:unhideWhenUsed/>
+    <w:rsid w:val="00446249"/>
+    <w:pPr>
+      <w:tabs>
+        <w:tab w:val="center" w:pos="4153"/>
+        <w:tab w:val="right" w:pos="8306"/>
+      </w:tabs>
+      <w:snapToGrid w:val="0"/>
+    </w:pPr>
+    <w:rPr>
+      <w:sz w:val="20"/>
+      <w:szCs w:val="20"/>
+    </w:rPr>
+  </w:style>
+  <w:style w:type="character" w:customStyle="1" w:styleId="a6">
+    <w:name w:val="頁尾 字元"/>
+    <w:basedOn w:val="a0"/>
+    <w:link w:val="a5"/>
+    <w:uiPriority w:val="99"/>
+    <w:rsid w:val="00446249"/>
+    <w:rPr>
+      <w:sz w:val="20"/>
+      <w:szCs w:val="20"/>
+    </w:rPr>
+  </w:style>
+  <w:style w:type="character" w:customStyle="1" w:styleId="30">
+    <w:name w:val="標題 3 字元"/>
+    <w:basedOn w:val="a0"/>
+    <w:link w:val="3"/>
+    <w:uiPriority w:val="9"/>
+    <w:rsid w:val="00446249"/>
+    <w:rPr>
+      <w:rFonts w:ascii="新細明體" w:eastAsia="新細明體" w:hAnsi="新細明體" w:cs="新細明體"/>
+      <w:b/>
+      <w:bCs/>
+      <w:kern w:val="0"/>
+      <w:sz w:val="27"/>
+      <w:szCs w:val="27"/>
+      <w14:ligatures w14:val="none"/>
+    </w:rPr>
+  </w:style>
+  <w:style w:type="character" w:styleId="a7">
+    <w:name w:val="Strong"/>
+    <w:basedOn w:val="a0"/>
+    <w:uiPriority w:val="22"/>
+    <w:qFormat/>
+    <w:rsid w:val="00446249"/>
+    <w:rPr>
+      <w:b/>
+      <w:bCs/>
+    </w:rPr>
   </w:style>
 </w:styles>
 </file>

--- a/友嘉亮點.docx
+++ b/友嘉亮點.docx
@@ -4,455 +4,493 @@
   <w:body>
     <w:p>
       <w:pPr>
+        <w:pStyle w:val="bw001"/>
+        <w:numPr>
+          <w:ilvl w:val="0"/>
+          <w:numId w:val="10"/>
+        </w:numPr>
+        <w:shd w:val="clear" w:color="auto" w:fill="FFFFFF"/>
+        <w:spacing w:before="0" w:after="0" w:line="375" w:lineRule="atLeast"/>
         <w:rPr>
-          <w:b/>
-          <w:bCs/>
+          <w:rFonts w:ascii="微軟正黑體" w:eastAsia="微軟正黑體" w:hAnsi="微軟正黑體"/>
+          <w:color w:val="333333"/>
+          <w:sz w:val="23"/>
+          <w:szCs w:val="23"/>
         </w:rPr>
       </w:pPr>
       <w:r>
         <w:rPr>
-          <w:rFonts w:hint="eastAsia"/>
-          <w:b/>
-          <w:bCs/>
+          <w:rFonts w:ascii="微軟正黑體" w:eastAsia="微軟正黑體" w:hAnsi="微軟正黑體" w:hint="eastAsia"/>
+          <w:color w:val="333333"/>
+          <w:sz w:val="27"/>
+          <w:szCs w:val="27"/>
+          <w:bdr w:val="none" w:sz="0" w:space="0" w:color="auto" w:frame="1"/>
         </w:rPr>
-        <w:t>全功能數控機床全球用戶達</w:t>
+        <w:t>全功能數控機床全球用戶達6萬台，</w:t>
       </w:r>
       <w:r>
         <w:rPr>
-          <w:rFonts w:hint="eastAsia"/>
-          <w:b/>
-          <w:bCs/>
+          <w:rStyle w:val="bw002"/>
+          <w:rFonts w:ascii="微軟正黑體" w:eastAsia="微軟正黑體" w:hAnsi="微軟正黑體" w:hint="eastAsia"/>
+          <w:color w:val="FF0000"/>
+          <w:bdr w:val="none" w:sz="0" w:space="0" w:color="auto" w:frame="1"/>
         </w:rPr>
-        <w:t>6</w:t>
+        <w:t>華人數控機床第一品牌</w:t>
       </w:r>
       <w:r>
         <w:rPr>
-          <w:rFonts w:hint="eastAsia"/>
-          <w:b/>
-          <w:bCs/>
+          <w:rFonts w:ascii="微軟正黑體" w:eastAsia="微軟正黑體" w:hAnsi="微軟正黑體" w:hint="eastAsia"/>
+          <w:color w:val="333333"/>
+          <w:sz w:val="27"/>
+          <w:szCs w:val="27"/>
+          <w:bdr w:val="none" w:sz="0" w:space="0" w:color="auto" w:frame="1"/>
         </w:rPr>
-        <w:t>萬台，華人數控機床第一品牌。</w:t>
+        <w:t>。</w:t>
       </w:r>
     </w:p>
     <w:p>
       <w:pPr>
+        <w:pStyle w:val="bw001"/>
+        <w:numPr>
+          <w:ilvl w:val="0"/>
+          <w:numId w:val="10"/>
+        </w:numPr>
+        <w:shd w:val="clear" w:color="auto" w:fill="FFFFFF"/>
+        <w:spacing w:before="0" w:after="0" w:line="375" w:lineRule="atLeast"/>
         <w:rPr>
-          <w:b/>
-          <w:bCs/>
+          <w:rFonts w:ascii="微軟正黑體" w:eastAsia="微軟正黑體" w:hAnsi="微軟正黑體" w:hint="eastAsia"/>
+          <w:color w:val="333333"/>
+          <w:sz w:val="23"/>
+          <w:szCs w:val="23"/>
         </w:rPr>
       </w:pPr>
       <w:r>
         <w:rPr>
-          <w:rFonts w:hint="eastAsia"/>
-          <w:b/>
-          <w:bCs/>
+          <w:rFonts w:ascii="微軟正黑體" w:eastAsia="微軟正黑體" w:hAnsi="微軟正黑體" w:hint="eastAsia"/>
+          <w:color w:val="333333"/>
+          <w:sz w:val="27"/>
+          <w:szCs w:val="27"/>
+          <w:bdr w:val="none" w:sz="0" w:space="0" w:color="auto" w:frame="1"/>
         </w:rPr>
-        <w:t>華人數控機床第一品牌</w:t>
+        <w:t>華人最大功能CNC工具機集團。</w:t>
       </w:r>
     </w:p>
     <w:p>
       <w:pPr>
+        <w:pStyle w:val="bw001"/>
+        <w:numPr>
+          <w:ilvl w:val="0"/>
+          <w:numId w:val="10"/>
+        </w:numPr>
+        <w:shd w:val="clear" w:color="auto" w:fill="FFFFFF"/>
+        <w:spacing w:before="0" w:after="0" w:line="375" w:lineRule="atLeast"/>
         <w:rPr>
-          <w:b/>
-          <w:bCs/>
+          <w:rFonts w:ascii="微軟正黑體" w:eastAsia="微軟正黑體" w:hAnsi="微軟正黑體" w:hint="eastAsia"/>
+          <w:color w:val="333333"/>
+          <w:sz w:val="23"/>
+          <w:szCs w:val="23"/>
         </w:rPr>
       </w:pPr>
       <w:r>
         <w:rPr>
-          <w:rFonts w:hint="eastAsia"/>
-          <w:b/>
-          <w:bCs/>
-        </w:rPr>
-        <w:t>華人最大功能</w:t>
-      </w:r>
-      <w:r>
-        <w:rPr>
-          <w:rFonts w:hint="eastAsia"/>
-          <w:b/>
-          <w:bCs/>
-        </w:rPr>
-        <w:t>CNC</w:t>
-      </w:r>
-      <w:r>
-        <w:rPr>
-          <w:rFonts w:hint="eastAsia"/>
-          <w:b/>
-          <w:bCs/>
-        </w:rPr>
-        <w:t>工具機集團。</w:t>
-      </w:r>
-    </w:p>
-    <w:p>
-      <w:pPr>
-        <w:rPr>
-          <w:b/>
-          <w:bCs/>
-        </w:rPr>
-      </w:pPr>
-      <w:r>
-        <w:rPr>
-          <w:rFonts w:hint="eastAsia"/>
-          <w:b/>
-          <w:bCs/>
+          <w:rFonts w:ascii="微軟正黑體" w:eastAsia="微軟正黑體" w:hAnsi="微軟正黑體" w:hint="eastAsia"/>
+          <w:color w:val="333333"/>
+          <w:sz w:val="27"/>
+          <w:szCs w:val="27"/>
+          <w:bdr w:val="none" w:sz="0" w:space="0" w:color="auto" w:frame="1"/>
         </w:rPr>
         <w:t>世界第一大立式加工中心機床集團。</w:t>
       </w:r>
     </w:p>
     <w:p>
       <w:pPr>
+        <w:pStyle w:val="bw001"/>
+        <w:numPr>
+          <w:ilvl w:val="0"/>
+          <w:numId w:val="10"/>
+        </w:numPr>
+        <w:shd w:val="clear" w:color="auto" w:fill="FFFFFF"/>
+        <w:spacing w:before="0" w:after="0" w:line="375" w:lineRule="atLeast"/>
         <w:rPr>
-          <w:b/>
-          <w:bCs/>
+          <w:rFonts w:ascii="微軟正黑體" w:eastAsia="微軟正黑體" w:hAnsi="微軟正黑體" w:hint="eastAsia"/>
+          <w:color w:val="333333"/>
+          <w:sz w:val="23"/>
+          <w:szCs w:val="23"/>
         </w:rPr>
       </w:pPr>
       <w:r>
         <w:rPr>
-          <w:rFonts w:hint="eastAsia"/>
-          <w:b/>
-          <w:bCs/>
+          <w:rFonts w:ascii="微軟正黑體" w:eastAsia="微軟正黑體" w:hAnsi="微軟正黑體" w:hint="eastAsia"/>
+          <w:color w:val="333333"/>
+          <w:sz w:val="27"/>
+          <w:szCs w:val="27"/>
+          <w:bdr w:val="none" w:sz="0" w:space="0" w:color="auto" w:frame="1"/>
         </w:rPr>
-        <w:t>2017</w:t>
+        <w:t>2017年躍升為</w:t>
       </w:r>
       <w:r>
         <w:rPr>
-          <w:rFonts w:hint="eastAsia"/>
-          <w:b/>
-          <w:bCs/>
+          <w:rStyle w:val="bw002"/>
+          <w:rFonts w:ascii="微軟正黑體" w:eastAsia="微軟正黑體" w:hAnsi="微軟正黑體" w:hint="eastAsia"/>
+          <w:color w:val="FF0000"/>
+          <w:bdr w:val="none" w:sz="0" w:space="0" w:color="auto" w:frame="1"/>
         </w:rPr>
-        <w:t>年躍升為全球前三大</w:t>
+        <w:t>全球前三大CNC工具機集團</w:t>
       </w:r>
       <w:r>
         <w:rPr>
-          <w:rFonts w:hint="eastAsia"/>
-          <w:b/>
-          <w:bCs/>
+          <w:rFonts w:ascii="微軟正黑體" w:eastAsia="微軟正黑體" w:hAnsi="微軟正黑體" w:hint="eastAsia"/>
+          <w:color w:val="333333"/>
+          <w:sz w:val="27"/>
+          <w:szCs w:val="27"/>
+          <w:bdr w:val="none" w:sz="0" w:space="0" w:color="auto" w:frame="1"/>
         </w:rPr>
-        <w:t>CNC</w:t>
+        <w:t>。</w:t>
+      </w:r>
+    </w:p>
+    <w:p>
+      <w:pPr>
+        <w:pStyle w:val="bw001"/>
+        <w:numPr>
+          <w:ilvl w:val="0"/>
+          <w:numId w:val="10"/>
+        </w:numPr>
+        <w:shd w:val="clear" w:color="auto" w:fill="FFFFFF"/>
+        <w:spacing w:before="0" w:after="0" w:line="375" w:lineRule="atLeast"/>
+        <w:rPr>
+          <w:rFonts w:ascii="微軟正黑體" w:eastAsia="微軟正黑體" w:hAnsi="微軟正黑體" w:hint="eastAsia"/>
+          <w:color w:val="333333"/>
+          <w:sz w:val="23"/>
+          <w:szCs w:val="23"/>
+        </w:rPr>
+      </w:pPr>
+      <w:r>
+        <w:rPr>
+          <w:rFonts w:ascii="微軟正黑體" w:eastAsia="微軟正黑體" w:hAnsi="微軟正黑體" w:hint="eastAsia"/>
+          <w:color w:val="333333"/>
+          <w:sz w:val="27"/>
+          <w:szCs w:val="27"/>
+          <w:bdr w:val="none" w:sz="0" w:space="0" w:color="auto" w:frame="1"/>
+        </w:rPr>
+        <w:t>杭州友嘉機電學院共有學生2,300名。</w:t>
+      </w:r>
+    </w:p>
+    <w:p>
+      <w:pPr>
+        <w:pStyle w:val="bw001"/>
+        <w:numPr>
+          <w:ilvl w:val="0"/>
+          <w:numId w:val="10"/>
+        </w:numPr>
+        <w:shd w:val="clear" w:color="auto" w:fill="FFFFFF"/>
+        <w:spacing w:before="0" w:after="0" w:line="375" w:lineRule="atLeast"/>
+        <w:rPr>
+          <w:rFonts w:ascii="微軟正黑體" w:eastAsia="微軟正黑體" w:hAnsi="微軟正黑體" w:hint="eastAsia"/>
+          <w:color w:val="333333"/>
+          <w:sz w:val="23"/>
+          <w:szCs w:val="23"/>
+        </w:rPr>
+      </w:pPr>
+      <w:r>
+        <w:rPr>
+          <w:rFonts w:ascii="微軟正黑體" w:eastAsia="微軟正黑體" w:hAnsi="微軟正黑體" w:hint="eastAsia"/>
+          <w:color w:val="333333"/>
+          <w:sz w:val="27"/>
+          <w:szCs w:val="27"/>
+          <w:bdr w:val="none" w:sz="0" w:space="0" w:color="auto" w:frame="1"/>
+        </w:rPr>
+        <w:t>友嘉集團事業群分佈全球共95家，其中1家在香港上市。</w:t>
+      </w:r>
+    </w:p>
+    <w:p>
+      <w:pPr>
+        <w:pStyle w:val="bw001"/>
+        <w:numPr>
+          <w:ilvl w:val="0"/>
+          <w:numId w:val="10"/>
+        </w:numPr>
+        <w:shd w:val="clear" w:color="auto" w:fill="FFFFFF"/>
+        <w:spacing w:before="0" w:after="0" w:line="375" w:lineRule="atLeast"/>
+        <w:rPr>
+          <w:rFonts w:ascii="微軟正黑體" w:eastAsia="微軟正黑體" w:hAnsi="微軟正黑體" w:hint="eastAsia"/>
+          <w:color w:val="333333"/>
+          <w:sz w:val="23"/>
+          <w:szCs w:val="23"/>
+        </w:rPr>
+      </w:pPr>
+      <w:r>
+        <w:rPr>
+          <w:rStyle w:val="bw002"/>
+          <w:rFonts w:ascii="微軟正黑體" w:eastAsia="微軟正黑體" w:hAnsi="微軟正黑體" w:hint="eastAsia"/>
+          <w:color w:val="FF0000"/>
+          <w:bdr w:val="none" w:sz="0" w:space="0" w:color="auto" w:frame="1"/>
+        </w:rPr>
+        <w:t>榮獲經濟部「台灣百大品牌」獎項</w:t>
       </w:r>
       <w:r>
         <w:rPr>
-          <w:rFonts w:hint="eastAsia"/>
-          <w:b/>
-          <w:bCs/>
+          <w:rFonts w:ascii="微軟正黑體" w:eastAsia="微軟正黑體" w:hAnsi="微軟正黑體" w:hint="eastAsia"/>
+          <w:color w:val="333333"/>
+          <w:sz w:val="27"/>
+          <w:szCs w:val="27"/>
+          <w:bdr w:val="none" w:sz="0" w:space="0" w:color="auto" w:frame="1"/>
         </w:rPr>
-        <w:t>工具機集團。</w:t>
-      </w:r>
-    </w:p>
-    <w:p>
-      <w:pPr>
-        <w:rPr>
-          <w:b/>
-          <w:bCs/>
-        </w:rPr>
-      </w:pPr>
-      <w:r>
-        <w:rPr>
-          <w:rFonts w:hint="eastAsia"/>
-          <w:b/>
-          <w:bCs/>
-        </w:rPr>
-        <w:t>全球前三大</w:t>
-      </w:r>
-      <w:r>
-        <w:rPr>
-          <w:rFonts w:hint="eastAsia"/>
-          <w:b/>
-          <w:bCs/>
-        </w:rPr>
-        <w:t>CNC</w:t>
-      </w:r>
-      <w:r>
-        <w:rPr>
-          <w:rFonts w:hint="eastAsia"/>
-          <w:b/>
-          <w:bCs/>
-        </w:rPr>
-        <w:t>工具機集團</w:t>
-      </w:r>
-    </w:p>
-    <w:p>
-      <w:pPr>
-        <w:rPr>
-          <w:b/>
-          <w:bCs/>
-        </w:rPr>
-      </w:pPr>
-      <w:r>
-        <w:rPr>
-          <w:rFonts w:hint="eastAsia"/>
-          <w:b/>
-          <w:bCs/>
-        </w:rPr>
-        <w:t>杭州友嘉機電學院共有學生</w:t>
-      </w:r>
-      <w:r>
-        <w:rPr>
-          <w:rFonts w:hint="eastAsia"/>
-          <w:b/>
-          <w:bCs/>
-        </w:rPr>
-        <w:t>2,300</w:t>
-      </w:r>
-      <w:r>
-        <w:rPr>
-          <w:rFonts w:hint="eastAsia"/>
-          <w:b/>
-          <w:bCs/>
-        </w:rPr>
-        <w:t>名。</w:t>
-      </w:r>
-    </w:p>
-    <w:p>
-      <w:pPr>
-        <w:rPr>
-          <w:b/>
-          <w:bCs/>
-        </w:rPr>
-      </w:pPr>
-      <w:r>
-        <w:rPr>
-          <w:rFonts w:hint="eastAsia"/>
-          <w:b/>
-          <w:bCs/>
-        </w:rPr>
-        <w:t>友嘉集團事業群分佈全球共</w:t>
-      </w:r>
-      <w:r>
-        <w:rPr>
-          <w:rFonts w:hint="eastAsia"/>
-          <w:b/>
-          <w:bCs/>
-        </w:rPr>
-        <w:t>95</w:t>
-      </w:r>
-      <w:r>
-        <w:rPr>
-          <w:rFonts w:hint="eastAsia"/>
-          <w:b/>
-          <w:bCs/>
-        </w:rPr>
-        <w:t>家，其中</w:t>
-      </w:r>
-      <w:r>
-        <w:rPr>
-          <w:rFonts w:hint="eastAsia"/>
-          <w:b/>
-          <w:bCs/>
-        </w:rPr>
-        <w:t>1</w:t>
-      </w:r>
-      <w:r>
-        <w:rPr>
-          <w:rFonts w:hint="eastAsia"/>
-          <w:b/>
-          <w:bCs/>
-        </w:rPr>
-        <w:t>家在香港上市。</w:t>
-      </w:r>
-    </w:p>
-    <w:p>
-      <w:pPr>
-        <w:rPr>
-          <w:b/>
-          <w:bCs/>
-        </w:rPr>
-      </w:pPr>
-      <w:r>
-        <w:rPr>
-          <w:rFonts w:hint="eastAsia"/>
-          <w:b/>
-          <w:bCs/>
-        </w:rPr>
-        <w:t>榮獲經濟部「台灣百大品牌」獎項，對</w:t>
+        <w:t>，對</w:t>
       </w:r>
       <w:proofErr w:type="gramStart"/>
       <w:r>
         <w:rPr>
-          <w:rFonts w:hint="eastAsia"/>
-          <w:b/>
-          <w:bCs/>
+          <w:rFonts w:ascii="微軟正黑體" w:eastAsia="微軟正黑體" w:hAnsi="微軟正黑體" w:hint="eastAsia"/>
+          <w:color w:val="333333"/>
+          <w:sz w:val="27"/>
+          <w:szCs w:val="27"/>
+          <w:bdr w:val="none" w:sz="0" w:space="0" w:color="auto" w:frame="1"/>
         </w:rPr>
         <w:t>友嘉精實</w:t>
       </w:r>
       <w:proofErr w:type="gramEnd"/>
       <w:r>
         <w:rPr>
-          <w:rFonts w:hint="eastAsia"/>
-          <w:b/>
-          <w:bCs/>
+          <w:rFonts w:ascii="微軟正黑體" w:eastAsia="微軟正黑體" w:hAnsi="微軟正黑體" w:hint="eastAsia"/>
+          <w:color w:val="333333"/>
+          <w:sz w:val="27"/>
+          <w:szCs w:val="27"/>
+          <w:bdr w:val="none" w:sz="0" w:space="0" w:color="auto" w:frame="1"/>
         </w:rPr>
         <w:t>品質與品牌深耕之努力的高度肯定。</w:t>
       </w:r>
     </w:p>
     <w:p>
       <w:pPr>
+        <w:pStyle w:val="bw001"/>
+        <w:numPr>
+          <w:ilvl w:val="0"/>
+          <w:numId w:val="10"/>
+        </w:numPr>
+        <w:shd w:val="clear" w:color="auto" w:fill="FFFFFF"/>
+        <w:spacing w:before="0" w:after="0" w:line="375" w:lineRule="atLeast"/>
         <w:rPr>
-          <w:b/>
-          <w:bCs/>
+          <w:rFonts w:ascii="微軟正黑體" w:eastAsia="微軟正黑體" w:hAnsi="微軟正黑體" w:hint="eastAsia"/>
+          <w:color w:val="333333"/>
+          <w:sz w:val="23"/>
+          <w:szCs w:val="23"/>
         </w:rPr>
       </w:pPr>
       <w:r>
         <w:rPr>
-          <w:rFonts w:hint="eastAsia"/>
-          <w:b/>
-          <w:bCs/>
-        </w:rPr>
-        <w:t>榮獲經濟部「台灣百大品牌」獎項</w:t>
-      </w:r>
-    </w:p>
-    <w:p>
-      <w:pPr>
-        <w:rPr>
-          <w:b/>
-          <w:bCs/>
-        </w:rPr>
-      </w:pPr>
-      <w:r>
-        <w:rPr>
-          <w:rFonts w:hint="eastAsia"/>
-          <w:b/>
-          <w:bCs/>
+          <w:rFonts w:ascii="微軟正黑體" w:eastAsia="微軟正黑體" w:hAnsi="微軟正黑體" w:hint="eastAsia"/>
+          <w:color w:val="333333"/>
+          <w:sz w:val="27"/>
+          <w:szCs w:val="27"/>
+          <w:bdr w:val="none" w:sz="0" w:space="0" w:color="auto" w:frame="1"/>
         </w:rPr>
         <w:t>經亞太地區著名機械雜誌</w:t>
       </w:r>
       <w:proofErr w:type="gramStart"/>
       <w:r>
         <w:rPr>
-          <w:rFonts w:hint="eastAsia"/>
-          <w:b/>
-          <w:bCs/>
+          <w:rFonts w:ascii="微軟正黑體" w:eastAsia="微軟正黑體" w:hAnsi="微軟正黑體" w:hint="eastAsia"/>
+          <w:color w:val="333333"/>
+          <w:sz w:val="27"/>
+          <w:szCs w:val="27"/>
+          <w:bdr w:val="none" w:sz="0" w:space="0" w:color="auto" w:frame="1"/>
         </w:rPr>
         <w:t>”</w:t>
       </w:r>
       <w:proofErr w:type="gramEnd"/>
       <w:r>
         <w:rPr>
-          <w:rFonts w:hint="eastAsia"/>
-          <w:b/>
-          <w:bCs/>
+          <w:rFonts w:ascii="微軟正黑體" w:eastAsia="微軟正黑體" w:hAnsi="微軟正黑體" w:hint="eastAsia"/>
+          <w:color w:val="333333"/>
+          <w:sz w:val="27"/>
+          <w:szCs w:val="27"/>
+          <w:bdr w:val="none" w:sz="0" w:space="0" w:color="auto" w:frame="1"/>
         </w:rPr>
         <w:t>Asia Pacific Metal Working equipment news</w:t>
       </w:r>
+      <w:proofErr w:type="gramStart"/>
       <w:r>
         <w:rPr>
-          <w:rFonts w:hint="eastAsia"/>
-          <w:b/>
-          <w:bCs/>
+          <w:rFonts w:ascii="微軟正黑體" w:eastAsia="微軟正黑體" w:hAnsi="微軟正黑體" w:hint="eastAsia"/>
+          <w:color w:val="333333"/>
+          <w:sz w:val="27"/>
+          <w:szCs w:val="27"/>
+          <w:bdr w:val="none" w:sz="0" w:space="0" w:color="auto" w:frame="1"/>
         </w:rPr>
-        <w:t>”評價為台灣工具機品質與服務排名最優。</w:t>
+        <w:t>”</w:t>
+      </w:r>
+      <w:proofErr w:type="gramEnd"/>
+      <w:r>
+        <w:rPr>
+          <w:rFonts w:ascii="微軟正黑體" w:eastAsia="微軟正黑體" w:hAnsi="微軟正黑體" w:hint="eastAsia"/>
+          <w:color w:val="333333"/>
+          <w:sz w:val="27"/>
+          <w:szCs w:val="27"/>
+          <w:bdr w:val="none" w:sz="0" w:space="0" w:color="auto" w:frame="1"/>
+        </w:rPr>
+        <w:t>評價為台灣工具機品質與服務排名最優。</w:t>
       </w:r>
     </w:p>
     <w:p>
       <w:pPr>
+        <w:pStyle w:val="bw001"/>
+        <w:numPr>
+          <w:ilvl w:val="0"/>
+          <w:numId w:val="10"/>
+        </w:numPr>
+        <w:shd w:val="clear" w:color="auto" w:fill="FFFFFF"/>
+        <w:spacing w:before="0" w:after="0" w:line="375" w:lineRule="atLeast"/>
+        <w:rPr>
+          <w:rFonts w:ascii="微軟正黑體" w:eastAsia="微軟正黑體" w:hAnsi="微軟正黑體" w:hint="eastAsia"/>
+          <w:color w:val="333333"/>
+          <w:sz w:val="23"/>
+          <w:szCs w:val="23"/>
+        </w:rPr>
+      </w:pPr>
+      <w:r>
+        <w:rPr>
+          <w:rFonts w:ascii="微軟正黑體" w:eastAsia="微軟正黑體" w:hAnsi="微軟正黑體" w:hint="eastAsia"/>
+          <w:color w:val="333333"/>
+          <w:sz w:val="27"/>
+          <w:szCs w:val="27"/>
+          <w:bdr w:val="none" w:sz="0" w:space="0" w:color="auto" w:frame="1"/>
+        </w:rPr>
+        <w:t>台灣唯一同時榮獲</w:t>
+      </w:r>
+      <w:r>
+        <w:rPr>
+          <w:rStyle w:val="bw002"/>
+          <w:rFonts w:ascii="微軟正黑體" w:eastAsia="微軟正黑體" w:hAnsi="微軟正黑體" w:hint="eastAsia"/>
+          <w:color w:val="FF0000"/>
+          <w:bdr w:val="none" w:sz="0" w:space="0" w:color="auto" w:frame="1"/>
+        </w:rPr>
+        <w:t>「國家品質獎」與「國家產品形象金質獎」</w:t>
+      </w:r>
+      <w:r>
+        <w:rPr>
+          <w:rFonts w:ascii="微軟正黑體" w:eastAsia="微軟正黑體" w:hAnsi="微軟正黑體" w:hint="eastAsia"/>
+          <w:color w:val="333333"/>
+          <w:sz w:val="27"/>
+          <w:szCs w:val="27"/>
+          <w:bdr w:val="none" w:sz="0" w:space="0" w:color="auto" w:frame="1"/>
+        </w:rPr>
+        <w:t>之工具機集團。</w:t>
+      </w:r>
+    </w:p>
+    <w:p>
+      <w:pPr>
+        <w:pStyle w:val="bw001"/>
+        <w:numPr>
+          <w:ilvl w:val="0"/>
+          <w:numId w:val="10"/>
+        </w:numPr>
+        <w:shd w:val="clear" w:color="auto" w:fill="FFFFFF"/>
+        <w:spacing w:before="0" w:after="0" w:line="375" w:lineRule="atLeast"/>
+        <w:rPr>
+          <w:rFonts w:ascii="微軟正黑體" w:eastAsia="微軟正黑體" w:hAnsi="微軟正黑體" w:hint="eastAsia"/>
+          <w:color w:val="333333"/>
+          <w:sz w:val="23"/>
+          <w:szCs w:val="23"/>
+        </w:rPr>
+      </w:pPr>
+      <w:r>
+        <w:rPr>
+          <w:rFonts w:ascii="微軟正黑體" w:eastAsia="微軟正黑體" w:hAnsi="微軟正黑體" w:hint="eastAsia"/>
+          <w:color w:val="333333"/>
+          <w:sz w:val="27"/>
+          <w:szCs w:val="27"/>
+          <w:bdr w:val="none" w:sz="0" w:space="0" w:color="auto" w:frame="1"/>
+        </w:rPr>
+        <w:t>友嘉集團全部企業</w:t>
+      </w:r>
+      <w:r>
+        <w:rPr>
+          <w:rFonts w:ascii="微軟正黑體" w:eastAsia="微軟正黑體" w:hAnsi="微軟正黑體" w:hint="eastAsia"/>
+          <w:color w:val="FF0000"/>
+          <w:sz w:val="27"/>
+          <w:szCs w:val="27"/>
+          <w:bdr w:val="none" w:sz="0" w:space="0" w:color="auto" w:frame="1"/>
+        </w:rPr>
+        <w:t>品牌歷史總和超過3,000年</w:t>
+      </w:r>
+      <w:r>
+        <w:rPr>
+          <w:rFonts w:ascii="微軟正黑體" w:eastAsia="微軟正黑體" w:hAnsi="微軟正黑體" w:hint="eastAsia"/>
+          <w:color w:val="333333"/>
+          <w:sz w:val="27"/>
+          <w:szCs w:val="27"/>
+          <w:bdr w:val="none" w:sz="0" w:space="0" w:color="auto" w:frame="1"/>
+        </w:rPr>
+        <w:t>，歷史悠久。</w:t>
+      </w:r>
+    </w:p>
+    <w:p>
+      <w:pPr>
+        <w:pStyle w:val="bw001"/>
+        <w:numPr>
+          <w:ilvl w:val="0"/>
+          <w:numId w:val="10"/>
+        </w:numPr>
+        <w:shd w:val="clear" w:color="auto" w:fill="FFFFFF"/>
+        <w:spacing w:before="0" w:after="0" w:line="375" w:lineRule="atLeast"/>
+        <w:rPr>
+          <w:rFonts w:ascii="微軟正黑體" w:eastAsia="微軟正黑體" w:hAnsi="微軟正黑體" w:hint="eastAsia"/>
+          <w:color w:val="333333"/>
+          <w:sz w:val="23"/>
+          <w:szCs w:val="23"/>
+        </w:rPr>
+      </w:pPr>
+      <w:r>
+        <w:rPr>
+          <w:rFonts w:ascii="微軟正黑體" w:eastAsia="微軟正黑體" w:hAnsi="微軟正黑體" w:hint="eastAsia"/>
+          <w:color w:val="FF0000"/>
+          <w:sz w:val="27"/>
+          <w:szCs w:val="27"/>
+          <w:bdr w:val="none" w:sz="0" w:space="0" w:color="auto" w:frame="1"/>
+        </w:rPr>
+        <w:t>EMO 2017</w:t>
+      </w:r>
+      <w:r>
+        <w:rPr>
+          <w:rFonts w:ascii="微軟正黑體" w:eastAsia="微軟正黑體" w:hAnsi="微軟正黑體" w:hint="eastAsia"/>
+          <w:color w:val="333333"/>
+          <w:sz w:val="27"/>
+          <w:szCs w:val="27"/>
+          <w:bdr w:val="none" w:sz="0" w:space="0" w:color="auto" w:frame="1"/>
+        </w:rPr>
+        <w:t> </w:t>
+      </w:r>
+      <w:r>
+        <w:rPr>
+          <w:rFonts w:ascii="微軟正黑體" w:eastAsia="微軟正黑體" w:hAnsi="微軟正黑體" w:hint="eastAsia"/>
+          <w:color w:val="FF0000"/>
+          <w:sz w:val="27"/>
+          <w:szCs w:val="27"/>
+          <w:bdr w:val="none" w:sz="0" w:space="0" w:color="auto" w:frame="1"/>
+        </w:rPr>
+        <w:t>友嘉為全球第二大企業參展廠商</w:t>
+      </w:r>
+      <w:r>
+        <w:rPr>
+          <w:rFonts w:ascii="微軟正黑體" w:eastAsia="微軟正黑體" w:hAnsi="微軟正黑體" w:hint="eastAsia"/>
+          <w:color w:val="333333"/>
+          <w:sz w:val="27"/>
+          <w:szCs w:val="27"/>
+          <w:bdr w:val="none" w:sz="0" w:space="0" w:color="auto" w:frame="1"/>
+        </w:rPr>
+        <w:t>，參展面積達到5618平方米。</w:t>
+      </w:r>
+    </w:p>
+    <w:p>
+      <w:pPr>
+        <w:ind w:left="360"/>
         <w:rPr>
           <w:b/>
           <w:bCs/>
         </w:rPr>
       </w:pPr>
-      <w:r>
-        <w:rPr>
-          <w:rFonts w:hint="eastAsia"/>
-          <w:b/>
-          <w:bCs/>
-        </w:rPr>
-        <w:t>台灣唯一同時榮獲「國家品質獎」與「國家產品形象金質獎」之工具機集團。</w:t>
-      </w:r>
-    </w:p>
-    <w:p>
-      <w:pPr>
-        <w:rPr>
-          <w:b/>
-          <w:bCs/>
-        </w:rPr>
-      </w:pPr>
-      <w:r>
-        <w:rPr>
-          <w:rFonts w:hint="eastAsia"/>
-          <w:b/>
-          <w:bCs/>
-        </w:rPr>
-        <w:t>「國家品質獎」與「國家產品形象金質獎」</w:t>
-      </w:r>
-    </w:p>
-    <w:p>
-      <w:pPr>
-        <w:rPr>
-          <w:b/>
-          <w:bCs/>
-        </w:rPr>
-      </w:pPr>
-      <w:r>
-        <w:rPr>
-          <w:rFonts w:hint="eastAsia"/>
-          <w:b/>
-          <w:bCs/>
-        </w:rPr>
-        <w:t>友嘉集團全部企業品牌歷史總和超過</w:t>
-      </w:r>
-      <w:r>
-        <w:rPr>
-          <w:rFonts w:hint="eastAsia"/>
-          <w:b/>
-          <w:bCs/>
-        </w:rPr>
-        <w:t>3,000</w:t>
-      </w:r>
-      <w:r>
-        <w:rPr>
-          <w:rFonts w:hint="eastAsia"/>
-          <w:b/>
-          <w:bCs/>
-        </w:rPr>
-        <w:t>年，歷史悠久。</w:t>
-      </w:r>
-    </w:p>
-    <w:p>
-      <w:pPr>
-        <w:rPr>
-          <w:b/>
-          <w:bCs/>
-        </w:rPr>
-      </w:pPr>
-      <w:r>
-        <w:rPr>
-          <w:rFonts w:hint="eastAsia"/>
-          <w:b/>
-          <w:bCs/>
-        </w:rPr>
-        <w:t xml:space="preserve">EMO 2017 </w:t>
-      </w:r>
-      <w:r>
-        <w:rPr>
-          <w:rFonts w:hint="eastAsia"/>
-          <w:b/>
-          <w:bCs/>
-        </w:rPr>
-        <w:t>友嘉為全球第二大企業參展廠商，參展面積達到</w:t>
-      </w:r>
-      <w:r>
-        <w:rPr>
-          <w:rFonts w:hint="eastAsia"/>
-          <w:b/>
-          <w:bCs/>
-        </w:rPr>
-        <w:t>5618</w:t>
-      </w:r>
-      <w:r>
-        <w:rPr>
-          <w:rFonts w:hint="eastAsia"/>
-          <w:b/>
-          <w:bCs/>
-        </w:rPr>
-        <w:t>平方米。</w:t>
-      </w:r>
-    </w:p>
-    <w:p>
-      <w:pPr>
-        <w:rPr>
-          <w:b/>
-          <w:bCs/>
-        </w:rPr>
-      </w:pPr>
+      <w:bookmarkStart w:id="0" w:name="_GoBack"/>
+      <w:bookmarkEnd w:id="0"/>
     </w:p>
     <w:p>
       <w:pPr>
@@ -469,13 +507,10 @@
         </w:rPr>
         <w:br w:type="page"/>
       </w:r>
-      <w:bookmarkStart w:id="0" w:name="_GoBack"/>
-      <w:bookmarkEnd w:id="0"/>
     </w:p>
     <w:p>
       <w:pPr>
         <w:rPr>
-          <w:rFonts w:hint="eastAsia"/>
           <w:b/>
           <w:bCs/>
         </w:rPr>
@@ -602,7 +637,7 @@
               <w:spacing w:after="0" w:line="240" w:lineRule="auto"/>
               <w:jc w:val="center"/>
               <w:rPr>
-                <w:rFonts w:ascii="新細明體" w:eastAsia="新細明體" w:hAnsi="新細明體" w:cs="新細明體" w:hint="eastAsia"/>
+                <w:rFonts w:ascii="新細明體" w:eastAsia="新細明體" w:hAnsi="新細明體" w:cs="新細明體"/>
                 <w:b/>
                 <w:bCs/>
                 <w:color w:val="000000"/>
@@ -640,7 +675,7 @@
               <w:spacing w:after="0" w:line="240" w:lineRule="auto"/>
               <w:jc w:val="center"/>
               <w:rPr>
-                <w:rFonts w:ascii="新細明體" w:eastAsia="新細明體" w:hAnsi="新細明體" w:cs="新細明體" w:hint="eastAsia"/>
+                <w:rFonts w:ascii="新細明體" w:eastAsia="新細明體" w:hAnsi="新細明體" w:cs="新細明體"/>
                 <w:b/>
                 <w:bCs/>
                 <w:color w:val="000000"/>
@@ -678,7 +713,7 @@
               <w:spacing w:after="0" w:line="240" w:lineRule="auto"/>
               <w:jc w:val="center"/>
               <w:rPr>
-                <w:rFonts w:ascii="新細明體" w:eastAsia="新細明體" w:hAnsi="新細明體" w:cs="新細明體" w:hint="eastAsia"/>
+                <w:rFonts w:ascii="新細明體" w:eastAsia="新細明體" w:hAnsi="新細明體" w:cs="新細明體"/>
                 <w:b/>
                 <w:bCs/>
                 <w:color w:val="000000"/>
@@ -716,7 +751,7 @@
               <w:spacing w:after="0" w:line="240" w:lineRule="auto"/>
               <w:jc w:val="center"/>
               <w:rPr>
-                <w:rFonts w:ascii="新細明體" w:eastAsia="新細明體" w:hAnsi="新細明體" w:cs="新細明體" w:hint="eastAsia"/>
+                <w:rFonts w:ascii="新細明體" w:eastAsia="新細明體" w:hAnsi="新細明體" w:cs="新細明體"/>
                 <w:b/>
                 <w:bCs/>
                 <w:color w:val="000000"/>
@@ -760,7 +795,7 @@
               <w:spacing w:after="0" w:line="240" w:lineRule="auto"/>
               <w:jc w:val="right"/>
               <w:rPr>
-                <w:rFonts w:ascii="新細明體" w:eastAsia="新細明體" w:hAnsi="新細明體" w:cs="新細明體" w:hint="eastAsia"/>
+                <w:rFonts w:ascii="新細明體" w:eastAsia="新細明體" w:hAnsi="新細明體" w:cs="新細明體"/>
                 <w:color w:val="000000"/>
                 <w:kern w:val="0"/>
                 <w:sz w:val="22"/>
@@ -794,7 +829,7 @@
               <w:widowControl/>
               <w:spacing w:after="0" w:line="240" w:lineRule="auto"/>
               <w:rPr>
-                <w:rFonts w:ascii="新細明體" w:eastAsia="新細明體" w:hAnsi="新細明體" w:cs="新細明體" w:hint="eastAsia"/>
+                <w:rFonts w:ascii="新細明體" w:eastAsia="新細明體" w:hAnsi="新細明體" w:cs="新細明體"/>
                 <w:color w:val="000000"/>
                 <w:kern w:val="0"/>
                 <w:sz w:val="22"/>
@@ -829,7 +864,7 @@
               <w:spacing w:after="0" w:line="240" w:lineRule="auto"/>
               <w:jc w:val="right"/>
               <w:rPr>
-                <w:rFonts w:ascii="新細明體" w:eastAsia="新細明體" w:hAnsi="新細明體" w:cs="新細明體" w:hint="eastAsia"/>
+                <w:rFonts w:ascii="新細明體" w:eastAsia="新細明體" w:hAnsi="新細明體" w:cs="新細明體"/>
                 <w:color w:val="000000"/>
                 <w:kern w:val="0"/>
                 <w:sz w:val="22"/>
@@ -864,7 +899,7 @@
               <w:spacing w:after="0" w:line="240" w:lineRule="auto"/>
               <w:jc w:val="right"/>
               <w:rPr>
-                <w:rFonts w:ascii="新細明體" w:eastAsia="新細明體" w:hAnsi="新細明體" w:cs="新細明體" w:hint="eastAsia"/>
+                <w:rFonts w:ascii="新細明體" w:eastAsia="新細明體" w:hAnsi="新細明體" w:cs="新細明體"/>
                 <w:color w:val="000000"/>
                 <w:kern w:val="0"/>
                 <w:sz w:val="22"/>
@@ -898,7 +933,7 @@
               <w:widowControl/>
               <w:spacing w:after="0" w:line="240" w:lineRule="auto"/>
               <w:rPr>
-                <w:rFonts w:ascii="新細明體" w:eastAsia="新細明體" w:hAnsi="新細明體" w:cs="新細明體" w:hint="eastAsia"/>
+                <w:rFonts w:ascii="新細明體" w:eastAsia="新細明體" w:hAnsi="新細明體" w:cs="新細明體"/>
                 <w:color w:val="000000"/>
                 <w:kern w:val="0"/>
                 <w:sz w:val="22"/>
@@ -938,7 +973,7 @@
               <w:spacing w:after="0" w:line="240" w:lineRule="auto"/>
               <w:jc w:val="right"/>
               <w:rPr>
-                <w:rFonts w:ascii="新細明體" w:eastAsia="新細明體" w:hAnsi="新細明體" w:cs="新細明體" w:hint="eastAsia"/>
+                <w:rFonts w:ascii="新細明體" w:eastAsia="新細明體" w:hAnsi="新細明體" w:cs="新細明體"/>
                 <w:color w:val="000000"/>
                 <w:kern w:val="0"/>
                 <w:sz w:val="22"/>
@@ -972,7 +1007,7 @@
               <w:widowControl/>
               <w:spacing w:after="0" w:line="240" w:lineRule="auto"/>
               <w:rPr>
-                <w:rFonts w:ascii="新細明體" w:eastAsia="新細明體" w:hAnsi="新細明體" w:cs="新細明體" w:hint="eastAsia"/>
+                <w:rFonts w:ascii="新細明體" w:eastAsia="新細明體" w:hAnsi="新細明體" w:cs="新細明體"/>
                 <w:color w:val="000000"/>
                 <w:kern w:val="0"/>
                 <w:sz w:val="22"/>
@@ -1007,7 +1042,7 @@
               <w:spacing w:after="0" w:line="240" w:lineRule="auto"/>
               <w:jc w:val="right"/>
               <w:rPr>
-                <w:rFonts w:ascii="新細明體" w:eastAsia="新細明體" w:hAnsi="新細明體" w:cs="新細明體" w:hint="eastAsia"/>
+                <w:rFonts w:ascii="新細明體" w:eastAsia="新細明體" w:hAnsi="新細明體" w:cs="新細明體"/>
                 <w:color w:val="000000"/>
                 <w:kern w:val="0"/>
                 <w:sz w:val="22"/>
@@ -1042,7 +1077,7 @@
               <w:spacing w:after="0" w:line="240" w:lineRule="auto"/>
               <w:jc w:val="right"/>
               <w:rPr>
-                <w:rFonts w:ascii="新細明體" w:eastAsia="新細明體" w:hAnsi="新細明體" w:cs="新細明體" w:hint="eastAsia"/>
+                <w:rFonts w:ascii="新細明體" w:eastAsia="新細明體" w:hAnsi="新細明體" w:cs="新細明體"/>
                 <w:color w:val="000000"/>
                 <w:kern w:val="0"/>
                 <w:sz w:val="22"/>
@@ -1076,7 +1111,7 @@
               <w:widowControl/>
               <w:spacing w:after="0" w:line="240" w:lineRule="auto"/>
               <w:rPr>
-                <w:rFonts w:ascii="新細明體" w:eastAsia="新細明體" w:hAnsi="新細明體" w:cs="新細明體" w:hint="eastAsia"/>
+                <w:rFonts w:ascii="新細明體" w:eastAsia="新細明體" w:hAnsi="新細明體" w:cs="新細明體"/>
                 <w:color w:val="000000"/>
                 <w:kern w:val="0"/>
                 <w:sz w:val="22"/>
@@ -1116,7 +1151,7 @@
               <w:spacing w:after="0" w:line="240" w:lineRule="auto"/>
               <w:jc w:val="right"/>
               <w:rPr>
-                <w:rFonts w:ascii="新細明體" w:eastAsia="新細明體" w:hAnsi="新細明體" w:cs="新細明體" w:hint="eastAsia"/>
+                <w:rFonts w:ascii="新細明體" w:eastAsia="新細明體" w:hAnsi="新細明體" w:cs="新細明體"/>
                 <w:color w:val="000000"/>
                 <w:kern w:val="0"/>
                 <w:sz w:val="22"/>
@@ -1150,7 +1185,7 @@
               <w:widowControl/>
               <w:spacing w:after="0" w:line="240" w:lineRule="auto"/>
               <w:rPr>
-                <w:rFonts w:ascii="新細明體" w:eastAsia="新細明體" w:hAnsi="新細明體" w:cs="新細明體" w:hint="eastAsia"/>
+                <w:rFonts w:ascii="新細明體" w:eastAsia="新細明體" w:hAnsi="新細明體" w:cs="新細明體"/>
                 <w:color w:val="000000"/>
                 <w:kern w:val="0"/>
                 <w:sz w:val="22"/>
@@ -1185,7 +1220,7 @@
               <w:spacing w:after="0" w:line="240" w:lineRule="auto"/>
               <w:jc w:val="right"/>
               <w:rPr>
-                <w:rFonts w:ascii="新細明體" w:eastAsia="新細明體" w:hAnsi="新細明體" w:cs="新細明體" w:hint="eastAsia"/>
+                <w:rFonts w:ascii="新細明體" w:eastAsia="新細明體" w:hAnsi="新細明體" w:cs="新細明體"/>
                 <w:color w:val="000000"/>
                 <w:kern w:val="0"/>
                 <w:sz w:val="22"/>
@@ -1220,7 +1255,7 @@
               <w:spacing w:after="0" w:line="240" w:lineRule="auto"/>
               <w:jc w:val="right"/>
               <w:rPr>
-                <w:rFonts w:ascii="新細明體" w:eastAsia="新細明體" w:hAnsi="新細明體" w:cs="新細明體" w:hint="eastAsia"/>
+                <w:rFonts w:ascii="新細明體" w:eastAsia="新細明體" w:hAnsi="新細明體" w:cs="新細明體"/>
                 <w:color w:val="000000"/>
                 <w:kern w:val="0"/>
                 <w:sz w:val="22"/>
@@ -1254,7 +1289,7 @@
               <w:widowControl/>
               <w:spacing w:after="0" w:line="240" w:lineRule="auto"/>
               <w:rPr>
-                <w:rFonts w:ascii="新細明體" w:eastAsia="新細明體" w:hAnsi="新細明體" w:cs="新細明體" w:hint="eastAsia"/>
+                <w:rFonts w:ascii="新細明體" w:eastAsia="新細明體" w:hAnsi="新細明體" w:cs="新細明體"/>
                 <w:color w:val="000000"/>
                 <w:kern w:val="0"/>
                 <w:sz w:val="22"/>
@@ -1294,7 +1329,7 @@
               <w:spacing w:after="0" w:line="240" w:lineRule="auto"/>
               <w:jc w:val="right"/>
               <w:rPr>
-                <w:rFonts w:ascii="新細明體" w:eastAsia="新細明體" w:hAnsi="新細明體" w:cs="新細明體" w:hint="eastAsia"/>
+                <w:rFonts w:ascii="新細明體" w:eastAsia="新細明體" w:hAnsi="新細明體" w:cs="新細明體"/>
                 <w:color w:val="000000"/>
                 <w:kern w:val="0"/>
                 <w:sz w:val="22"/>
@@ -1328,7 +1363,7 @@
               <w:widowControl/>
               <w:spacing w:after="0" w:line="240" w:lineRule="auto"/>
               <w:rPr>
-                <w:rFonts w:ascii="新細明體" w:eastAsia="新細明體" w:hAnsi="新細明體" w:cs="新細明體" w:hint="eastAsia"/>
+                <w:rFonts w:ascii="新細明體" w:eastAsia="新細明體" w:hAnsi="新細明體" w:cs="新細明體"/>
                 <w:color w:val="000000"/>
                 <w:kern w:val="0"/>
                 <w:sz w:val="22"/>
@@ -1363,7 +1398,7 @@
               <w:spacing w:after="0" w:line="240" w:lineRule="auto"/>
               <w:jc w:val="right"/>
               <w:rPr>
-                <w:rFonts w:ascii="新細明體" w:eastAsia="新細明體" w:hAnsi="新細明體" w:cs="新細明體" w:hint="eastAsia"/>
+                <w:rFonts w:ascii="新細明體" w:eastAsia="新細明體" w:hAnsi="新細明體" w:cs="新細明體"/>
                 <w:color w:val="000000"/>
                 <w:kern w:val="0"/>
                 <w:sz w:val="22"/>
@@ -1398,7 +1433,7 @@
               <w:spacing w:after="0" w:line="240" w:lineRule="auto"/>
               <w:jc w:val="right"/>
               <w:rPr>
-                <w:rFonts w:ascii="新細明體" w:eastAsia="新細明體" w:hAnsi="新細明體" w:cs="新細明體" w:hint="eastAsia"/>
+                <w:rFonts w:ascii="新細明體" w:eastAsia="新細明體" w:hAnsi="新細明體" w:cs="新細明體"/>
                 <w:color w:val="000000"/>
                 <w:kern w:val="0"/>
                 <w:sz w:val="22"/>
@@ -1432,7 +1467,7 @@
               <w:widowControl/>
               <w:spacing w:after="0" w:line="240" w:lineRule="auto"/>
               <w:rPr>
-                <w:rFonts w:ascii="新細明體" w:eastAsia="新細明體" w:hAnsi="新細明體" w:cs="新細明體" w:hint="eastAsia"/>
+                <w:rFonts w:ascii="新細明體" w:eastAsia="新細明體" w:hAnsi="新細明體" w:cs="新細明體"/>
                 <w:color w:val="000000"/>
                 <w:kern w:val="0"/>
                 <w:sz w:val="22"/>
@@ -1472,7 +1507,7 @@
               <w:spacing w:after="0" w:line="240" w:lineRule="auto"/>
               <w:jc w:val="right"/>
               <w:rPr>
-                <w:rFonts w:ascii="新細明體" w:eastAsia="新細明體" w:hAnsi="新細明體" w:cs="新細明體" w:hint="eastAsia"/>
+                <w:rFonts w:ascii="新細明體" w:eastAsia="新細明體" w:hAnsi="新細明體" w:cs="新細明體"/>
                 <w:color w:val="000000"/>
                 <w:kern w:val="0"/>
                 <w:sz w:val="22"/>
@@ -1506,7 +1541,7 @@
               <w:widowControl/>
               <w:spacing w:after="0" w:line="240" w:lineRule="auto"/>
               <w:rPr>
-                <w:rFonts w:ascii="新細明體" w:eastAsia="新細明體" w:hAnsi="新細明體" w:cs="新細明體" w:hint="eastAsia"/>
+                <w:rFonts w:ascii="新細明體" w:eastAsia="新細明體" w:hAnsi="新細明體" w:cs="新細明體"/>
                 <w:color w:val="000000"/>
                 <w:kern w:val="0"/>
                 <w:sz w:val="22"/>
@@ -1541,7 +1576,7 @@
               <w:spacing w:after="0" w:line="240" w:lineRule="auto"/>
               <w:jc w:val="right"/>
               <w:rPr>
-                <w:rFonts w:ascii="新細明體" w:eastAsia="新細明體" w:hAnsi="新細明體" w:cs="新細明體" w:hint="eastAsia"/>
+                <w:rFonts w:ascii="新細明體" w:eastAsia="新細明體" w:hAnsi="新細明體" w:cs="新細明體"/>
                 <w:color w:val="000000"/>
                 <w:kern w:val="0"/>
                 <w:sz w:val="22"/>
@@ -1576,7 +1611,7 @@
               <w:spacing w:after="0" w:line="240" w:lineRule="auto"/>
               <w:jc w:val="right"/>
               <w:rPr>
-                <w:rFonts w:ascii="新細明體" w:eastAsia="新細明體" w:hAnsi="新細明體" w:cs="新細明體" w:hint="eastAsia"/>
+                <w:rFonts w:ascii="新細明體" w:eastAsia="新細明體" w:hAnsi="新細明體" w:cs="新細明體"/>
                 <w:color w:val="000000"/>
                 <w:kern w:val="0"/>
                 <w:sz w:val="22"/>
@@ -1610,7 +1645,7 @@
               <w:widowControl/>
               <w:spacing w:after="0" w:line="240" w:lineRule="auto"/>
               <w:rPr>
-                <w:rFonts w:ascii="新細明體" w:eastAsia="新細明體" w:hAnsi="新細明體" w:cs="新細明體" w:hint="eastAsia"/>
+                <w:rFonts w:ascii="新細明體" w:eastAsia="新細明體" w:hAnsi="新細明體" w:cs="新細明體"/>
                 <w:color w:val="000000"/>
                 <w:kern w:val="0"/>
                 <w:sz w:val="22"/>
@@ -1650,7 +1685,7 @@
               <w:spacing w:after="0" w:line="240" w:lineRule="auto"/>
               <w:jc w:val="right"/>
               <w:rPr>
-                <w:rFonts w:ascii="新細明體" w:eastAsia="新細明體" w:hAnsi="新細明體" w:cs="新細明體" w:hint="eastAsia"/>
+                <w:rFonts w:ascii="新細明體" w:eastAsia="新細明體" w:hAnsi="新細明體" w:cs="新細明體"/>
                 <w:color w:val="000000"/>
                 <w:kern w:val="0"/>
                 <w:sz w:val="22"/>
@@ -1684,7 +1719,7 @@
               <w:widowControl/>
               <w:spacing w:after="0" w:line="240" w:lineRule="auto"/>
               <w:rPr>
-                <w:rFonts w:ascii="新細明體" w:eastAsia="新細明體" w:hAnsi="新細明體" w:cs="新細明體" w:hint="eastAsia"/>
+                <w:rFonts w:ascii="新細明體" w:eastAsia="新細明體" w:hAnsi="新細明體" w:cs="新細明體"/>
                 <w:color w:val="000000"/>
                 <w:kern w:val="0"/>
                 <w:sz w:val="22"/>
@@ -1719,7 +1754,7 @@
               <w:spacing w:after="0" w:line="240" w:lineRule="auto"/>
               <w:jc w:val="right"/>
               <w:rPr>
-                <w:rFonts w:ascii="新細明體" w:eastAsia="新細明體" w:hAnsi="新細明體" w:cs="新細明體" w:hint="eastAsia"/>
+                <w:rFonts w:ascii="新細明體" w:eastAsia="新細明體" w:hAnsi="新細明體" w:cs="新細明體"/>
                 <w:color w:val="000000"/>
                 <w:kern w:val="0"/>
                 <w:sz w:val="22"/>
@@ -1754,7 +1789,7 @@
               <w:spacing w:after="0" w:line="240" w:lineRule="auto"/>
               <w:jc w:val="right"/>
               <w:rPr>
-                <w:rFonts w:ascii="新細明體" w:eastAsia="新細明體" w:hAnsi="新細明體" w:cs="新細明體" w:hint="eastAsia"/>
+                <w:rFonts w:ascii="新細明體" w:eastAsia="新細明體" w:hAnsi="新細明體" w:cs="新細明體"/>
                 <w:color w:val="000000"/>
                 <w:kern w:val="0"/>
                 <w:sz w:val="22"/>
@@ -1788,7 +1823,7 @@
               <w:widowControl/>
               <w:spacing w:after="0" w:line="240" w:lineRule="auto"/>
               <w:rPr>
-                <w:rFonts w:ascii="新細明體" w:eastAsia="新細明體" w:hAnsi="新細明體" w:cs="新細明體" w:hint="eastAsia"/>
+                <w:rFonts w:ascii="新細明體" w:eastAsia="新細明體" w:hAnsi="新細明體" w:cs="新細明體"/>
                 <w:color w:val="000000"/>
                 <w:kern w:val="0"/>
                 <w:sz w:val="22"/>
@@ -1828,7 +1863,7 @@
               <w:spacing w:after="0" w:line="240" w:lineRule="auto"/>
               <w:jc w:val="right"/>
               <w:rPr>
-                <w:rFonts w:ascii="新細明體" w:eastAsia="新細明體" w:hAnsi="新細明體" w:cs="新細明體" w:hint="eastAsia"/>
+                <w:rFonts w:ascii="新細明體" w:eastAsia="新細明體" w:hAnsi="新細明體" w:cs="新細明體"/>
                 <w:color w:val="000000"/>
                 <w:kern w:val="0"/>
                 <w:sz w:val="22"/>
@@ -1862,7 +1897,7 @@
               <w:widowControl/>
               <w:spacing w:after="0" w:line="240" w:lineRule="auto"/>
               <w:rPr>
-                <w:rFonts w:ascii="新細明體" w:eastAsia="新細明體" w:hAnsi="新細明體" w:cs="新細明體" w:hint="eastAsia"/>
+                <w:rFonts w:ascii="新細明體" w:eastAsia="新細明體" w:hAnsi="新細明體" w:cs="新細明體"/>
                 <w:color w:val="000000"/>
                 <w:kern w:val="0"/>
                 <w:sz w:val="22"/>
@@ -1897,7 +1932,7 @@
               <w:spacing w:after="0" w:line="240" w:lineRule="auto"/>
               <w:jc w:val="right"/>
               <w:rPr>
-                <w:rFonts w:ascii="新細明體" w:eastAsia="新細明體" w:hAnsi="新細明體" w:cs="新細明體" w:hint="eastAsia"/>
+                <w:rFonts w:ascii="新細明體" w:eastAsia="新細明體" w:hAnsi="新細明體" w:cs="新細明體"/>
                 <w:color w:val="000000"/>
                 <w:kern w:val="0"/>
                 <w:sz w:val="22"/>
@@ -1932,7 +1967,7 @@
               <w:spacing w:after="0" w:line="240" w:lineRule="auto"/>
               <w:jc w:val="right"/>
               <w:rPr>
-                <w:rFonts w:ascii="新細明體" w:eastAsia="新細明體" w:hAnsi="新細明體" w:cs="新細明體" w:hint="eastAsia"/>
+                <w:rFonts w:ascii="新細明體" w:eastAsia="新細明體" w:hAnsi="新細明體" w:cs="新細明體"/>
                 <w:color w:val="000000"/>
                 <w:kern w:val="0"/>
                 <w:sz w:val="22"/>
@@ -1966,7 +2001,7 @@
               <w:widowControl/>
               <w:spacing w:after="0" w:line="240" w:lineRule="auto"/>
               <w:rPr>
-                <w:rFonts w:ascii="新細明體" w:eastAsia="新細明體" w:hAnsi="新細明體" w:cs="新細明體" w:hint="eastAsia"/>
+                <w:rFonts w:ascii="新細明體" w:eastAsia="新細明體" w:hAnsi="新細明體" w:cs="新細明體"/>
                 <w:color w:val="000000"/>
                 <w:kern w:val="0"/>
                 <w:sz w:val="22"/>
@@ -2006,7 +2041,7 @@
               <w:spacing w:after="0" w:line="240" w:lineRule="auto"/>
               <w:jc w:val="right"/>
               <w:rPr>
-                <w:rFonts w:ascii="新細明體" w:eastAsia="新細明體" w:hAnsi="新細明體" w:cs="新細明體" w:hint="eastAsia"/>
+                <w:rFonts w:ascii="新細明體" w:eastAsia="新細明體" w:hAnsi="新細明體" w:cs="新細明體"/>
                 <w:color w:val="000000"/>
                 <w:kern w:val="0"/>
                 <w:sz w:val="22"/>
@@ -2040,7 +2075,7 @@
               <w:widowControl/>
               <w:spacing w:after="0" w:line="240" w:lineRule="auto"/>
               <w:rPr>
-                <w:rFonts w:ascii="新細明體" w:eastAsia="新細明體" w:hAnsi="新細明體" w:cs="新細明體" w:hint="eastAsia"/>
+                <w:rFonts w:ascii="新細明體" w:eastAsia="新細明體" w:hAnsi="新細明體" w:cs="新細明體"/>
                 <w:color w:val="000000"/>
                 <w:kern w:val="0"/>
                 <w:sz w:val="22"/>
@@ -2075,7 +2110,7 @@
               <w:spacing w:after="0" w:line="240" w:lineRule="auto"/>
               <w:jc w:val="right"/>
               <w:rPr>
-                <w:rFonts w:ascii="新細明體" w:eastAsia="新細明體" w:hAnsi="新細明體" w:cs="新細明體" w:hint="eastAsia"/>
+                <w:rFonts w:ascii="新細明體" w:eastAsia="新細明體" w:hAnsi="新細明體" w:cs="新細明體"/>
                 <w:color w:val="000000"/>
                 <w:kern w:val="0"/>
                 <w:sz w:val="22"/>
@@ -2110,7 +2145,7 @@
               <w:spacing w:after="0" w:line="240" w:lineRule="auto"/>
               <w:jc w:val="right"/>
               <w:rPr>
-                <w:rFonts w:ascii="新細明體" w:eastAsia="新細明體" w:hAnsi="新細明體" w:cs="新細明體" w:hint="eastAsia"/>
+                <w:rFonts w:ascii="新細明體" w:eastAsia="新細明體" w:hAnsi="新細明體" w:cs="新細明體"/>
                 <w:color w:val="000000"/>
                 <w:kern w:val="0"/>
                 <w:sz w:val="22"/>
@@ -2144,7 +2179,7 @@
               <w:widowControl/>
               <w:spacing w:after="0" w:line="240" w:lineRule="auto"/>
               <w:rPr>
-                <w:rFonts w:ascii="新細明體" w:eastAsia="新細明體" w:hAnsi="新細明體" w:cs="新細明體" w:hint="eastAsia"/>
+                <w:rFonts w:ascii="新細明體" w:eastAsia="新細明體" w:hAnsi="新細明體" w:cs="新細明體"/>
                 <w:color w:val="000000"/>
                 <w:kern w:val="0"/>
                 <w:sz w:val="22"/>
@@ -2184,7 +2219,7 @@
               <w:spacing w:after="0" w:line="240" w:lineRule="auto"/>
               <w:jc w:val="right"/>
               <w:rPr>
-                <w:rFonts w:ascii="新細明體" w:eastAsia="新細明體" w:hAnsi="新細明體" w:cs="新細明體" w:hint="eastAsia"/>
+                <w:rFonts w:ascii="新細明體" w:eastAsia="新細明體" w:hAnsi="新細明體" w:cs="新細明體"/>
                 <w:color w:val="000000"/>
                 <w:kern w:val="0"/>
                 <w:sz w:val="22"/>
@@ -2218,7 +2253,7 @@
               <w:widowControl/>
               <w:spacing w:after="0" w:line="240" w:lineRule="auto"/>
               <w:rPr>
-                <w:rFonts w:ascii="新細明體" w:eastAsia="新細明體" w:hAnsi="新細明體" w:cs="新細明體" w:hint="eastAsia"/>
+                <w:rFonts w:ascii="新細明體" w:eastAsia="新細明體" w:hAnsi="新細明體" w:cs="新細明體"/>
                 <w:color w:val="000000"/>
                 <w:kern w:val="0"/>
                 <w:sz w:val="22"/>
@@ -2253,7 +2288,7 @@
               <w:spacing w:after="0" w:line="240" w:lineRule="auto"/>
               <w:jc w:val="right"/>
               <w:rPr>
-                <w:rFonts w:ascii="新細明體" w:eastAsia="新細明體" w:hAnsi="新細明體" w:cs="新細明體" w:hint="eastAsia"/>
+                <w:rFonts w:ascii="新細明體" w:eastAsia="新細明體" w:hAnsi="新細明體" w:cs="新細明體"/>
                 <w:color w:val="000000"/>
                 <w:kern w:val="0"/>
                 <w:sz w:val="22"/>
@@ -2288,7 +2323,7 @@
               <w:spacing w:after="0" w:line="240" w:lineRule="auto"/>
               <w:jc w:val="right"/>
               <w:rPr>
-                <w:rFonts w:ascii="新細明體" w:eastAsia="新細明體" w:hAnsi="新細明體" w:cs="新細明體" w:hint="eastAsia"/>
+                <w:rFonts w:ascii="新細明體" w:eastAsia="新細明體" w:hAnsi="新細明體" w:cs="新細明體"/>
                 <w:color w:val="000000"/>
                 <w:kern w:val="0"/>
                 <w:sz w:val="22"/>
@@ -2322,7 +2357,7 @@
               <w:widowControl/>
               <w:spacing w:after="0" w:line="240" w:lineRule="auto"/>
               <w:rPr>
-                <w:rFonts w:ascii="新細明體" w:eastAsia="新細明體" w:hAnsi="新細明體" w:cs="新細明體" w:hint="eastAsia"/>
+                <w:rFonts w:ascii="新細明體" w:eastAsia="新細明體" w:hAnsi="新細明體" w:cs="新細明體"/>
                 <w:color w:val="000000"/>
                 <w:kern w:val="0"/>
                 <w:sz w:val="22"/>
@@ -2362,7 +2397,7 @@
               <w:spacing w:after="0" w:line="240" w:lineRule="auto"/>
               <w:jc w:val="right"/>
               <w:rPr>
-                <w:rFonts w:ascii="新細明體" w:eastAsia="新細明體" w:hAnsi="新細明體" w:cs="新細明體" w:hint="eastAsia"/>
+                <w:rFonts w:ascii="新細明體" w:eastAsia="新細明體" w:hAnsi="新細明體" w:cs="新細明體"/>
                 <w:color w:val="000000"/>
                 <w:kern w:val="0"/>
                 <w:sz w:val="22"/>
@@ -2396,7 +2431,7 @@
               <w:widowControl/>
               <w:spacing w:after="0" w:line="240" w:lineRule="auto"/>
               <w:rPr>
-                <w:rFonts w:ascii="新細明體" w:eastAsia="新細明體" w:hAnsi="新細明體" w:cs="新細明體" w:hint="eastAsia"/>
+                <w:rFonts w:ascii="新細明體" w:eastAsia="新細明體" w:hAnsi="新細明體" w:cs="新細明體"/>
                 <w:color w:val="000000"/>
                 <w:kern w:val="0"/>
                 <w:sz w:val="22"/>
@@ -2431,7 +2466,7 @@
               <w:spacing w:after="0" w:line="240" w:lineRule="auto"/>
               <w:jc w:val="right"/>
               <w:rPr>
-                <w:rFonts w:ascii="新細明體" w:eastAsia="新細明體" w:hAnsi="新細明體" w:cs="新細明體" w:hint="eastAsia"/>
+                <w:rFonts w:ascii="新細明體" w:eastAsia="新細明體" w:hAnsi="新細明體" w:cs="新細明體"/>
                 <w:color w:val="000000"/>
                 <w:kern w:val="0"/>
                 <w:sz w:val="22"/>
@@ -2466,7 +2501,7 @@
               <w:spacing w:after="0" w:line="240" w:lineRule="auto"/>
               <w:jc w:val="right"/>
               <w:rPr>
-                <w:rFonts w:ascii="新細明體" w:eastAsia="新細明體" w:hAnsi="新細明體" w:cs="新細明體" w:hint="eastAsia"/>
+                <w:rFonts w:ascii="新細明體" w:eastAsia="新細明體" w:hAnsi="新細明體" w:cs="新細明體"/>
                 <w:color w:val="000000"/>
                 <w:kern w:val="0"/>
                 <w:sz w:val="22"/>
@@ -2500,7 +2535,7 @@
               <w:widowControl/>
               <w:spacing w:after="0" w:line="240" w:lineRule="auto"/>
               <w:rPr>
-                <w:rFonts w:ascii="新細明體" w:eastAsia="新細明體" w:hAnsi="新細明體" w:cs="新細明體" w:hint="eastAsia"/>
+                <w:rFonts w:ascii="新細明體" w:eastAsia="新細明體" w:hAnsi="新細明體" w:cs="新細明體"/>
                 <w:color w:val="000000"/>
                 <w:kern w:val="0"/>
                 <w:sz w:val="22"/>
@@ -2540,7 +2575,7 @@
               <w:spacing w:after="0" w:line="240" w:lineRule="auto"/>
               <w:jc w:val="right"/>
               <w:rPr>
-                <w:rFonts w:ascii="新細明體" w:eastAsia="新細明體" w:hAnsi="新細明體" w:cs="新細明體" w:hint="eastAsia"/>
+                <w:rFonts w:ascii="新細明體" w:eastAsia="新細明體" w:hAnsi="新細明體" w:cs="新細明體"/>
                 <w:color w:val="000000"/>
                 <w:kern w:val="0"/>
                 <w:sz w:val="22"/>
@@ -2574,7 +2609,7 @@
               <w:widowControl/>
               <w:spacing w:after="0" w:line="240" w:lineRule="auto"/>
               <w:rPr>
-                <w:rFonts w:ascii="新細明體" w:eastAsia="新細明體" w:hAnsi="新細明體" w:cs="新細明體" w:hint="eastAsia"/>
+                <w:rFonts w:ascii="新細明體" w:eastAsia="新細明體" w:hAnsi="新細明體" w:cs="新細明體"/>
                 <w:color w:val="000000"/>
                 <w:kern w:val="0"/>
                 <w:sz w:val="22"/>
@@ -2609,7 +2644,7 @@
               <w:spacing w:after="0" w:line="240" w:lineRule="auto"/>
               <w:jc w:val="right"/>
               <w:rPr>
-                <w:rFonts w:ascii="新細明體" w:eastAsia="新細明體" w:hAnsi="新細明體" w:cs="新細明體" w:hint="eastAsia"/>
+                <w:rFonts w:ascii="新細明體" w:eastAsia="新細明體" w:hAnsi="新細明體" w:cs="新細明體"/>
                 <w:color w:val="000000"/>
                 <w:kern w:val="0"/>
                 <w:sz w:val="22"/>
@@ -2644,7 +2679,7 @@
               <w:spacing w:after="0" w:line="240" w:lineRule="auto"/>
               <w:jc w:val="right"/>
               <w:rPr>
-                <w:rFonts w:ascii="新細明體" w:eastAsia="新細明體" w:hAnsi="新細明體" w:cs="新細明體" w:hint="eastAsia"/>
+                <w:rFonts w:ascii="新細明體" w:eastAsia="新細明體" w:hAnsi="新細明體" w:cs="新細明體"/>
                 <w:color w:val="000000"/>
                 <w:kern w:val="0"/>
                 <w:sz w:val="22"/>
@@ -2678,7 +2713,7 @@
               <w:widowControl/>
               <w:spacing w:after="0" w:line="240" w:lineRule="auto"/>
               <w:rPr>
-                <w:rFonts w:ascii="新細明體" w:eastAsia="新細明體" w:hAnsi="新細明體" w:cs="新細明體" w:hint="eastAsia"/>
+                <w:rFonts w:ascii="新細明體" w:eastAsia="新細明體" w:hAnsi="新細明體" w:cs="新細明體"/>
                 <w:color w:val="000000"/>
                 <w:kern w:val="0"/>
                 <w:sz w:val="22"/>
@@ -2718,7 +2753,7 @@
               <w:spacing w:after="0" w:line="240" w:lineRule="auto"/>
               <w:jc w:val="right"/>
               <w:rPr>
-                <w:rFonts w:ascii="新細明體" w:eastAsia="新細明體" w:hAnsi="新細明體" w:cs="新細明體" w:hint="eastAsia"/>
+                <w:rFonts w:ascii="新細明體" w:eastAsia="新細明體" w:hAnsi="新細明體" w:cs="新細明體"/>
                 <w:color w:val="000000"/>
                 <w:kern w:val="0"/>
                 <w:sz w:val="22"/>
@@ -2752,7 +2787,7 @@
               <w:widowControl/>
               <w:spacing w:after="0" w:line="240" w:lineRule="auto"/>
               <w:rPr>
-                <w:rFonts w:ascii="新細明體" w:eastAsia="新細明體" w:hAnsi="新細明體" w:cs="新細明體" w:hint="eastAsia"/>
+                <w:rFonts w:ascii="新細明體" w:eastAsia="新細明體" w:hAnsi="新細明體" w:cs="新細明體"/>
                 <w:color w:val="000000"/>
                 <w:kern w:val="0"/>
                 <w:sz w:val="22"/>
@@ -2787,7 +2822,7 @@
               <w:spacing w:after="0" w:line="240" w:lineRule="auto"/>
               <w:jc w:val="right"/>
               <w:rPr>
-                <w:rFonts w:ascii="新細明體" w:eastAsia="新細明體" w:hAnsi="新細明體" w:cs="新細明體" w:hint="eastAsia"/>
+                <w:rFonts w:ascii="新細明體" w:eastAsia="新細明體" w:hAnsi="新細明體" w:cs="新細明體"/>
                 <w:color w:val="000000"/>
                 <w:kern w:val="0"/>
                 <w:sz w:val="22"/>
@@ -2822,7 +2857,7 @@
               <w:spacing w:after="0" w:line="240" w:lineRule="auto"/>
               <w:jc w:val="right"/>
               <w:rPr>
-                <w:rFonts w:ascii="新細明體" w:eastAsia="新細明體" w:hAnsi="新細明體" w:cs="新細明體" w:hint="eastAsia"/>
+                <w:rFonts w:ascii="新細明體" w:eastAsia="新細明體" w:hAnsi="新細明體" w:cs="新細明體"/>
                 <w:color w:val="000000"/>
                 <w:kern w:val="0"/>
                 <w:sz w:val="22"/>
@@ -2856,7 +2891,7 @@
               <w:widowControl/>
               <w:spacing w:after="0" w:line="240" w:lineRule="auto"/>
               <w:rPr>
-                <w:rFonts w:ascii="新細明體" w:eastAsia="新細明體" w:hAnsi="新細明體" w:cs="新細明體" w:hint="eastAsia"/>
+                <w:rFonts w:ascii="新細明體" w:eastAsia="新細明體" w:hAnsi="新細明體" w:cs="新細明體"/>
                 <w:color w:val="000000"/>
                 <w:kern w:val="0"/>
                 <w:sz w:val="22"/>
@@ -2896,7 +2931,7 @@
               <w:spacing w:after="0" w:line="240" w:lineRule="auto"/>
               <w:jc w:val="right"/>
               <w:rPr>
-                <w:rFonts w:ascii="新細明體" w:eastAsia="新細明體" w:hAnsi="新細明體" w:cs="新細明體" w:hint="eastAsia"/>
+                <w:rFonts w:ascii="新細明體" w:eastAsia="新細明體" w:hAnsi="新細明體" w:cs="新細明體"/>
                 <w:color w:val="000000"/>
                 <w:kern w:val="0"/>
                 <w:sz w:val="22"/>
@@ -2930,7 +2965,7 @@
               <w:widowControl/>
               <w:spacing w:after="0" w:line="240" w:lineRule="auto"/>
               <w:rPr>
-                <w:rFonts w:ascii="新細明體" w:eastAsia="新細明體" w:hAnsi="新細明體" w:cs="新細明體" w:hint="eastAsia"/>
+                <w:rFonts w:ascii="新細明體" w:eastAsia="新細明體" w:hAnsi="新細明體" w:cs="新細明體"/>
                 <w:color w:val="000000"/>
                 <w:kern w:val="0"/>
                 <w:sz w:val="22"/>
@@ -2965,7 +3000,7 @@
               <w:spacing w:after="0" w:line="240" w:lineRule="auto"/>
               <w:jc w:val="right"/>
               <w:rPr>
-                <w:rFonts w:ascii="新細明體" w:eastAsia="新細明體" w:hAnsi="新細明體" w:cs="新細明體" w:hint="eastAsia"/>
+                <w:rFonts w:ascii="新細明體" w:eastAsia="新細明體" w:hAnsi="新細明體" w:cs="新細明體"/>
                 <w:color w:val="000000"/>
                 <w:kern w:val="0"/>
                 <w:sz w:val="22"/>
@@ -3000,7 +3035,7 @@
               <w:spacing w:after="0" w:line="240" w:lineRule="auto"/>
               <w:jc w:val="right"/>
               <w:rPr>
-                <w:rFonts w:ascii="新細明體" w:eastAsia="新細明體" w:hAnsi="新細明體" w:cs="新細明體" w:hint="eastAsia"/>
+                <w:rFonts w:ascii="新細明體" w:eastAsia="新細明體" w:hAnsi="新細明體" w:cs="新細明體"/>
                 <w:color w:val="000000"/>
                 <w:kern w:val="0"/>
                 <w:sz w:val="22"/>
@@ -3034,7 +3069,7 @@
               <w:widowControl/>
               <w:spacing w:after="0" w:line="240" w:lineRule="auto"/>
               <w:rPr>
-                <w:rFonts w:ascii="新細明體" w:eastAsia="新細明體" w:hAnsi="新細明體" w:cs="新細明體" w:hint="eastAsia"/>
+                <w:rFonts w:ascii="新細明體" w:eastAsia="新細明體" w:hAnsi="新細明體" w:cs="新細明體"/>
                 <w:color w:val="000000"/>
                 <w:kern w:val="0"/>
                 <w:sz w:val="22"/>
@@ -3074,7 +3109,7 @@
               <w:spacing w:after="0" w:line="240" w:lineRule="auto"/>
               <w:jc w:val="right"/>
               <w:rPr>
-                <w:rFonts w:ascii="新細明體" w:eastAsia="新細明體" w:hAnsi="新細明體" w:cs="新細明體" w:hint="eastAsia"/>
+                <w:rFonts w:ascii="新細明體" w:eastAsia="新細明體" w:hAnsi="新細明體" w:cs="新細明體"/>
                 <w:color w:val="000000"/>
                 <w:kern w:val="0"/>
                 <w:sz w:val="22"/>
@@ -3108,7 +3143,7 @@
               <w:widowControl/>
               <w:spacing w:after="0" w:line="240" w:lineRule="auto"/>
               <w:rPr>
-                <w:rFonts w:ascii="新細明體" w:eastAsia="新細明體" w:hAnsi="新細明體" w:cs="新細明體" w:hint="eastAsia"/>
+                <w:rFonts w:ascii="新細明體" w:eastAsia="新細明體" w:hAnsi="新細明體" w:cs="新細明體"/>
                 <w:color w:val="000000"/>
                 <w:kern w:val="0"/>
                 <w:sz w:val="22"/>
@@ -3143,7 +3178,7 @@
               <w:spacing w:after="0" w:line="240" w:lineRule="auto"/>
               <w:jc w:val="right"/>
               <w:rPr>
-                <w:rFonts w:ascii="新細明體" w:eastAsia="新細明體" w:hAnsi="新細明體" w:cs="新細明體" w:hint="eastAsia"/>
+                <w:rFonts w:ascii="新細明體" w:eastAsia="新細明體" w:hAnsi="新細明體" w:cs="新細明體"/>
                 <w:color w:val="000000"/>
                 <w:kern w:val="0"/>
                 <w:sz w:val="22"/>
@@ -3178,7 +3213,7 @@
               <w:spacing w:after="0" w:line="240" w:lineRule="auto"/>
               <w:jc w:val="right"/>
               <w:rPr>
-                <w:rFonts w:ascii="新細明體" w:eastAsia="新細明體" w:hAnsi="新細明體" w:cs="新細明體" w:hint="eastAsia"/>
+                <w:rFonts w:ascii="新細明體" w:eastAsia="新細明體" w:hAnsi="新細明體" w:cs="新細明體"/>
                 <w:color w:val="000000"/>
                 <w:kern w:val="0"/>
                 <w:sz w:val="22"/>
@@ -3212,7 +3247,7 @@
               <w:widowControl/>
               <w:spacing w:after="0" w:line="240" w:lineRule="auto"/>
               <w:rPr>
-                <w:rFonts w:ascii="新細明體" w:eastAsia="新細明體" w:hAnsi="新細明體" w:cs="新細明體" w:hint="eastAsia"/>
+                <w:rFonts w:ascii="新細明體" w:eastAsia="新細明體" w:hAnsi="新細明體" w:cs="新細明體"/>
                 <w:color w:val="000000"/>
                 <w:kern w:val="0"/>
                 <w:sz w:val="22"/>
@@ -3252,7 +3287,7 @@
               <w:spacing w:after="0" w:line="240" w:lineRule="auto"/>
               <w:jc w:val="right"/>
               <w:rPr>
-                <w:rFonts w:ascii="新細明體" w:eastAsia="新細明體" w:hAnsi="新細明體" w:cs="新細明體" w:hint="eastAsia"/>
+                <w:rFonts w:ascii="新細明體" w:eastAsia="新細明體" w:hAnsi="新細明體" w:cs="新細明體"/>
                 <w:color w:val="000000"/>
                 <w:kern w:val="0"/>
                 <w:sz w:val="22"/>
@@ -3286,7 +3321,7 @@
               <w:widowControl/>
               <w:spacing w:after="0" w:line="240" w:lineRule="auto"/>
               <w:rPr>
-                <w:rFonts w:ascii="新細明體" w:eastAsia="新細明體" w:hAnsi="新細明體" w:cs="新細明體" w:hint="eastAsia"/>
+                <w:rFonts w:ascii="新細明體" w:eastAsia="新細明體" w:hAnsi="新細明體" w:cs="新細明體"/>
                 <w:color w:val="000000"/>
                 <w:kern w:val="0"/>
                 <w:sz w:val="22"/>
@@ -3321,7 +3356,7 @@
               <w:spacing w:after="0" w:line="240" w:lineRule="auto"/>
               <w:jc w:val="right"/>
               <w:rPr>
-                <w:rFonts w:ascii="新細明體" w:eastAsia="新細明體" w:hAnsi="新細明體" w:cs="新細明體" w:hint="eastAsia"/>
+                <w:rFonts w:ascii="新細明體" w:eastAsia="新細明體" w:hAnsi="新細明體" w:cs="新細明體"/>
                 <w:color w:val="000000"/>
                 <w:kern w:val="0"/>
                 <w:sz w:val="22"/>
@@ -3356,7 +3391,7 @@
               <w:spacing w:after="0" w:line="240" w:lineRule="auto"/>
               <w:jc w:val="right"/>
               <w:rPr>
-                <w:rFonts w:ascii="新細明體" w:eastAsia="新細明體" w:hAnsi="新細明體" w:cs="新細明體" w:hint="eastAsia"/>
+                <w:rFonts w:ascii="新細明體" w:eastAsia="新細明體" w:hAnsi="新細明體" w:cs="新細明體"/>
                 <w:color w:val="000000"/>
                 <w:kern w:val="0"/>
                 <w:sz w:val="22"/>
@@ -3390,7 +3425,7 @@
               <w:widowControl/>
               <w:spacing w:after="0" w:line="240" w:lineRule="auto"/>
               <w:rPr>
-                <w:rFonts w:ascii="新細明體" w:eastAsia="新細明體" w:hAnsi="新細明體" w:cs="新細明體" w:hint="eastAsia"/>
+                <w:rFonts w:ascii="新細明體" w:eastAsia="新細明體" w:hAnsi="新細明體" w:cs="新細明體"/>
                 <w:color w:val="000000"/>
                 <w:kern w:val="0"/>
                 <w:sz w:val="22"/>
@@ -3430,7 +3465,7 @@
               <w:spacing w:after="0" w:line="240" w:lineRule="auto"/>
               <w:jc w:val="right"/>
               <w:rPr>
-                <w:rFonts w:ascii="新細明體" w:eastAsia="新細明體" w:hAnsi="新細明體" w:cs="新細明體" w:hint="eastAsia"/>
+                <w:rFonts w:ascii="新細明體" w:eastAsia="新細明體" w:hAnsi="新細明體" w:cs="新細明體"/>
                 <w:color w:val="000000"/>
                 <w:kern w:val="0"/>
                 <w:sz w:val="22"/>
@@ -3464,7 +3499,7 @@
               <w:widowControl/>
               <w:spacing w:after="0" w:line="240" w:lineRule="auto"/>
               <w:rPr>
-                <w:rFonts w:ascii="新細明體" w:eastAsia="新細明體" w:hAnsi="新細明體" w:cs="新細明體" w:hint="eastAsia"/>
+                <w:rFonts w:ascii="新細明體" w:eastAsia="新細明體" w:hAnsi="新細明體" w:cs="新細明體"/>
                 <w:color w:val="000000"/>
                 <w:kern w:val="0"/>
                 <w:sz w:val="22"/>
@@ -3498,7 +3533,7 @@
               <w:widowControl/>
               <w:spacing w:after="0" w:line="240" w:lineRule="auto"/>
               <w:rPr>
-                <w:rFonts w:ascii="新細明體" w:eastAsia="新細明體" w:hAnsi="新細明體" w:cs="新細明體" w:hint="eastAsia"/>
+                <w:rFonts w:ascii="新細明體" w:eastAsia="新細明體" w:hAnsi="新細明體" w:cs="新細明體"/>
                 <w:color w:val="000000"/>
                 <w:kern w:val="0"/>
                 <w:sz w:val="22"/>
@@ -3533,7 +3568,7 @@
               <w:spacing w:after="0" w:line="240" w:lineRule="auto"/>
               <w:jc w:val="right"/>
               <w:rPr>
-                <w:rFonts w:ascii="新細明體" w:eastAsia="新細明體" w:hAnsi="新細明體" w:cs="新細明體" w:hint="eastAsia"/>
+                <w:rFonts w:ascii="新細明體" w:eastAsia="新細明體" w:hAnsi="新細明體" w:cs="新細明體"/>
                 <w:color w:val="000000"/>
                 <w:kern w:val="0"/>
                 <w:sz w:val="22"/>
@@ -3567,7 +3602,7 @@
               <w:widowControl/>
               <w:spacing w:after="0" w:line="240" w:lineRule="auto"/>
               <w:rPr>
-                <w:rFonts w:ascii="新細明體" w:eastAsia="新細明體" w:hAnsi="新細明體" w:cs="新細明體" w:hint="eastAsia"/>
+                <w:rFonts w:ascii="新細明體" w:eastAsia="新細明體" w:hAnsi="新細明體" w:cs="新細明體"/>
                 <w:color w:val="000000"/>
                 <w:kern w:val="0"/>
                 <w:sz w:val="22"/>
@@ -3607,7 +3642,7 @@
               <w:spacing w:after="0" w:line="240" w:lineRule="auto"/>
               <w:jc w:val="right"/>
               <w:rPr>
-                <w:rFonts w:ascii="新細明體" w:eastAsia="新細明體" w:hAnsi="新細明體" w:cs="新細明體" w:hint="eastAsia"/>
+                <w:rFonts w:ascii="新細明體" w:eastAsia="新細明體" w:hAnsi="新細明體" w:cs="新細明體"/>
                 <w:color w:val="000000"/>
                 <w:kern w:val="0"/>
                 <w:sz w:val="22"/>
@@ -3641,7 +3676,7 @@
               <w:widowControl/>
               <w:spacing w:after="0" w:line="240" w:lineRule="auto"/>
               <w:rPr>
-                <w:rFonts w:ascii="新細明體" w:eastAsia="新細明體" w:hAnsi="新細明體" w:cs="新細明體" w:hint="eastAsia"/>
+                <w:rFonts w:ascii="新細明體" w:eastAsia="新細明體" w:hAnsi="新細明體" w:cs="新細明體"/>
                 <w:color w:val="000000"/>
                 <w:kern w:val="0"/>
                 <w:sz w:val="22"/>
@@ -3676,7 +3711,7 @@
               <w:spacing w:after="0" w:line="240" w:lineRule="auto"/>
               <w:jc w:val="right"/>
               <w:rPr>
-                <w:rFonts w:ascii="新細明體" w:eastAsia="新細明體" w:hAnsi="新細明體" w:cs="新細明體" w:hint="eastAsia"/>
+                <w:rFonts w:ascii="新細明體" w:eastAsia="新細明體" w:hAnsi="新細明體" w:cs="新細明體"/>
                 <w:color w:val="000000"/>
                 <w:kern w:val="0"/>
                 <w:sz w:val="22"/>
@@ -3711,7 +3746,7 @@
               <w:spacing w:after="0" w:line="240" w:lineRule="auto"/>
               <w:jc w:val="right"/>
               <w:rPr>
-                <w:rFonts w:ascii="新細明體" w:eastAsia="新細明體" w:hAnsi="新細明體" w:cs="新細明體" w:hint="eastAsia"/>
+                <w:rFonts w:ascii="新細明體" w:eastAsia="新細明體" w:hAnsi="新細明體" w:cs="新細明體"/>
                 <w:color w:val="000000"/>
                 <w:kern w:val="0"/>
                 <w:sz w:val="22"/>
@@ -3745,7 +3780,7 @@
               <w:widowControl/>
               <w:spacing w:after="0" w:line="240" w:lineRule="auto"/>
               <w:rPr>
-                <w:rFonts w:ascii="新細明體" w:eastAsia="新細明體" w:hAnsi="新細明體" w:cs="新細明體" w:hint="eastAsia"/>
+                <w:rFonts w:ascii="新細明體" w:eastAsia="新細明體" w:hAnsi="新細明體" w:cs="新細明體"/>
                 <w:color w:val="000000"/>
                 <w:kern w:val="0"/>
                 <w:sz w:val="22"/>
@@ -3785,7 +3820,7 @@
               <w:spacing w:after="0" w:line="240" w:lineRule="auto"/>
               <w:jc w:val="right"/>
               <w:rPr>
-                <w:rFonts w:ascii="新細明體" w:eastAsia="新細明體" w:hAnsi="新細明體" w:cs="新細明體" w:hint="eastAsia"/>
+                <w:rFonts w:ascii="新細明體" w:eastAsia="新細明體" w:hAnsi="新細明體" w:cs="新細明體"/>
                 <w:color w:val="000000"/>
                 <w:kern w:val="0"/>
                 <w:sz w:val="22"/>
@@ -3819,7 +3854,7 @@
               <w:widowControl/>
               <w:spacing w:after="0" w:line="240" w:lineRule="auto"/>
               <w:rPr>
-                <w:rFonts w:ascii="新細明體" w:eastAsia="新細明體" w:hAnsi="新細明體" w:cs="新細明體" w:hint="eastAsia"/>
+                <w:rFonts w:ascii="新細明體" w:eastAsia="新細明體" w:hAnsi="新細明體" w:cs="新細明體"/>
                 <w:color w:val="000000"/>
                 <w:kern w:val="0"/>
                 <w:sz w:val="22"/>
@@ -3854,7 +3889,7 @@
               <w:spacing w:after="0" w:line="240" w:lineRule="auto"/>
               <w:jc w:val="right"/>
               <w:rPr>
-                <w:rFonts w:ascii="新細明體" w:eastAsia="新細明體" w:hAnsi="新細明體" w:cs="新細明體" w:hint="eastAsia"/>
+                <w:rFonts w:ascii="新細明體" w:eastAsia="新細明體" w:hAnsi="新細明體" w:cs="新細明體"/>
                 <w:color w:val="000000"/>
                 <w:kern w:val="0"/>
                 <w:sz w:val="22"/>
@@ -3889,7 +3924,7 @@
               <w:spacing w:after="0" w:line="240" w:lineRule="auto"/>
               <w:jc w:val="right"/>
               <w:rPr>
-                <w:rFonts w:ascii="新細明體" w:eastAsia="新細明體" w:hAnsi="新細明體" w:cs="新細明體" w:hint="eastAsia"/>
+                <w:rFonts w:ascii="新細明體" w:eastAsia="新細明體" w:hAnsi="新細明體" w:cs="新細明體"/>
                 <w:color w:val="000000"/>
                 <w:kern w:val="0"/>
                 <w:sz w:val="22"/>
@@ -3923,7 +3958,7 @@
               <w:widowControl/>
               <w:spacing w:after="0" w:line="240" w:lineRule="auto"/>
               <w:rPr>
-                <w:rFonts w:ascii="新細明體" w:eastAsia="新細明體" w:hAnsi="新細明體" w:cs="新細明體" w:hint="eastAsia"/>
+                <w:rFonts w:ascii="新細明體" w:eastAsia="新細明體" w:hAnsi="新細明體" w:cs="新細明體"/>
                 <w:color w:val="000000"/>
                 <w:kern w:val="0"/>
                 <w:sz w:val="22"/>
@@ -3963,7 +3998,7 @@
               <w:spacing w:after="0" w:line="240" w:lineRule="auto"/>
               <w:jc w:val="right"/>
               <w:rPr>
-                <w:rFonts w:ascii="新細明體" w:eastAsia="新細明體" w:hAnsi="新細明體" w:cs="新細明體" w:hint="eastAsia"/>
+                <w:rFonts w:ascii="新細明體" w:eastAsia="新細明體" w:hAnsi="新細明體" w:cs="新細明體"/>
                 <w:color w:val="000000"/>
                 <w:kern w:val="0"/>
                 <w:sz w:val="22"/>
@@ -3997,7 +4032,7 @@
               <w:widowControl/>
               <w:spacing w:after="0" w:line="240" w:lineRule="auto"/>
               <w:rPr>
-                <w:rFonts w:ascii="新細明體" w:eastAsia="新細明體" w:hAnsi="新細明體" w:cs="新細明體" w:hint="eastAsia"/>
+                <w:rFonts w:ascii="新細明體" w:eastAsia="新細明體" w:hAnsi="新細明體" w:cs="新細明體"/>
                 <w:color w:val="000000"/>
                 <w:kern w:val="0"/>
                 <w:sz w:val="22"/>
@@ -4032,7 +4067,7 @@
               <w:spacing w:after="0" w:line="240" w:lineRule="auto"/>
               <w:jc w:val="right"/>
               <w:rPr>
-                <w:rFonts w:ascii="新細明體" w:eastAsia="新細明體" w:hAnsi="新細明體" w:cs="新細明體" w:hint="eastAsia"/>
+                <w:rFonts w:ascii="新細明體" w:eastAsia="新細明體" w:hAnsi="新細明體" w:cs="新細明體"/>
                 <w:color w:val="000000"/>
                 <w:kern w:val="0"/>
                 <w:sz w:val="22"/>
@@ -4066,7 +4101,7 @@
               <w:widowControl/>
               <w:spacing w:after="0" w:line="240" w:lineRule="auto"/>
               <w:rPr>
-                <w:rFonts w:ascii="新細明體" w:eastAsia="新細明體" w:hAnsi="新細明體" w:cs="新細明體" w:hint="eastAsia"/>
+                <w:rFonts w:ascii="新細明體" w:eastAsia="新細明體" w:hAnsi="新細明體" w:cs="新細明體"/>
                 <w:color w:val="000000"/>
                 <w:kern w:val="0"/>
                 <w:sz w:val="22"/>
@@ -4100,7 +4135,7 @@
               <w:widowControl/>
               <w:spacing w:after="0" w:line="240" w:lineRule="auto"/>
               <w:rPr>
-                <w:rFonts w:ascii="新細明體" w:eastAsia="新細明體" w:hAnsi="新細明體" w:cs="新細明體" w:hint="eastAsia"/>
+                <w:rFonts w:ascii="新細明體" w:eastAsia="新細明體" w:hAnsi="新細明體" w:cs="新細明體"/>
                 <w:color w:val="000000"/>
                 <w:kern w:val="0"/>
                 <w:sz w:val="22"/>
@@ -4140,7 +4175,7 @@
               <w:spacing w:after="0" w:line="240" w:lineRule="auto"/>
               <w:jc w:val="right"/>
               <w:rPr>
-                <w:rFonts w:ascii="新細明體" w:eastAsia="新細明體" w:hAnsi="新細明體" w:cs="新細明體" w:hint="eastAsia"/>
+                <w:rFonts w:ascii="新細明體" w:eastAsia="新細明體" w:hAnsi="新細明體" w:cs="新細明體"/>
                 <w:color w:val="000000"/>
                 <w:kern w:val="0"/>
                 <w:sz w:val="22"/>
@@ -4174,7 +4209,7 @@
               <w:widowControl/>
               <w:spacing w:after="0" w:line="240" w:lineRule="auto"/>
               <w:rPr>
-                <w:rFonts w:ascii="新細明體" w:eastAsia="新細明體" w:hAnsi="新細明體" w:cs="新細明體" w:hint="eastAsia"/>
+                <w:rFonts w:ascii="新細明體" w:eastAsia="新細明體" w:hAnsi="新細明體" w:cs="新細明體"/>
                 <w:color w:val="000000"/>
                 <w:kern w:val="0"/>
                 <w:sz w:val="22"/>
@@ -4209,7 +4244,7 @@
               <w:spacing w:after="0" w:line="240" w:lineRule="auto"/>
               <w:jc w:val="right"/>
               <w:rPr>
-                <w:rFonts w:ascii="新細明體" w:eastAsia="新細明體" w:hAnsi="新細明體" w:cs="新細明體" w:hint="eastAsia"/>
+                <w:rFonts w:ascii="新細明體" w:eastAsia="新細明體" w:hAnsi="新細明體" w:cs="新細明體"/>
                 <w:color w:val="000000"/>
                 <w:kern w:val="0"/>
                 <w:sz w:val="22"/>
@@ -4244,7 +4279,7 @@
               <w:spacing w:after="0" w:line="240" w:lineRule="auto"/>
               <w:jc w:val="right"/>
               <w:rPr>
-                <w:rFonts w:ascii="新細明體" w:eastAsia="新細明體" w:hAnsi="新細明體" w:cs="新細明體" w:hint="eastAsia"/>
+                <w:rFonts w:ascii="新細明體" w:eastAsia="新細明體" w:hAnsi="新細明體" w:cs="新細明體"/>
                 <w:color w:val="000000"/>
                 <w:kern w:val="0"/>
                 <w:sz w:val="22"/>
@@ -4278,7 +4313,7 @@
               <w:widowControl/>
               <w:spacing w:after="0" w:line="240" w:lineRule="auto"/>
               <w:rPr>
-                <w:rFonts w:ascii="新細明體" w:eastAsia="新細明體" w:hAnsi="新細明體" w:cs="新細明體" w:hint="eastAsia"/>
+                <w:rFonts w:ascii="新細明體" w:eastAsia="新細明體" w:hAnsi="新細明體" w:cs="新細明體"/>
                 <w:color w:val="000000"/>
                 <w:kern w:val="0"/>
                 <w:sz w:val="22"/>
@@ -4318,7 +4353,7 @@
               <w:spacing w:after="0" w:line="240" w:lineRule="auto"/>
               <w:jc w:val="right"/>
               <w:rPr>
-                <w:rFonts w:ascii="新細明體" w:eastAsia="新細明體" w:hAnsi="新細明體" w:cs="新細明體" w:hint="eastAsia"/>
+                <w:rFonts w:ascii="新細明體" w:eastAsia="新細明體" w:hAnsi="新細明體" w:cs="新細明體"/>
                 <w:color w:val="000000"/>
                 <w:kern w:val="0"/>
                 <w:sz w:val="22"/>
@@ -4352,7 +4387,7 @@
               <w:widowControl/>
               <w:spacing w:after="0" w:line="240" w:lineRule="auto"/>
               <w:rPr>
-                <w:rFonts w:ascii="新細明體" w:eastAsia="新細明體" w:hAnsi="新細明體" w:cs="新細明體" w:hint="eastAsia"/>
+                <w:rFonts w:ascii="新細明體" w:eastAsia="新細明體" w:hAnsi="新細明體" w:cs="新細明體"/>
                 <w:color w:val="000000"/>
                 <w:kern w:val="0"/>
                 <w:sz w:val="22"/>
@@ -4387,7 +4422,7 @@
               <w:spacing w:after="0" w:line="240" w:lineRule="auto"/>
               <w:jc w:val="right"/>
               <w:rPr>
-                <w:rFonts w:ascii="新細明體" w:eastAsia="新細明體" w:hAnsi="新細明體" w:cs="新細明體" w:hint="eastAsia"/>
+                <w:rFonts w:ascii="新細明體" w:eastAsia="新細明體" w:hAnsi="新細明體" w:cs="新細明體"/>
                 <w:color w:val="000000"/>
                 <w:kern w:val="0"/>
                 <w:sz w:val="22"/>
@@ -4422,7 +4457,7 @@
               <w:spacing w:after="0" w:line="240" w:lineRule="auto"/>
               <w:jc w:val="right"/>
               <w:rPr>
-                <w:rFonts w:ascii="新細明體" w:eastAsia="新細明體" w:hAnsi="新細明體" w:cs="新細明體" w:hint="eastAsia"/>
+                <w:rFonts w:ascii="新細明體" w:eastAsia="新細明體" w:hAnsi="新細明體" w:cs="新細明體"/>
                 <w:color w:val="000000"/>
                 <w:kern w:val="0"/>
                 <w:sz w:val="22"/>
@@ -4456,7 +4491,7 @@
               <w:widowControl/>
               <w:spacing w:after="0" w:line="240" w:lineRule="auto"/>
               <w:rPr>
-                <w:rFonts w:ascii="新細明體" w:eastAsia="新細明體" w:hAnsi="新細明體" w:cs="新細明體" w:hint="eastAsia"/>
+                <w:rFonts w:ascii="新細明體" w:eastAsia="新細明體" w:hAnsi="新細明體" w:cs="新細明體"/>
                 <w:color w:val="000000"/>
                 <w:kern w:val="0"/>
                 <w:sz w:val="22"/>
@@ -4482,7 +4517,6 @@
     <w:p>
       <w:pPr>
         <w:rPr>
-          <w:rFonts w:hint="eastAsia"/>
           <w:b/>
           <w:bCs/>
         </w:rPr>
@@ -4551,6 +4585,119 @@
 <file path=word/numbering.xml><?xml version="1.0" encoding="utf-8"?>
 <w:numbering xmlns:wpc="http://schemas.microsoft.com/office/word/2010/wordprocessingCanvas" xmlns:cx="http://schemas.microsoft.com/office/drawing/2014/chartex" xmlns:cx1="http://schemas.microsoft.com/office/drawing/2015/9/8/chartex" xmlns:cx2="http://schemas.microsoft.com/office/drawing/2015/10/21/chartex" xmlns:cx3="http://schemas.microsoft.com/office/drawing/2016/5/9/chartex" xmlns:cx4="http://schemas.microsoft.com/office/drawing/2016/5/10/chartex" xmlns:cx5="http://schemas.microsoft.com/office/drawing/2016/5/11/chartex" xmlns:cx6="http://schemas.microsoft.com/office/drawing/2016/5/12/chartex" xmlns:cx7="http://schemas.microsoft.com/office/drawing/2016/5/13/chartex" xmlns:cx8="http://schemas.microsoft.com/office/drawing/2016/5/14/chartex" xmlns:mc="http://schemas.openxmlformats.org/markup-compatibility/2006" xmlns:aink="http://schemas.microsoft.com/office/drawing/2016/ink" xmlns:am3d="http://schemas.microsoft.com/office/drawing/2017/model3d" xmlns:o="urn:schemas-microsoft-com:office:office" xmlns:r="http://schemas.openxmlformats.org/officeDocument/2006/relationships" xmlns:m="http://schemas.openxmlformats.org/officeDocument/2006/math" xmlns:v="urn:schemas-microsoft-com:vml" xmlns:wp14="http://schemas.microsoft.com/office/word/2010/wordprocessingDrawing" xmlns:wp="http://schemas.openxmlformats.org/drawingml/2006/wordprocessingDrawing" xmlns:w10="urn:schemas-microsoft-com:office:word" xmlns:w="http://schemas.openxmlformats.org/wordprocessingml/2006/main" xmlns:w14="http://schemas.microsoft.com/office/word/2010/wordml" xmlns:w15="http://schemas.microsoft.com/office/word/2012/wordml" xmlns:w16cid="http://schemas.microsoft.com/office/word/2016/wordml/cid" xmlns:w16se="http://schemas.microsoft.com/office/word/2015/wordml/symex" xmlns:wpg="http://schemas.microsoft.com/office/word/2010/wordprocessingGroup" xmlns:wpi="http://schemas.microsoft.com/office/word/2010/wordprocessingInk" xmlns:wne="http://schemas.microsoft.com/office/word/2006/wordml" xmlns:wps="http://schemas.microsoft.com/office/word/2010/wordprocessingShape" mc:Ignorable="w14 w15 w16se w16cid wp14">
   <w:abstractNum w:abstractNumId="0" w15:restartNumberingAfterBreak="0">
+    <w:nsid w:val="123810D1"/>
+    <w:multiLevelType w:val="multilevel"/>
+    <w:tmpl w:val="A96AFC7E"/>
+    <w:lvl w:ilvl="0">
+      <w:start w:val="1"/>
+      <w:numFmt w:val="decimal"/>
+      <w:lvlText w:val="%1."/>
+      <w:lvlJc w:val="left"/>
+      <w:pPr>
+        <w:tabs>
+          <w:tab w:val="num" w:pos="720"/>
+        </w:tabs>
+        <w:ind w:left="720" w:hanging="360"/>
+      </w:pPr>
+    </w:lvl>
+    <w:lvl w:ilvl="1" w:tentative="1">
+      <w:start w:val="1"/>
+      <w:numFmt w:val="decimal"/>
+      <w:lvlText w:val="%2."/>
+      <w:lvlJc w:val="left"/>
+      <w:pPr>
+        <w:tabs>
+          <w:tab w:val="num" w:pos="1440"/>
+        </w:tabs>
+        <w:ind w:left="1440" w:hanging="360"/>
+      </w:pPr>
+    </w:lvl>
+    <w:lvl w:ilvl="2" w:tentative="1">
+      <w:start w:val="1"/>
+      <w:numFmt w:val="decimal"/>
+      <w:lvlText w:val="%3."/>
+      <w:lvlJc w:val="left"/>
+      <w:pPr>
+        <w:tabs>
+          <w:tab w:val="num" w:pos="2160"/>
+        </w:tabs>
+        <w:ind w:left="2160" w:hanging="360"/>
+      </w:pPr>
+    </w:lvl>
+    <w:lvl w:ilvl="3" w:tentative="1">
+      <w:start w:val="1"/>
+      <w:numFmt w:val="decimal"/>
+      <w:lvlText w:val="%4."/>
+      <w:lvlJc w:val="left"/>
+      <w:pPr>
+        <w:tabs>
+          <w:tab w:val="num" w:pos="2880"/>
+        </w:tabs>
+        <w:ind w:left="2880" w:hanging="360"/>
+      </w:pPr>
+    </w:lvl>
+    <w:lvl w:ilvl="4" w:tentative="1">
+      <w:start w:val="1"/>
+      <w:numFmt w:val="decimal"/>
+      <w:lvlText w:val="%5."/>
+      <w:lvlJc w:val="left"/>
+      <w:pPr>
+        <w:tabs>
+          <w:tab w:val="num" w:pos="3600"/>
+        </w:tabs>
+        <w:ind w:left="3600" w:hanging="360"/>
+      </w:pPr>
+    </w:lvl>
+    <w:lvl w:ilvl="5" w:tentative="1">
+      <w:start w:val="1"/>
+      <w:numFmt w:val="decimal"/>
+      <w:lvlText w:val="%6."/>
+      <w:lvlJc w:val="left"/>
+      <w:pPr>
+        <w:tabs>
+          <w:tab w:val="num" w:pos="4320"/>
+        </w:tabs>
+        <w:ind w:left="4320" w:hanging="360"/>
+      </w:pPr>
+    </w:lvl>
+    <w:lvl w:ilvl="6" w:tentative="1">
+      <w:start w:val="1"/>
+      <w:numFmt w:val="decimal"/>
+      <w:lvlText w:val="%7."/>
+      <w:lvlJc w:val="left"/>
+      <w:pPr>
+        <w:tabs>
+          <w:tab w:val="num" w:pos="5040"/>
+        </w:tabs>
+        <w:ind w:left="5040" w:hanging="360"/>
+      </w:pPr>
+    </w:lvl>
+    <w:lvl w:ilvl="7" w:tentative="1">
+      <w:start w:val="1"/>
+      <w:numFmt w:val="decimal"/>
+      <w:lvlText w:val="%8."/>
+      <w:lvlJc w:val="left"/>
+      <w:pPr>
+        <w:tabs>
+          <w:tab w:val="num" w:pos="5760"/>
+        </w:tabs>
+        <w:ind w:left="5760" w:hanging="360"/>
+      </w:pPr>
+    </w:lvl>
+    <w:lvl w:ilvl="8" w:tentative="1">
+      <w:start w:val="1"/>
+      <w:numFmt w:val="decimal"/>
+      <w:lvlText w:val="%9."/>
+      <w:lvlJc w:val="left"/>
+      <w:pPr>
+        <w:tabs>
+          <w:tab w:val="num" w:pos="6480"/>
+        </w:tabs>
+        <w:ind w:left="6480" w:hanging="360"/>
+      </w:pPr>
+    </w:lvl>
+  </w:abstractNum>
+  <w:abstractNum w:abstractNumId="1" w15:restartNumberingAfterBreak="0">
     <w:nsid w:val="12F734EC"/>
     <w:multiLevelType w:val="multilevel"/>
     <w:tmpl w:val="FB6616C2"/>
@@ -4699,7 +4846,7 @@
       </w:rPr>
     </w:lvl>
   </w:abstractNum>
-  <w:abstractNum w:abstractNumId="1" w15:restartNumberingAfterBreak="0">
+  <w:abstractNum w:abstractNumId="2" w15:restartNumberingAfterBreak="0">
     <w:nsid w:val="1D493EC5"/>
     <w:multiLevelType w:val="multilevel"/>
     <w:tmpl w:val="82DC965E"/>
@@ -4848,7 +4995,7 @@
       </w:rPr>
     </w:lvl>
   </w:abstractNum>
-  <w:abstractNum w:abstractNumId="2" w15:restartNumberingAfterBreak="0">
+  <w:abstractNum w:abstractNumId="3" w15:restartNumberingAfterBreak="0">
     <w:nsid w:val="40F250EA"/>
     <w:multiLevelType w:val="multilevel"/>
     <w:tmpl w:val="CD32A202"/>
@@ -4997,7 +5144,7 @@
       </w:rPr>
     </w:lvl>
   </w:abstractNum>
-  <w:abstractNum w:abstractNumId="3" w15:restartNumberingAfterBreak="0">
+  <w:abstractNum w:abstractNumId="4" w15:restartNumberingAfterBreak="0">
     <w:nsid w:val="458E1CB2"/>
     <w:multiLevelType w:val="multilevel"/>
     <w:tmpl w:val="2E0A98D0"/>
@@ -5146,7 +5293,7 @@
       </w:rPr>
     </w:lvl>
   </w:abstractNum>
-  <w:abstractNum w:abstractNumId="4" w15:restartNumberingAfterBreak="0">
+  <w:abstractNum w:abstractNumId="5" w15:restartNumberingAfterBreak="0">
     <w:nsid w:val="4B1708BD"/>
     <w:multiLevelType w:val="multilevel"/>
     <w:tmpl w:val="F0A2FE20"/>
@@ -5295,7 +5442,7 @@
       </w:rPr>
     </w:lvl>
   </w:abstractNum>
-  <w:abstractNum w:abstractNumId="5" w15:restartNumberingAfterBreak="0">
+  <w:abstractNum w:abstractNumId="6" w15:restartNumberingAfterBreak="0">
     <w:nsid w:val="551B320E"/>
     <w:multiLevelType w:val="multilevel"/>
     <w:tmpl w:val="FAC05E26"/>
@@ -5444,7 +5591,7 @@
       </w:rPr>
     </w:lvl>
   </w:abstractNum>
-  <w:abstractNum w:abstractNumId="6" w15:restartNumberingAfterBreak="0">
+  <w:abstractNum w:abstractNumId="7" w15:restartNumberingAfterBreak="0">
     <w:nsid w:val="5A6F142C"/>
     <w:multiLevelType w:val="multilevel"/>
     <w:tmpl w:val="2500FD7E"/>
@@ -5593,7 +5740,7 @@
       </w:rPr>
     </w:lvl>
   </w:abstractNum>
-  <w:abstractNum w:abstractNumId="7" w15:restartNumberingAfterBreak="0">
+  <w:abstractNum w:abstractNumId="8" w15:restartNumberingAfterBreak="0">
     <w:nsid w:val="7A044CF7"/>
     <w:multiLevelType w:val="multilevel"/>
     <w:tmpl w:val="AD8E97E4"/>
@@ -5742,7 +5889,7 @@
       </w:rPr>
     </w:lvl>
   </w:abstractNum>
-  <w:abstractNum w:abstractNumId="8" w15:restartNumberingAfterBreak="0">
+  <w:abstractNum w:abstractNumId="9" w15:restartNumberingAfterBreak="0">
     <w:nsid w:val="7BB11804"/>
     <w:multiLevelType w:val="multilevel"/>
     <w:tmpl w:val="F110A2AC"/>
@@ -5892,31 +6039,34 @@
     </w:lvl>
   </w:abstractNum>
   <w:num w:numId="1">
+    <w:abstractNumId w:val="4"/>
+  </w:num>
+  <w:num w:numId="2">
+    <w:abstractNumId w:val="8"/>
+  </w:num>
+  <w:num w:numId="3">
+    <w:abstractNumId w:val="6"/>
+  </w:num>
+  <w:num w:numId="4">
+    <w:abstractNumId w:val="2"/>
+  </w:num>
+  <w:num w:numId="5">
+    <w:abstractNumId w:val="9"/>
+  </w:num>
+  <w:num w:numId="6">
+    <w:abstractNumId w:val="1"/>
+  </w:num>
+  <w:num w:numId="7">
     <w:abstractNumId w:val="3"/>
   </w:num>
-  <w:num w:numId="2">
+  <w:num w:numId="8">
     <w:abstractNumId w:val="7"/>
   </w:num>
-  <w:num w:numId="3">
+  <w:num w:numId="9">
     <w:abstractNumId w:val="5"/>
   </w:num>
-  <w:num w:numId="4">
-    <w:abstractNumId w:val="1"/>
-  </w:num>
-  <w:num w:numId="5">
-    <w:abstractNumId w:val="8"/>
-  </w:num>
-  <w:num w:numId="6">
+  <w:num w:numId="10">
     <w:abstractNumId w:val="0"/>
-  </w:num>
-  <w:num w:numId="7">
-    <w:abstractNumId w:val="2"/>
-  </w:num>
-  <w:num w:numId="8">
-    <w:abstractNumId w:val="6"/>
-  </w:num>
-  <w:num w:numId="9">
-    <w:abstractNumId w:val="4"/>
   </w:num>
 </w:numbering>
 </file>
@@ -6460,6 +6610,25 @@
       <w:bCs/>
     </w:rPr>
   </w:style>
+  <w:style w:type="paragraph" w:customStyle="1" w:styleId="bw001">
+    <w:name w:val="bw_001"/>
+    <w:basedOn w:val="a"/>
+    <w:rsid w:val="000B7471"/>
+    <w:pPr>
+      <w:widowControl/>
+      <w:spacing w:before="100" w:beforeAutospacing="1" w:after="100" w:afterAutospacing="1" w:line="240" w:lineRule="auto"/>
+    </w:pPr>
+    <w:rPr>
+      <w:rFonts w:ascii="新細明體" w:eastAsia="新細明體" w:hAnsi="新細明體" w:cs="新細明體"/>
+      <w:kern w:val="0"/>
+      <w14:ligatures w14:val="none"/>
+    </w:rPr>
+  </w:style>
+  <w:style w:type="character" w:customStyle="1" w:styleId="bw002">
+    <w:name w:val="bw_002"/>
+    <w:basedOn w:val="a0"/>
+    <w:rsid w:val="000B7471"/>
+  </w:style>
 </w:styles>
 </file>
 

--- a/友嘉亮點.docx
+++ b/友嘉亮點.docx
@@ -2,6 +2,24 @@
 <file path=word/document.xml><?xml version="1.0" encoding="utf-8"?>
 <w:document xmlns:wpc="http://schemas.microsoft.com/office/word/2010/wordprocessingCanvas" xmlns:cx="http://schemas.microsoft.com/office/drawing/2014/chartex" xmlns:cx1="http://schemas.microsoft.com/office/drawing/2015/9/8/chartex" xmlns:cx2="http://schemas.microsoft.com/office/drawing/2015/10/21/chartex" xmlns:cx3="http://schemas.microsoft.com/office/drawing/2016/5/9/chartex" xmlns:cx4="http://schemas.microsoft.com/office/drawing/2016/5/10/chartex" xmlns:cx5="http://schemas.microsoft.com/office/drawing/2016/5/11/chartex" xmlns:cx6="http://schemas.microsoft.com/office/drawing/2016/5/12/chartex" xmlns:cx7="http://schemas.microsoft.com/office/drawing/2016/5/13/chartex" xmlns:cx8="http://schemas.microsoft.com/office/drawing/2016/5/14/chartex" xmlns:mc="http://schemas.openxmlformats.org/markup-compatibility/2006" xmlns:aink="http://schemas.microsoft.com/office/drawing/2016/ink" xmlns:am3d="http://schemas.microsoft.com/office/drawing/2017/model3d" xmlns:o="urn:schemas-microsoft-com:office:office" xmlns:r="http://schemas.openxmlformats.org/officeDocument/2006/relationships" xmlns:m="http://schemas.openxmlformats.org/officeDocument/2006/math" xmlns:v="urn:schemas-microsoft-com:vml" xmlns:wp14="http://schemas.microsoft.com/office/word/2010/wordprocessingDrawing" xmlns:wp="http://schemas.openxmlformats.org/drawingml/2006/wordprocessingDrawing" xmlns:w10="urn:schemas-microsoft-com:office:word" xmlns:w="http://schemas.openxmlformats.org/wordprocessingml/2006/main" xmlns:w14="http://schemas.microsoft.com/office/word/2010/wordml" xmlns:w15="http://schemas.microsoft.com/office/word/2012/wordml" xmlns:w16cid="http://schemas.microsoft.com/office/word/2016/wordml/cid" xmlns:w16se="http://schemas.microsoft.com/office/word/2015/wordml/symex" xmlns:wpg="http://schemas.microsoft.com/office/word/2010/wordprocessingGroup" xmlns:wpi="http://schemas.microsoft.com/office/word/2010/wordprocessingInk" xmlns:wne="http://schemas.microsoft.com/office/word/2006/wordml" xmlns:wps="http://schemas.microsoft.com/office/word/2010/wordprocessingShape" mc:Ignorable="w14 w15 w16se w16cid wp14">
   <w:body>
+    <w:p>
+      <w:pPr>
+        <w:shd w:val="clear" w:color="auto" w:fill="FFFFFF"/>
+        <w:tabs>
+          <w:tab w:val="num" w:pos="720"/>
+        </w:tabs>
+        <w:spacing w:after="0" w:line="375" w:lineRule="atLeast"/>
+        <w:ind w:left="720" w:hanging="360"/>
+      </w:pPr>
+      <w:r>
+        <w:rPr>
+          <w:rFonts w:hint="eastAsia"/>
+        </w:rPr>
+        <w:t>友嘉亮點</w:t>
+      </w:r>
+      <w:bookmarkStart w:id="0" w:name="_GoBack"/>
+      <w:bookmarkEnd w:id="0"/>
+    </w:p>
     <w:p>
       <w:pPr>
         <w:pStyle w:val="bw001"/>
@@ -58,7 +76,7 @@
         <w:shd w:val="clear" w:color="auto" w:fill="FFFFFF"/>
         <w:spacing w:before="0" w:after="0" w:line="375" w:lineRule="atLeast"/>
         <w:rPr>
-          <w:rFonts w:ascii="微軟正黑體" w:eastAsia="微軟正黑體" w:hAnsi="微軟正黑體" w:hint="eastAsia"/>
+          <w:rFonts w:ascii="微軟正黑體" w:eastAsia="微軟正黑體" w:hAnsi="微軟正黑體"/>
           <w:color w:val="333333"/>
           <w:sz w:val="23"/>
           <w:szCs w:val="23"/>
@@ -85,7 +103,7 @@
         <w:shd w:val="clear" w:color="auto" w:fill="FFFFFF"/>
         <w:spacing w:before="0" w:after="0" w:line="375" w:lineRule="atLeast"/>
         <w:rPr>
-          <w:rFonts w:ascii="微軟正黑體" w:eastAsia="微軟正黑體" w:hAnsi="微軟正黑體" w:hint="eastAsia"/>
+          <w:rFonts w:ascii="微軟正黑體" w:eastAsia="微軟正黑體" w:hAnsi="微軟正黑體"/>
           <w:color w:val="333333"/>
           <w:sz w:val="23"/>
           <w:szCs w:val="23"/>
@@ -112,7 +130,7 @@
         <w:shd w:val="clear" w:color="auto" w:fill="FFFFFF"/>
         <w:spacing w:before="0" w:after="0" w:line="375" w:lineRule="atLeast"/>
         <w:rPr>
-          <w:rFonts w:ascii="微軟正黑體" w:eastAsia="微軟正黑體" w:hAnsi="微軟正黑體" w:hint="eastAsia"/>
+          <w:rFonts w:ascii="微軟正黑體" w:eastAsia="微軟正黑體" w:hAnsi="微軟正黑體"/>
           <w:color w:val="333333"/>
           <w:sz w:val="23"/>
           <w:szCs w:val="23"/>
@@ -158,7 +176,7 @@
         <w:shd w:val="clear" w:color="auto" w:fill="FFFFFF"/>
         <w:spacing w:before="0" w:after="0" w:line="375" w:lineRule="atLeast"/>
         <w:rPr>
-          <w:rFonts w:ascii="微軟正黑體" w:eastAsia="微軟正黑體" w:hAnsi="微軟正黑體" w:hint="eastAsia"/>
+          <w:rFonts w:ascii="微軟正黑體" w:eastAsia="微軟正黑體" w:hAnsi="微軟正黑體"/>
           <w:color w:val="333333"/>
           <w:sz w:val="23"/>
           <w:szCs w:val="23"/>
@@ -185,7 +203,7 @@
         <w:shd w:val="clear" w:color="auto" w:fill="FFFFFF"/>
         <w:spacing w:before="0" w:after="0" w:line="375" w:lineRule="atLeast"/>
         <w:rPr>
-          <w:rFonts w:ascii="微軟正黑體" w:eastAsia="微軟正黑體" w:hAnsi="微軟正黑體" w:hint="eastAsia"/>
+          <w:rFonts w:ascii="微軟正黑體" w:eastAsia="微軟正黑體" w:hAnsi="微軟正黑體"/>
           <w:color w:val="333333"/>
           <w:sz w:val="23"/>
           <w:szCs w:val="23"/>
@@ -212,7 +230,7 @@
         <w:shd w:val="clear" w:color="auto" w:fill="FFFFFF"/>
         <w:spacing w:before="0" w:after="0" w:line="375" w:lineRule="atLeast"/>
         <w:rPr>
-          <w:rFonts w:ascii="微軟正黑體" w:eastAsia="微軟正黑體" w:hAnsi="微軟正黑體" w:hint="eastAsia"/>
+          <w:rFonts w:ascii="微軟正黑體" w:eastAsia="微軟正黑體" w:hAnsi="微軟正黑體"/>
           <w:color w:val="333333"/>
           <w:sz w:val="23"/>
           <w:szCs w:val="23"/>
@@ -270,7 +288,7 @@
         <w:shd w:val="clear" w:color="auto" w:fill="FFFFFF"/>
         <w:spacing w:before="0" w:after="0" w:line="375" w:lineRule="atLeast"/>
         <w:rPr>
-          <w:rFonts w:ascii="微軟正黑體" w:eastAsia="微軟正黑體" w:hAnsi="微軟正黑體" w:hint="eastAsia"/>
+          <w:rFonts w:ascii="微軟正黑體" w:eastAsia="微軟正黑體" w:hAnsi="微軟正黑體"/>
           <w:color w:val="333333"/>
           <w:sz w:val="23"/>
           <w:szCs w:val="23"/>
@@ -306,29 +324,7 @@
           <w:szCs w:val="27"/>
           <w:bdr w:val="none" w:sz="0" w:space="0" w:color="auto" w:frame="1"/>
         </w:rPr>
-        <w:t>Asia Pacific Metal Working equipment news</w:t>
-      </w:r>
-      <w:proofErr w:type="gramStart"/>
-      <w:r>
-        <w:rPr>
-          <w:rFonts w:ascii="微軟正黑體" w:eastAsia="微軟正黑體" w:hAnsi="微軟正黑體" w:hint="eastAsia"/>
-          <w:color w:val="333333"/>
-          <w:sz w:val="27"/>
-          <w:szCs w:val="27"/>
-          <w:bdr w:val="none" w:sz="0" w:space="0" w:color="auto" w:frame="1"/>
-        </w:rPr>
-        <w:t>”</w:t>
-      </w:r>
-      <w:proofErr w:type="gramEnd"/>
-      <w:r>
-        <w:rPr>
-          <w:rFonts w:ascii="微軟正黑體" w:eastAsia="微軟正黑體" w:hAnsi="微軟正黑體" w:hint="eastAsia"/>
-          <w:color w:val="333333"/>
-          <w:sz w:val="27"/>
-          <w:szCs w:val="27"/>
-          <w:bdr w:val="none" w:sz="0" w:space="0" w:color="auto" w:frame="1"/>
-        </w:rPr>
-        <w:t>評價為台灣工具機品質與服務排名最優。</w:t>
+        <w:t>Asia Pacific Metal Working equipment news”評價為台灣工具機品質與服務排名最優。</w:t>
       </w:r>
     </w:p>
     <w:p>
@@ -341,7 +337,7 @@
         <w:shd w:val="clear" w:color="auto" w:fill="FFFFFF"/>
         <w:spacing w:before="0" w:after="0" w:line="375" w:lineRule="atLeast"/>
         <w:rPr>
-          <w:rFonts w:ascii="微軟正黑體" w:eastAsia="微軟正黑體" w:hAnsi="微軟正黑體" w:hint="eastAsia"/>
+          <w:rFonts w:ascii="微軟正黑體" w:eastAsia="微軟正黑體" w:hAnsi="微軟正黑體"/>
           <w:color w:val="333333"/>
           <w:sz w:val="23"/>
           <w:szCs w:val="23"/>
@@ -387,7 +383,7 @@
         <w:shd w:val="clear" w:color="auto" w:fill="FFFFFF"/>
         <w:spacing w:before="0" w:after="0" w:line="375" w:lineRule="atLeast"/>
         <w:rPr>
-          <w:rFonts w:ascii="微軟正黑體" w:eastAsia="微軟正黑體" w:hAnsi="微軟正黑體" w:hint="eastAsia"/>
+          <w:rFonts w:ascii="微軟正黑體" w:eastAsia="微軟正黑體" w:hAnsi="微軟正黑體"/>
           <w:color w:val="333333"/>
           <w:sz w:val="23"/>
           <w:szCs w:val="23"/>
@@ -434,7 +430,7 @@
         <w:shd w:val="clear" w:color="auto" w:fill="FFFFFF"/>
         <w:spacing w:before="0" w:after="0" w:line="375" w:lineRule="atLeast"/>
         <w:rPr>
-          <w:rFonts w:ascii="微軟正黑體" w:eastAsia="微軟正黑體" w:hAnsi="微軟正黑體" w:hint="eastAsia"/>
+          <w:rFonts w:ascii="微軟正黑體" w:eastAsia="微軟正黑體" w:hAnsi="微軟正黑體"/>
           <w:color w:val="333333"/>
           <w:sz w:val="23"/>
           <w:szCs w:val="23"/>
@@ -489,8 +485,6 @@
           <w:bCs/>
         </w:rPr>
       </w:pPr>
-      <w:bookmarkStart w:id="0" w:name="_GoBack"/>
-      <w:bookmarkEnd w:id="0"/>
     </w:p>
     <w:p>
       <w:pPr>
